--- a/LAPORAN AKHIR_SEMINAR NASIONAL CFP  2018.docx
+++ b/LAPORAN AKHIR_SEMINAR NASIONAL CFP  2018.docx
@@ -1,6 +1,6 @@
 
 <file path=word/document.xml><?xml version="1.0" encoding="utf-8"?>
-<w:document xmlns:wpc="http://schemas.microsoft.com/office/word/2010/wordprocessingCanvas" xmlns:mc="http://schemas.openxmlformats.org/markup-compatibility/2006" xmlns:o="urn:schemas-microsoft-com:office:office" xmlns:r="http://schemas.openxmlformats.org/officeDocument/2006/relationships" xmlns:m="http://schemas.openxmlformats.org/officeDocument/2006/math" xmlns:v="urn:schemas-microsoft-com:vml" xmlns:wp14="http://schemas.microsoft.com/office/word/2010/wordprocessingDrawing" xmlns:wp="http://schemas.openxmlformats.org/drawingml/2006/wordprocessingDrawing" xmlns:w10="urn:schemas-microsoft-com:office:word" xmlns:w="http://schemas.openxmlformats.org/wordprocessingml/2006/main" xmlns:w14="http://schemas.microsoft.com/office/word/2010/wordml" xmlns:wpg="http://schemas.microsoft.com/office/word/2010/wordprocessingGroup" xmlns:wpi="http://schemas.microsoft.com/office/word/2010/wordprocessingInk" xmlns:wne="http://schemas.microsoft.com/office/word/2006/wordml" xmlns:wps="http://schemas.microsoft.com/office/word/2010/wordprocessingShape" mc:Ignorable="w14 wp14">
+<w:document xmlns:wpc="http://schemas.microsoft.com/office/word/2010/wordprocessingCanvas" xmlns:cx="http://schemas.microsoft.com/office/drawing/2014/chartex" xmlns:cx1="http://schemas.microsoft.com/office/drawing/2015/9/8/chartex" xmlns:cx2="http://schemas.microsoft.com/office/drawing/2015/10/21/chartex" xmlns:cx3="http://schemas.microsoft.com/office/drawing/2016/5/9/chartex" xmlns:cx4="http://schemas.microsoft.com/office/drawing/2016/5/10/chartex" xmlns:cx5="http://schemas.microsoft.com/office/drawing/2016/5/11/chartex" xmlns:cx6="http://schemas.microsoft.com/office/drawing/2016/5/12/chartex" xmlns:cx7="http://schemas.microsoft.com/office/drawing/2016/5/13/chartex" xmlns:cx8="http://schemas.microsoft.com/office/drawing/2016/5/14/chartex" xmlns:mc="http://schemas.openxmlformats.org/markup-compatibility/2006" xmlns:aink="http://schemas.microsoft.com/office/drawing/2016/ink" xmlns:am3d="http://schemas.microsoft.com/office/drawing/2017/model3d" xmlns:o="urn:schemas-microsoft-com:office:office" xmlns:r="http://schemas.openxmlformats.org/officeDocument/2006/relationships" xmlns:m="http://schemas.openxmlformats.org/officeDocument/2006/math" xmlns:v="urn:schemas-microsoft-com:vml" xmlns:wp14="http://schemas.microsoft.com/office/word/2010/wordprocessingDrawing" xmlns:wp="http://schemas.openxmlformats.org/drawingml/2006/wordprocessingDrawing" xmlns:w10="urn:schemas-microsoft-com:office:word" xmlns:w="http://schemas.openxmlformats.org/wordprocessingml/2006/main" xmlns:w14="http://schemas.microsoft.com/office/word/2010/wordml" xmlns:w15="http://schemas.microsoft.com/office/word/2012/wordml" xmlns:w16cid="http://schemas.microsoft.com/office/word/2016/wordml/cid" xmlns:w16se="http://schemas.microsoft.com/office/word/2015/wordml/symex" xmlns:wpg="http://schemas.microsoft.com/office/word/2010/wordprocessingGroup" xmlns:wpi="http://schemas.microsoft.com/office/word/2010/wordprocessingInk" xmlns:wne="http://schemas.microsoft.com/office/word/2006/wordml" xmlns:wps="http://schemas.microsoft.com/office/word/2010/wordprocessingShape" mc:Ignorable="w14 w15 w16se w16cid wp14">
   <w:body>
     <w:p>
       <w:pPr>
@@ -11,59 +11,8 @@
           <w:szCs w:val="28"/>
         </w:rPr>
       </w:pPr>
-      <w:r>
-        <w:rPr>
-          <w:noProof/>
-          <w:lang w:eastAsia="id-ID"/>
-        </w:rPr>
-        <w:drawing>
-          <wp:inline distT="0" distB="0" distL="0" distR="0" wp14:anchorId="18F7BAF8" wp14:editId="72CC8AC4">
-            <wp:extent cx="6085490" cy="8198069"/>
-            <wp:effectExtent l="0" t="0" r="0" b="0"/>
-            <wp:docPr id="1" name="Picture 1"/>
-            <wp:cNvGraphicFramePr>
-              <a:graphicFrameLocks xmlns:a="http://schemas.openxmlformats.org/drawingml/2006/main" noChangeAspect="1"/>
-            </wp:cNvGraphicFramePr>
-            <a:graphic xmlns:a="http://schemas.openxmlformats.org/drawingml/2006/main">
-              <a:graphicData uri="http://schemas.openxmlformats.org/drawingml/2006/picture">
-                <pic:pic xmlns:pic="http://schemas.openxmlformats.org/drawingml/2006/picture">
-                  <pic:nvPicPr>
-                    <pic:cNvPr id="0" name=""/>
-                    <pic:cNvPicPr/>
-                  </pic:nvPicPr>
-                  <pic:blipFill>
-                    <a:blip r:embed="rId9">
-                      <a:extLst>
-                        <a:ext uri="{BEBA8EAE-BF5A-486C-A8C5-ECC9F3942E4B}">
-                          <a14:imgProps xmlns:a14="http://schemas.microsoft.com/office/drawing/2010/main">
-                            <a14:imgLayer r:embed="rId10">
-                              <a14:imgEffect>
-                                <a14:sharpenSoften amount="25000"/>
-                              </a14:imgEffect>
-                            </a14:imgLayer>
-                          </a14:imgProps>
-                        </a:ext>
-                      </a:extLst>
-                    </a:blip>
-                    <a:stretch>
-                      <a:fillRect/>
-                    </a:stretch>
-                  </pic:blipFill>
-                  <pic:spPr>
-                    <a:xfrm>
-                      <a:off x="0" y="0"/>
-                      <a:ext cx="6085490" cy="8198069"/>
-                    </a:xfrm>
-                    <a:prstGeom prst="rect">
-                      <a:avLst/>
-                    </a:prstGeom>
-                  </pic:spPr>
-                </pic:pic>
-              </a:graphicData>
-            </a:graphic>
-          </wp:inline>
-        </w:drawing>
-      </w:r>
+      <w:bookmarkStart w:id="0" w:name="_GoBack"/>
+      <w:bookmarkEnd w:id="0"/>
       <w:r>
         <w:rPr>
           <w:rFonts w:ascii="Tahoma" w:hAnsi="Tahoma" w:cs="Tahoma"/>
@@ -84,8 +33,6 @@
           <w:szCs w:val="28"/>
         </w:rPr>
       </w:pPr>
-      <w:bookmarkStart w:id="0" w:name="_GoBack"/>
-      <w:bookmarkEnd w:id="0"/>
       <w:r>
         <w:rPr>
           <w:rFonts w:ascii="Tahoma" w:hAnsi="Tahoma" w:cs="Tahoma"/>
@@ -3347,7 +3294,7 @@
                     </pic:cNvPicPr>
                   </pic:nvPicPr>
                   <pic:blipFill>
-                    <a:blip r:embed="rId11">
+                    <a:blip r:embed="rId8">
                       <a:duotone>
                         <a:schemeClr val="accent3">
                           <a:shade val="45000"/>
@@ -3570,12 +3517,12 @@
         <w:drawing>
           <wp:inline distT="0" distB="0" distL="0" distR="0" wp14:anchorId="5BC4D0DE" wp14:editId="288DB9BA">
             <wp:extent cx="5731510" cy="3289300"/>
-            <wp:effectExtent l="0" t="38100" r="0" b="120650"/>
+            <wp:effectExtent l="0" t="57150" r="0" b="120650"/>
             <wp:docPr id="8" name="Diagram 8"/>
             <wp:cNvGraphicFramePr/>
             <a:graphic xmlns:a="http://schemas.openxmlformats.org/drawingml/2006/main">
               <a:graphicData uri="http://schemas.openxmlformats.org/drawingml/2006/diagram">
-                <dgm:relIds xmlns:dgm="http://schemas.openxmlformats.org/drawingml/2006/diagram" xmlns:r="http://schemas.openxmlformats.org/officeDocument/2006/relationships" r:dm="rId12" r:lo="rId13" r:qs="rId14" r:cs="rId15"/>
+                <dgm:relIds xmlns:dgm="http://schemas.openxmlformats.org/drawingml/2006/diagram" xmlns:r="http://schemas.openxmlformats.org/officeDocument/2006/relationships" r:dm="rId9" r:lo="rId10" r:qs="rId11" r:cs="rId12"/>
               </a:graphicData>
             </a:graphic>
           </wp:inline>
@@ -4874,7 +4821,7 @@
           <w:szCs w:val="24"/>
           <w:lang w:val="en-GB" w:eastAsia="en-GB"/>
         </w:rPr>
-        <w:t>DR. WICIPTO SETIADI, SH.</w:t>
+        <w:t xml:space="preserve">DR. WICIPTO SETIADI, </w:t>
       </w:r>
       <w:proofErr w:type="gramStart"/>
       <w:r>
@@ -4886,7 +4833,7 @@
           <w:szCs w:val="24"/>
           <w:lang w:val="en-GB" w:eastAsia="en-GB"/>
         </w:rPr>
-        <w:t>,MH</w:t>
+        <w:t>SH.,MH</w:t>
       </w:r>
       <w:proofErr w:type="gramEnd"/>
       <w:r>
@@ -7353,9 +7300,9 @@
           </mc:Choice>
           <mc:Fallback>
             <w:pict>
-              <v:group id="Group 48" o:spid="_x0000_s1026" style="position:absolute;margin-left:10.85pt;margin-top:29pt;width:422.15pt;height:118pt;z-index:251659264;mso-width-relative:margin;mso-height-relative:margin" coordsize="87762,17042" o:gfxdata="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">
-                <v:group id="Group 2" o:spid="_x0000_s1027" style="position:absolute;width:67027;height:17042" coordsize="65388,9972" o:gfxdata="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">
-                  <v:shape id="Freeform 4" o:spid="_x0000_s1028" style="position:absolute;width:21394;height:9972;visibility:visible;mso-wrap-style:square;v-text-anchor:middle" coordsize="2493147,997259" o:spt="100" o:gfxdata="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" adj="-11796480,,5400" path="m,l1994518,r498629,498630l1994518,997259,,997259,,xe" fillcolor="#05090d [327]" strokecolor="#386489 [3207]" strokeweight="1pt">
+              <v:group w14:anchorId="601AEFAE" id="Group 48" o:spid="_x0000_s1026" style="position:absolute;margin-left:10.85pt;margin-top:29pt;width:422.15pt;height:118pt;z-index:251659264;mso-width-relative:margin;mso-height-relative:margin" coordsize="87762,17042" o:gfxdata="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">
+                <v:group id="Group 2" o:spid="_x0000_s1027" style="position:absolute;width:67027;height:17042" coordsize="65388,9972" o:gfxdata="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">
+                  <v:shape id="Freeform 4" o:spid="_x0000_s1028" style="position:absolute;width:21394;height:9972;visibility:visible;mso-wrap-style:square;v-text-anchor:middle" coordsize="2493147,997259" o:spt="100" o:gfxdata="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" adj="-11796480,,5400" path="m,l1994518,r498629,498630l1994518,997259,,997259,,xe" fillcolor="#6194be [2263]" strokecolor="#386489 [3207]" strokeweight="1pt">
                     <v:fill color2="#41749f [2903]" rotate="t" focus="100%" type="gradient"/>
                     <v:stroke joinstyle="miter" endcap="round"/>
                     <v:formulas/>
@@ -7417,7 +7364,7 @@
                       </w:txbxContent>
                     </v:textbox>
                   </v:shape>
-                  <v:shape id="Freeform 5" o:spid="_x0000_s1029" style="position:absolute;left:14185;width:30974;height:9972;visibility:visible;mso-wrap-style:square;v-text-anchor:middle" coordsize="2493147,997259" o:spt="100" o:gfxdata="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" adj="-11796480,,5400" path="m,l1994518,r498629,498630l1994518,997259,,997259,498630,498630,,xe" fillcolor="#05090d [327]" strokecolor="#386489 [3207]" strokeweight="1pt">
+                  <v:shape id="Freeform 5" o:spid="_x0000_s1029" style="position:absolute;left:14185;width:30974;height:9972;visibility:visible;mso-wrap-style:square;v-text-anchor:middle" coordsize="2493147,997259" o:spt="100" o:gfxdata="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" adj="-11796480,,5400" path="m,l1994518,r498629,498630l1994518,997259,,997259,498630,498630,,xe" fillcolor="#6194be [2263]" strokecolor="#386489 [3207]" strokeweight="1pt">
                     <v:fill color2="#41749f [2903]" rotate="t" focus="100%" type="gradient"/>
                     <v:stroke joinstyle="miter" endcap="round"/>
                     <v:formulas/>
@@ -7451,7 +7398,7 @@
                       </w:txbxContent>
                     </v:textbox>
                   </v:shape>
-                  <v:shape id="Freeform 6" o:spid="_x0000_s1030" style="position:absolute;left:35656;width:29732;height:9972;visibility:visible;mso-wrap-style:square;v-text-anchor:middle" coordsize="2493147,997259" o:spt="100" o:gfxdata="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" adj="-11796480,,5400" path="m,l1994518,r498629,498630l1994518,997259,,997259,498630,498630,,xe" fillcolor="#05090d [327]" strokecolor="#386489 [3207]" strokeweight="1pt">
+                  <v:shape id="Freeform 6" o:spid="_x0000_s1030" style="position:absolute;left:35656;width:29732;height:9972;visibility:visible;mso-wrap-style:square;v-text-anchor:middle" coordsize="2493147,997259" o:spt="100" o:gfxdata="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" adj="-11796480,,5400" path="m,l1994518,r498629,498630l1994518,997259,,997259,498630,498630,,xe" fillcolor="#6194be [2263]" strokecolor="#386489 [3207]" strokeweight="1pt">
                     <v:fill color2="#41749f [2903]" rotate="t" focus="100%" type="gradient"/>
                     <v:stroke joinstyle="miter" endcap="round"/>
                     <v:formulas/>
@@ -7514,7 +7461,7 @@
                     </v:textbox>
                   </v:shape>
                 </v:group>
-                <v:shape id="Freeform 3" o:spid="_x0000_s1031" style="position:absolute;left:60301;width:27461;height:17042;visibility:visible;mso-wrap-style:square;v-text-anchor:middle" coordsize="2493147,997259" o:spt="100" o:gfxdata="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" adj="-11796480,,5400" path="m,l1994518,r498629,498630l1994518,997259,,997259,498630,498630,,xe" fillcolor="#05090d [327]" strokecolor="#386489 [3207]" strokeweight="1pt">
+                <v:shape id="Freeform 3" o:spid="_x0000_s1031" style="position:absolute;left:60301;width:27461;height:17042;visibility:visible;mso-wrap-style:square;v-text-anchor:middle" coordsize="2493147,997259" o:spt="100" o:gfxdata="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" adj="-11796480,,5400" path="m,l1994518,r498629,498630l1994518,997259,,997259,498630,498630,,xe" fillcolor="#6194be [2263]" strokecolor="#386489 [3207]" strokeweight="1pt">
                   <v:fill color2="#41749f [2903]" rotate="t" focus="100%" type="gradient"/>
                   <v:stroke joinstyle="miter" endcap="round"/>
                   <v:formulas/>
@@ -8357,7 +8304,7 @@
                 <w:sz w:val="18"/>
                 <w:szCs w:val="18"/>
               </w:rPr>
-              <w:t xml:space="preserve"> Dr. </w:t>
+              <w:t xml:space="preserve"> Dr. Diani Sadia </w:t>
             </w:r>
             <w:proofErr w:type="spellStart"/>
             <w:r>
@@ -8367,7 +8314,7 @@
                 <w:sz w:val="18"/>
                 <w:szCs w:val="18"/>
               </w:rPr>
-              <w:t>Diani</w:t>
+              <w:t>Wati</w:t>
             </w:r>
             <w:proofErr w:type="spellEnd"/>
             <w:r>
@@ -8377,6 +8324,46 @@
                 <w:sz w:val="18"/>
                 <w:szCs w:val="18"/>
               </w:rPr>
+              <w:t xml:space="preserve"> (</w:t>
+            </w:r>
+            <w:proofErr w:type="spellStart"/>
+            <w:r>
+              <w:rPr>
+                <w:rFonts w:ascii="Tahoma" w:hAnsi="Tahoma" w:cs="Tahoma"/>
+                <w:b/>
+                <w:sz w:val="18"/>
+                <w:szCs w:val="18"/>
+              </w:rPr>
+              <w:t>Staf</w:t>
+            </w:r>
+            <w:proofErr w:type="spellEnd"/>
+            <w:r>
+              <w:rPr>
+                <w:rFonts w:ascii="Tahoma" w:hAnsi="Tahoma" w:cs="Tahoma"/>
+                <w:b/>
+                <w:sz w:val="18"/>
+                <w:szCs w:val="18"/>
+              </w:rPr>
+              <w:t xml:space="preserve"> Ahli Menteri </w:t>
+            </w:r>
+            <w:proofErr w:type="spellStart"/>
+            <w:r>
+              <w:rPr>
+                <w:rFonts w:ascii="Tahoma" w:hAnsi="Tahoma" w:cs="Tahoma"/>
+                <w:b/>
+                <w:sz w:val="18"/>
+                <w:szCs w:val="18"/>
+              </w:rPr>
+              <w:t>Bidang</w:t>
+            </w:r>
+            <w:proofErr w:type="spellEnd"/>
+            <w:r>
+              <w:rPr>
+                <w:rFonts w:ascii="Tahoma" w:hAnsi="Tahoma" w:cs="Tahoma"/>
+                <w:b/>
+                <w:sz w:val="18"/>
+                <w:szCs w:val="18"/>
+              </w:rPr>
               <w:t xml:space="preserve"> </w:t>
             </w:r>
             <w:proofErr w:type="spellStart"/>
@@ -8387,7 +8374,7 @@
                 <w:sz w:val="18"/>
                 <w:szCs w:val="18"/>
               </w:rPr>
-              <w:t>Sadia</w:t>
+              <w:t>Hubungan</w:t>
             </w:r>
             <w:proofErr w:type="spellEnd"/>
             <w:r>
@@ -8407,7 +8394,7 @@
                 <w:sz w:val="18"/>
                 <w:szCs w:val="18"/>
               </w:rPr>
-              <w:t>Wati</w:t>
+              <w:t>Kelembagaan</w:t>
             </w:r>
             <w:proofErr w:type="spellEnd"/>
             <w:r>
@@ -8417,147 +8404,7 @@
                 <w:sz w:val="18"/>
                 <w:szCs w:val="18"/>
               </w:rPr>
-              <w:t xml:space="preserve"> (</w:t>
-            </w:r>
-            <w:proofErr w:type="spellStart"/>
-            <w:r>
-              <w:rPr>
-                <w:rFonts w:ascii="Tahoma" w:hAnsi="Tahoma" w:cs="Tahoma"/>
-                <w:b/>
-                <w:sz w:val="18"/>
-                <w:szCs w:val="18"/>
-              </w:rPr>
-              <w:t>Staf</w:t>
-            </w:r>
-            <w:proofErr w:type="spellEnd"/>
-            <w:r>
-              <w:rPr>
-                <w:rFonts w:ascii="Tahoma" w:hAnsi="Tahoma" w:cs="Tahoma"/>
-                <w:b/>
-                <w:sz w:val="18"/>
-                <w:szCs w:val="18"/>
-              </w:rPr>
-              <w:t xml:space="preserve"> </w:t>
-            </w:r>
-            <w:proofErr w:type="spellStart"/>
-            <w:r>
-              <w:rPr>
-                <w:rFonts w:ascii="Tahoma" w:hAnsi="Tahoma" w:cs="Tahoma"/>
-                <w:b/>
-                <w:sz w:val="18"/>
-                <w:szCs w:val="18"/>
-              </w:rPr>
-              <w:t>Ahli</w:t>
-            </w:r>
-            <w:proofErr w:type="spellEnd"/>
-            <w:r>
-              <w:rPr>
-                <w:rFonts w:ascii="Tahoma" w:hAnsi="Tahoma" w:cs="Tahoma"/>
-                <w:b/>
-                <w:sz w:val="18"/>
-                <w:szCs w:val="18"/>
-              </w:rPr>
-              <w:t xml:space="preserve"> </w:t>
-            </w:r>
-            <w:proofErr w:type="spellStart"/>
-            <w:r>
-              <w:rPr>
-                <w:rFonts w:ascii="Tahoma" w:hAnsi="Tahoma" w:cs="Tahoma"/>
-                <w:b/>
-                <w:sz w:val="18"/>
-                <w:szCs w:val="18"/>
-              </w:rPr>
-              <w:t>Menteri</w:t>
-            </w:r>
-            <w:proofErr w:type="spellEnd"/>
-            <w:r>
-              <w:rPr>
-                <w:rFonts w:ascii="Tahoma" w:hAnsi="Tahoma" w:cs="Tahoma"/>
-                <w:b/>
-                <w:sz w:val="18"/>
-                <w:szCs w:val="18"/>
-              </w:rPr>
-              <w:t xml:space="preserve"> </w:t>
-            </w:r>
-            <w:proofErr w:type="spellStart"/>
-            <w:r>
-              <w:rPr>
-                <w:rFonts w:ascii="Tahoma" w:hAnsi="Tahoma" w:cs="Tahoma"/>
-                <w:b/>
-                <w:sz w:val="18"/>
-                <w:szCs w:val="18"/>
-              </w:rPr>
-              <w:t>Bidang</w:t>
-            </w:r>
-            <w:proofErr w:type="spellEnd"/>
-            <w:r>
-              <w:rPr>
-                <w:rFonts w:ascii="Tahoma" w:hAnsi="Tahoma" w:cs="Tahoma"/>
-                <w:b/>
-                <w:sz w:val="18"/>
-                <w:szCs w:val="18"/>
-              </w:rPr>
-              <w:t xml:space="preserve"> </w:t>
-            </w:r>
-            <w:proofErr w:type="spellStart"/>
-            <w:r>
-              <w:rPr>
-                <w:rFonts w:ascii="Tahoma" w:hAnsi="Tahoma" w:cs="Tahoma"/>
-                <w:b/>
-                <w:sz w:val="18"/>
-                <w:szCs w:val="18"/>
-              </w:rPr>
-              <w:t>Hubungan</w:t>
-            </w:r>
-            <w:proofErr w:type="spellEnd"/>
-            <w:r>
-              <w:rPr>
-                <w:rFonts w:ascii="Tahoma" w:hAnsi="Tahoma" w:cs="Tahoma"/>
-                <w:b/>
-                <w:sz w:val="18"/>
-                <w:szCs w:val="18"/>
-              </w:rPr>
-              <w:t xml:space="preserve"> </w:t>
-            </w:r>
-            <w:proofErr w:type="spellStart"/>
-            <w:r>
-              <w:rPr>
-                <w:rFonts w:ascii="Tahoma" w:hAnsi="Tahoma" w:cs="Tahoma"/>
-                <w:b/>
-                <w:sz w:val="18"/>
-                <w:szCs w:val="18"/>
-              </w:rPr>
-              <w:t>Kelembagaan</w:t>
-            </w:r>
-            <w:proofErr w:type="spellEnd"/>
-            <w:r>
-              <w:rPr>
-                <w:rFonts w:ascii="Tahoma" w:hAnsi="Tahoma" w:cs="Tahoma"/>
-                <w:b/>
-                <w:sz w:val="18"/>
-                <w:szCs w:val="18"/>
-              </w:rPr>
-              <w:t xml:space="preserve"> </w:t>
-            </w:r>
-            <w:proofErr w:type="spellStart"/>
-            <w:r>
-              <w:rPr>
-                <w:rFonts w:ascii="Tahoma" w:hAnsi="Tahoma" w:cs="Tahoma"/>
-                <w:b/>
-                <w:sz w:val="18"/>
-                <w:szCs w:val="18"/>
-              </w:rPr>
-              <w:t>Kementerian</w:t>
-            </w:r>
-            <w:proofErr w:type="spellEnd"/>
-            <w:r>
-              <w:rPr>
-                <w:rFonts w:ascii="Tahoma" w:hAnsi="Tahoma" w:cs="Tahoma"/>
-                <w:b/>
-                <w:sz w:val="18"/>
-                <w:szCs w:val="18"/>
-              </w:rPr>
-              <w:t xml:space="preserve"> PPN/</w:t>
+              <w:t xml:space="preserve"> Kementerian PPN/</w:t>
             </w:r>
             <w:proofErr w:type="spellStart"/>
             <w:r>
@@ -8635,7 +8482,7 @@
                 <w:sz w:val="18"/>
                 <w:szCs w:val="18"/>
               </w:rPr>
-              <w:t>“</w:t>
+              <w:t xml:space="preserve">“Bapak Dr. Ir. </w:t>
             </w:r>
             <w:proofErr w:type="spellStart"/>
             <w:r>
@@ -8645,7 +8492,7 @@
                 <w:sz w:val="18"/>
                 <w:szCs w:val="18"/>
               </w:rPr>
-              <w:t>Bapak</w:t>
+              <w:t>Gellwynn</w:t>
             </w:r>
             <w:proofErr w:type="spellEnd"/>
             <w:r>
@@ -8655,7 +8502,7 @@
                 <w:sz w:val="18"/>
                 <w:szCs w:val="18"/>
               </w:rPr>
-              <w:t xml:space="preserve"> Dr. Ir. </w:t>
+              <w:t xml:space="preserve"> Daniel Hamzah Jusuf, </w:t>
             </w:r>
             <w:proofErr w:type="spellStart"/>
             <w:r>
@@ -8665,7 +8512,7 @@
                 <w:sz w:val="18"/>
                 <w:szCs w:val="18"/>
               </w:rPr>
-              <w:t>Gellwynn</w:t>
+              <w:t>M.Sc</w:t>
             </w:r>
             <w:proofErr w:type="spellEnd"/>
             <w:r>
@@ -8675,7 +8522,7 @@
                 <w:sz w:val="18"/>
                 <w:szCs w:val="18"/>
               </w:rPr>
-              <w:t xml:space="preserve"> Daniel </w:t>
+              <w:t xml:space="preserve"> (</w:t>
             </w:r>
             <w:proofErr w:type="spellStart"/>
             <w:r>
@@ -8685,7 +8532,7 @@
                 <w:sz w:val="18"/>
                 <w:szCs w:val="18"/>
               </w:rPr>
-              <w:t>Hamzah</w:t>
+              <w:t>Sekretaris</w:t>
             </w:r>
             <w:proofErr w:type="spellEnd"/>
             <w:r>
@@ -8695,107 +8542,7 @@
                 <w:sz w:val="18"/>
                 <w:szCs w:val="18"/>
               </w:rPr>
-              <w:t xml:space="preserve"> </w:t>
-            </w:r>
-            <w:proofErr w:type="spellStart"/>
-            <w:r>
-              <w:rPr>
-                <w:rFonts w:ascii="Tahoma" w:hAnsi="Tahoma" w:cs="Tahoma"/>
-                <w:b/>
-                <w:sz w:val="18"/>
-                <w:szCs w:val="18"/>
-              </w:rPr>
-              <w:t>Jusuf</w:t>
-            </w:r>
-            <w:proofErr w:type="spellEnd"/>
-            <w:r>
-              <w:rPr>
-                <w:rFonts w:ascii="Tahoma" w:hAnsi="Tahoma" w:cs="Tahoma"/>
-                <w:b/>
-                <w:sz w:val="18"/>
-                <w:szCs w:val="18"/>
-              </w:rPr>
-              <w:t xml:space="preserve">, </w:t>
-            </w:r>
-            <w:proofErr w:type="spellStart"/>
-            <w:r>
-              <w:rPr>
-                <w:rFonts w:ascii="Tahoma" w:hAnsi="Tahoma" w:cs="Tahoma"/>
-                <w:b/>
-                <w:sz w:val="18"/>
-                <w:szCs w:val="18"/>
-              </w:rPr>
-              <w:t>M.Sc</w:t>
-            </w:r>
-            <w:proofErr w:type="spellEnd"/>
-            <w:r>
-              <w:rPr>
-                <w:rFonts w:ascii="Tahoma" w:hAnsi="Tahoma" w:cs="Tahoma"/>
-                <w:b/>
-                <w:sz w:val="18"/>
-                <w:szCs w:val="18"/>
-              </w:rPr>
-              <w:t xml:space="preserve"> (</w:t>
-            </w:r>
-            <w:proofErr w:type="spellStart"/>
-            <w:r>
-              <w:rPr>
-                <w:rFonts w:ascii="Tahoma" w:hAnsi="Tahoma" w:cs="Tahoma"/>
-                <w:b/>
-                <w:sz w:val="18"/>
-                <w:szCs w:val="18"/>
-              </w:rPr>
-              <w:t>Sekretaris</w:t>
-            </w:r>
-            <w:proofErr w:type="spellEnd"/>
-            <w:r>
-              <w:rPr>
-                <w:rFonts w:ascii="Tahoma" w:hAnsi="Tahoma" w:cs="Tahoma"/>
-                <w:b/>
-                <w:sz w:val="18"/>
-                <w:szCs w:val="18"/>
-              </w:rPr>
-              <w:t xml:space="preserve"> </w:t>
-            </w:r>
-            <w:proofErr w:type="spellStart"/>
-            <w:r>
-              <w:rPr>
-                <w:rFonts w:ascii="Tahoma" w:hAnsi="Tahoma" w:cs="Tahoma"/>
-                <w:b/>
-                <w:sz w:val="18"/>
-                <w:szCs w:val="18"/>
-              </w:rPr>
-              <w:t>Utama</w:t>
-            </w:r>
-            <w:proofErr w:type="spellEnd"/>
-            <w:r>
-              <w:rPr>
-                <w:rFonts w:ascii="Tahoma" w:hAnsi="Tahoma" w:cs="Tahoma"/>
-                <w:b/>
-                <w:sz w:val="18"/>
-                <w:szCs w:val="18"/>
-              </w:rPr>
-              <w:t xml:space="preserve"> </w:t>
-            </w:r>
-            <w:proofErr w:type="spellStart"/>
-            <w:r>
-              <w:rPr>
-                <w:rFonts w:ascii="Tahoma" w:hAnsi="Tahoma" w:cs="Tahoma"/>
-                <w:b/>
-                <w:sz w:val="18"/>
-                <w:szCs w:val="18"/>
-              </w:rPr>
-              <w:t>Kementerian</w:t>
-            </w:r>
-            <w:proofErr w:type="spellEnd"/>
-            <w:r>
-              <w:rPr>
-                <w:rFonts w:ascii="Tahoma" w:hAnsi="Tahoma" w:cs="Tahoma"/>
-                <w:b/>
-                <w:sz w:val="18"/>
-                <w:szCs w:val="18"/>
-              </w:rPr>
-              <w:t xml:space="preserve"> PPN/</w:t>
+              <w:t xml:space="preserve"> Utama Kementerian PPN/</w:t>
             </w:r>
             <w:proofErr w:type="spellStart"/>
             <w:r>
@@ -8887,6 +8634,15 @@
                 <w:lang w:val="id-ID"/>
               </w:rPr>
             </w:pPr>
+            <w:r>
+              <w:rPr>
+                <w:rFonts w:ascii="Tahoma" w:hAnsi="Tahoma" w:cs="Tahoma"/>
+                <w:b/>
+                <w:sz w:val="18"/>
+                <w:szCs w:val="18"/>
+              </w:rPr>
+              <w:t xml:space="preserve">Bapak Dr. Ir. </w:t>
+            </w:r>
             <w:proofErr w:type="spellStart"/>
             <w:r>
               <w:rPr>
@@ -8895,7 +8651,7 @@
                 <w:sz w:val="18"/>
                 <w:szCs w:val="18"/>
               </w:rPr>
-              <w:t>Bapak</w:t>
+              <w:t>Gellwynn</w:t>
             </w:r>
             <w:proofErr w:type="spellEnd"/>
             <w:r>
@@ -8905,67 +8661,7 @@
                 <w:sz w:val="18"/>
                 <w:szCs w:val="18"/>
               </w:rPr>
-              <w:t xml:space="preserve"> Dr. Ir. </w:t>
-            </w:r>
-            <w:proofErr w:type="spellStart"/>
-            <w:r>
-              <w:rPr>
-                <w:rFonts w:ascii="Tahoma" w:hAnsi="Tahoma" w:cs="Tahoma"/>
-                <w:b/>
-                <w:sz w:val="18"/>
-                <w:szCs w:val="18"/>
-              </w:rPr>
-              <w:t>Gellwynn</w:t>
-            </w:r>
-            <w:proofErr w:type="spellEnd"/>
-            <w:r>
-              <w:rPr>
-                <w:rFonts w:ascii="Tahoma" w:hAnsi="Tahoma" w:cs="Tahoma"/>
-                <w:b/>
-                <w:sz w:val="18"/>
-                <w:szCs w:val="18"/>
-              </w:rPr>
-              <w:t xml:space="preserve"> Daniel </w:t>
-            </w:r>
-            <w:proofErr w:type="spellStart"/>
-            <w:r>
-              <w:rPr>
-                <w:rFonts w:ascii="Tahoma" w:hAnsi="Tahoma" w:cs="Tahoma"/>
-                <w:b/>
-                <w:sz w:val="18"/>
-                <w:szCs w:val="18"/>
-              </w:rPr>
-              <w:t>Hamzah</w:t>
-            </w:r>
-            <w:proofErr w:type="spellEnd"/>
-            <w:r>
-              <w:rPr>
-                <w:rFonts w:ascii="Tahoma" w:hAnsi="Tahoma" w:cs="Tahoma"/>
-                <w:b/>
-                <w:sz w:val="18"/>
-                <w:szCs w:val="18"/>
-              </w:rPr>
-              <w:t xml:space="preserve"> </w:t>
-            </w:r>
-            <w:proofErr w:type="spellStart"/>
-            <w:r>
-              <w:rPr>
-                <w:rFonts w:ascii="Tahoma" w:hAnsi="Tahoma" w:cs="Tahoma"/>
-                <w:b/>
-                <w:sz w:val="18"/>
-                <w:szCs w:val="18"/>
-              </w:rPr>
-              <w:t>Jusuf</w:t>
-            </w:r>
-            <w:proofErr w:type="spellEnd"/>
-            <w:r>
-              <w:rPr>
-                <w:rFonts w:ascii="Tahoma" w:hAnsi="Tahoma" w:cs="Tahoma"/>
-                <w:b/>
-                <w:sz w:val="18"/>
-                <w:szCs w:val="18"/>
-              </w:rPr>
-              <w:t xml:space="preserve">, </w:t>
+              <w:t xml:space="preserve"> Daniel Hamzah Jusuf, </w:t>
             </w:r>
             <w:proofErr w:type="spellStart"/>
             <w:r>
@@ -9008,47 +8704,7 @@
                 <w:sz w:val="18"/>
                 <w:szCs w:val="18"/>
               </w:rPr>
-              <w:t xml:space="preserve"> Dr. </w:t>
-            </w:r>
-            <w:proofErr w:type="spellStart"/>
-            <w:r>
-              <w:rPr>
-                <w:rFonts w:ascii="Tahoma" w:hAnsi="Tahoma" w:cs="Tahoma"/>
-                <w:b/>
-                <w:sz w:val="18"/>
-                <w:szCs w:val="18"/>
-              </w:rPr>
-              <w:t>Diani</w:t>
-            </w:r>
-            <w:proofErr w:type="spellEnd"/>
-            <w:r>
-              <w:rPr>
-                <w:rFonts w:ascii="Tahoma" w:hAnsi="Tahoma" w:cs="Tahoma"/>
-                <w:b/>
-                <w:sz w:val="18"/>
-                <w:szCs w:val="18"/>
-              </w:rPr>
-              <w:t xml:space="preserve"> </w:t>
-            </w:r>
-            <w:proofErr w:type="spellStart"/>
-            <w:r>
-              <w:rPr>
-                <w:rFonts w:ascii="Tahoma" w:hAnsi="Tahoma" w:cs="Tahoma"/>
-                <w:b/>
-                <w:sz w:val="18"/>
-                <w:szCs w:val="18"/>
-              </w:rPr>
-              <w:t>Sadia</w:t>
-            </w:r>
-            <w:proofErr w:type="spellEnd"/>
-            <w:r>
-              <w:rPr>
-                <w:rFonts w:ascii="Tahoma" w:hAnsi="Tahoma" w:cs="Tahoma"/>
-                <w:b/>
-                <w:sz w:val="18"/>
-                <w:szCs w:val="18"/>
-              </w:rPr>
-              <w:t xml:space="preserve"> </w:t>
+              <w:t xml:space="preserve"> Dr. Diani Sadia </w:t>
             </w:r>
             <w:proofErr w:type="spellStart"/>
             <w:r>
@@ -9073,7 +8729,6 @@
                 <w:szCs w:val="18"/>
               </w:rPr>
             </w:pPr>
-            <w:proofErr w:type="spellStart"/>
             <w:r>
               <w:rPr>
                 <w:rFonts w:ascii="Tahoma" w:hAnsi="Tahoma" w:cs="Tahoma"/>
@@ -9081,37 +8736,7 @@
                 <w:sz w:val="18"/>
                 <w:szCs w:val="18"/>
               </w:rPr>
-              <w:t>Bapak</w:t>
-            </w:r>
-            <w:proofErr w:type="spellEnd"/>
-            <w:r>
-              <w:rPr>
-                <w:rFonts w:ascii="Tahoma" w:hAnsi="Tahoma" w:cs="Tahoma"/>
-                <w:b/>
-                <w:sz w:val="18"/>
-                <w:szCs w:val="18"/>
-              </w:rPr>
-              <w:t xml:space="preserve"> </w:t>
-            </w:r>
-            <w:proofErr w:type="spellStart"/>
-            <w:r>
-              <w:rPr>
-                <w:rFonts w:ascii="Tahoma" w:hAnsi="Tahoma" w:cs="Tahoma"/>
-                <w:b/>
-                <w:sz w:val="18"/>
-                <w:szCs w:val="18"/>
-              </w:rPr>
-              <w:t>Bambang</w:t>
-            </w:r>
-            <w:proofErr w:type="spellEnd"/>
-            <w:r>
-              <w:rPr>
-                <w:rFonts w:ascii="Tahoma" w:hAnsi="Tahoma" w:cs="Tahoma"/>
-                <w:b/>
-                <w:sz w:val="18"/>
-                <w:szCs w:val="18"/>
-              </w:rPr>
-              <w:t xml:space="preserve"> </w:t>
+              <w:t xml:space="preserve">Bapak Bambang </w:t>
             </w:r>
             <w:proofErr w:type="spellStart"/>
             <w:r>
@@ -9178,6 +8803,15 @@
               </w:rPr>
               <w:t>“</w:t>
             </w:r>
+            <w:r>
+              <w:rPr>
+                <w:rFonts w:ascii="Tahoma" w:hAnsi="Tahoma" w:cs="Tahoma"/>
+                <w:b/>
+                <w:sz w:val="18"/>
+                <w:szCs w:val="18"/>
+              </w:rPr>
+              <w:t xml:space="preserve">Bapak Bambang </w:t>
+            </w:r>
             <w:proofErr w:type="spellStart"/>
             <w:r>
               <w:rPr>
@@ -9186,7 +8820,7 @@
                 <w:sz w:val="18"/>
                 <w:szCs w:val="18"/>
               </w:rPr>
-              <w:t>Bapak</w:t>
+              <w:t>Prijambodo</w:t>
             </w:r>
             <w:proofErr w:type="spellEnd"/>
             <w:r>
@@ -9196,6 +8830,46 @@
                 <w:sz w:val="18"/>
                 <w:szCs w:val="18"/>
               </w:rPr>
+              <w:t xml:space="preserve"> (</w:t>
+            </w:r>
+            <w:proofErr w:type="spellStart"/>
+            <w:r>
+              <w:rPr>
+                <w:rFonts w:ascii="Tahoma" w:hAnsi="Tahoma" w:cs="Tahoma"/>
+                <w:b/>
+                <w:sz w:val="18"/>
+                <w:szCs w:val="18"/>
+              </w:rPr>
+              <w:t>Ketua</w:t>
+            </w:r>
+            <w:proofErr w:type="spellEnd"/>
+            <w:r>
+              <w:rPr>
+                <w:rFonts w:ascii="Tahoma" w:hAnsi="Tahoma" w:cs="Tahoma"/>
+                <w:b/>
+                <w:sz w:val="18"/>
+                <w:szCs w:val="18"/>
+              </w:rPr>
+              <w:t xml:space="preserve"> Tim </w:t>
+            </w:r>
+            <w:proofErr w:type="spellStart"/>
+            <w:r>
+              <w:rPr>
+                <w:rFonts w:ascii="Tahoma" w:hAnsi="Tahoma" w:cs="Tahoma"/>
+                <w:b/>
+                <w:sz w:val="18"/>
+                <w:szCs w:val="18"/>
+              </w:rPr>
+              <w:t>Penyusun</w:t>
+            </w:r>
+            <w:proofErr w:type="spellEnd"/>
+            <w:r>
+              <w:rPr>
+                <w:rFonts w:ascii="Tahoma" w:hAnsi="Tahoma" w:cs="Tahoma"/>
+                <w:b/>
+                <w:sz w:val="18"/>
+                <w:szCs w:val="18"/>
+              </w:rPr>
               <w:t xml:space="preserve"> </w:t>
             </w:r>
             <w:proofErr w:type="spellStart"/>
@@ -9206,7 +8880,7 @@
                 <w:sz w:val="18"/>
                 <w:szCs w:val="18"/>
               </w:rPr>
-              <w:t>Bambang</w:t>
+              <w:t>Visi</w:t>
             </w:r>
             <w:proofErr w:type="spellEnd"/>
             <w:r>
@@ -9216,107 +8890,7 @@
                 <w:sz w:val="18"/>
                 <w:szCs w:val="18"/>
               </w:rPr>
-              <w:t xml:space="preserve"> </w:t>
-            </w:r>
-            <w:proofErr w:type="spellStart"/>
-            <w:r>
-              <w:rPr>
-                <w:rFonts w:ascii="Tahoma" w:hAnsi="Tahoma" w:cs="Tahoma"/>
-                <w:b/>
-                <w:sz w:val="18"/>
-                <w:szCs w:val="18"/>
-              </w:rPr>
-              <w:t>Prijambodo</w:t>
-            </w:r>
-            <w:proofErr w:type="spellEnd"/>
-            <w:r>
-              <w:rPr>
-                <w:rFonts w:ascii="Tahoma" w:hAnsi="Tahoma" w:cs="Tahoma"/>
-                <w:b/>
-                <w:sz w:val="18"/>
-                <w:szCs w:val="18"/>
-              </w:rPr>
-              <w:t xml:space="preserve"> (</w:t>
-            </w:r>
-            <w:proofErr w:type="spellStart"/>
-            <w:r>
-              <w:rPr>
-                <w:rFonts w:ascii="Tahoma" w:hAnsi="Tahoma" w:cs="Tahoma"/>
-                <w:b/>
-                <w:sz w:val="18"/>
-                <w:szCs w:val="18"/>
-              </w:rPr>
-              <w:t>Ketua</w:t>
-            </w:r>
-            <w:proofErr w:type="spellEnd"/>
-            <w:r>
-              <w:rPr>
-                <w:rFonts w:ascii="Tahoma" w:hAnsi="Tahoma" w:cs="Tahoma"/>
-                <w:b/>
-                <w:sz w:val="18"/>
-                <w:szCs w:val="18"/>
-              </w:rPr>
-              <w:t xml:space="preserve"> Tim </w:t>
-            </w:r>
-            <w:proofErr w:type="spellStart"/>
-            <w:r>
-              <w:rPr>
-                <w:rFonts w:ascii="Tahoma" w:hAnsi="Tahoma" w:cs="Tahoma"/>
-                <w:b/>
-                <w:sz w:val="18"/>
-                <w:szCs w:val="18"/>
-              </w:rPr>
-              <w:t>Penyusun</w:t>
-            </w:r>
-            <w:proofErr w:type="spellEnd"/>
-            <w:r>
-              <w:rPr>
-                <w:rFonts w:ascii="Tahoma" w:hAnsi="Tahoma" w:cs="Tahoma"/>
-                <w:b/>
-                <w:sz w:val="18"/>
-                <w:szCs w:val="18"/>
-              </w:rPr>
-              <w:t xml:space="preserve"> </w:t>
-            </w:r>
-            <w:proofErr w:type="spellStart"/>
-            <w:r>
-              <w:rPr>
-                <w:rFonts w:ascii="Tahoma" w:hAnsi="Tahoma" w:cs="Tahoma"/>
-                <w:b/>
-                <w:sz w:val="18"/>
-                <w:szCs w:val="18"/>
-              </w:rPr>
-              <w:t>Visi</w:t>
-            </w:r>
-            <w:proofErr w:type="spellEnd"/>
-            <w:r>
-              <w:rPr>
-                <w:rFonts w:ascii="Tahoma" w:hAnsi="Tahoma" w:cs="Tahoma"/>
-                <w:b/>
-                <w:sz w:val="18"/>
-                <w:szCs w:val="18"/>
-              </w:rPr>
-              <w:t xml:space="preserve"> Indonesia 2045 </w:t>
-            </w:r>
-            <w:proofErr w:type="spellStart"/>
-            <w:r>
-              <w:rPr>
-                <w:rFonts w:ascii="Tahoma" w:hAnsi="Tahoma" w:cs="Tahoma"/>
-                <w:b/>
-                <w:sz w:val="18"/>
-                <w:szCs w:val="18"/>
-              </w:rPr>
-              <w:t>Kementerian</w:t>
-            </w:r>
-            <w:proofErr w:type="spellEnd"/>
-            <w:r>
-              <w:rPr>
-                <w:rFonts w:ascii="Tahoma" w:hAnsi="Tahoma" w:cs="Tahoma"/>
-                <w:b/>
-                <w:sz w:val="18"/>
-                <w:szCs w:val="18"/>
-              </w:rPr>
-              <w:t xml:space="preserve"> PPN/</w:t>
+              <w:t xml:space="preserve"> Indonesia 2045 Kementerian PPN/</w:t>
             </w:r>
             <w:proofErr w:type="spellStart"/>
             <w:r>
@@ -10240,6 +9814,26 @@
                 <w:sz w:val="18"/>
                 <w:szCs w:val="18"/>
               </w:rPr>
+              <w:t xml:space="preserve"> Utama </w:t>
+            </w:r>
+            <w:proofErr w:type="spellStart"/>
+            <w:r>
+              <w:rPr>
+                <w:rFonts w:ascii="Tahoma" w:hAnsi="Tahoma" w:cs="Tahoma"/>
+                <w:b/>
+                <w:sz w:val="18"/>
+                <w:szCs w:val="18"/>
+              </w:rPr>
+              <w:t>Bidang</w:t>
+            </w:r>
+            <w:proofErr w:type="spellEnd"/>
+            <w:r>
+              <w:rPr>
+                <w:rFonts w:ascii="Tahoma" w:hAnsi="Tahoma" w:cs="Tahoma"/>
+                <w:b/>
+                <w:sz w:val="18"/>
+                <w:szCs w:val="18"/>
+              </w:rPr>
               <w:t xml:space="preserve"> </w:t>
             </w:r>
             <w:proofErr w:type="spellStart"/>
@@ -10250,7 +9844,7 @@
                 <w:sz w:val="18"/>
                 <w:szCs w:val="18"/>
               </w:rPr>
-              <w:t>Utama</w:t>
+              <w:t>Agro</w:t>
             </w:r>
             <w:proofErr w:type="spellEnd"/>
             <w:r>
@@ -10270,7 +9864,7 @@
                 <w:sz w:val="18"/>
                 <w:szCs w:val="18"/>
               </w:rPr>
-              <w:t>Bidang</w:t>
+              <w:t>Ekonomi</w:t>
             </w:r>
             <w:proofErr w:type="spellEnd"/>
             <w:r>
@@ -10280,7 +9874,7 @@
                 <w:sz w:val="18"/>
                 <w:szCs w:val="18"/>
               </w:rPr>
-              <w:t xml:space="preserve"> Agro </w:t>
+              <w:t xml:space="preserve"> Pusat </w:t>
             </w:r>
             <w:proofErr w:type="spellStart"/>
             <w:r>
@@ -10290,6 +9884,26 @@
                 <w:sz w:val="18"/>
                 <w:szCs w:val="18"/>
               </w:rPr>
+              <w:t>Sosial</w:t>
+            </w:r>
+            <w:proofErr w:type="spellEnd"/>
+            <w:r>
+              <w:rPr>
+                <w:rFonts w:ascii="Tahoma" w:hAnsi="Tahoma" w:cs="Tahoma"/>
+                <w:b/>
+                <w:sz w:val="18"/>
+                <w:szCs w:val="18"/>
+              </w:rPr>
+              <w:t xml:space="preserve"> </w:t>
+            </w:r>
+            <w:proofErr w:type="spellStart"/>
+            <w:r>
+              <w:rPr>
+                <w:rFonts w:ascii="Tahoma" w:hAnsi="Tahoma" w:cs="Tahoma"/>
+                <w:b/>
+                <w:sz w:val="18"/>
+                <w:szCs w:val="18"/>
+              </w:rPr>
               <w:t>Ekonomi</w:t>
             </w:r>
             <w:proofErr w:type="spellEnd"/>
@@ -10300,87 +9914,7 @@
                 <w:sz w:val="18"/>
                 <w:szCs w:val="18"/>
               </w:rPr>
-              <w:t xml:space="preserve"> </w:t>
-            </w:r>
-            <w:proofErr w:type="spellStart"/>
-            <w:r>
-              <w:rPr>
-                <w:rFonts w:ascii="Tahoma" w:hAnsi="Tahoma" w:cs="Tahoma"/>
-                <w:b/>
-                <w:sz w:val="18"/>
-                <w:szCs w:val="18"/>
-              </w:rPr>
-              <w:t>Pusat</w:t>
-            </w:r>
-            <w:proofErr w:type="spellEnd"/>
-            <w:r>
-              <w:rPr>
-                <w:rFonts w:ascii="Tahoma" w:hAnsi="Tahoma" w:cs="Tahoma"/>
-                <w:b/>
-                <w:sz w:val="18"/>
-                <w:szCs w:val="18"/>
-              </w:rPr>
-              <w:t xml:space="preserve"> </w:t>
-            </w:r>
-            <w:proofErr w:type="spellStart"/>
-            <w:r>
-              <w:rPr>
-                <w:rFonts w:ascii="Tahoma" w:hAnsi="Tahoma" w:cs="Tahoma"/>
-                <w:b/>
-                <w:sz w:val="18"/>
-                <w:szCs w:val="18"/>
-              </w:rPr>
-              <w:t>Sosial</w:t>
-            </w:r>
-            <w:proofErr w:type="spellEnd"/>
-            <w:r>
-              <w:rPr>
-                <w:rFonts w:ascii="Tahoma" w:hAnsi="Tahoma" w:cs="Tahoma"/>
-                <w:b/>
-                <w:sz w:val="18"/>
-                <w:szCs w:val="18"/>
-              </w:rPr>
-              <w:t xml:space="preserve"> </w:t>
-            </w:r>
-            <w:proofErr w:type="spellStart"/>
-            <w:r>
-              <w:rPr>
-                <w:rFonts w:ascii="Tahoma" w:hAnsi="Tahoma" w:cs="Tahoma"/>
-                <w:b/>
-                <w:sz w:val="18"/>
-                <w:szCs w:val="18"/>
-              </w:rPr>
-              <w:t>Ekonomi</w:t>
-            </w:r>
-            <w:proofErr w:type="spellEnd"/>
-            <w:r>
-              <w:rPr>
-                <w:rFonts w:ascii="Tahoma" w:hAnsi="Tahoma" w:cs="Tahoma"/>
-                <w:b/>
-                <w:sz w:val="18"/>
-                <w:szCs w:val="18"/>
-              </w:rPr>
-              <w:t xml:space="preserve"> </w:t>
-            </w:r>
-            <w:proofErr w:type="spellStart"/>
-            <w:r>
-              <w:rPr>
-                <w:rFonts w:ascii="Tahoma" w:hAnsi="Tahoma" w:cs="Tahoma"/>
-                <w:b/>
-                <w:sz w:val="18"/>
-                <w:szCs w:val="18"/>
-              </w:rPr>
-              <w:t>dan</w:t>
-            </w:r>
-            <w:proofErr w:type="spellEnd"/>
-            <w:r>
-              <w:rPr>
-                <w:rFonts w:ascii="Tahoma" w:hAnsi="Tahoma" w:cs="Tahoma"/>
-                <w:b/>
-                <w:sz w:val="18"/>
-                <w:szCs w:val="18"/>
-              </w:rPr>
-              <w:t xml:space="preserve"> </w:t>
+              <w:t xml:space="preserve"> dan </w:t>
             </w:r>
             <w:proofErr w:type="spellStart"/>
             <w:r>
@@ -10727,7 +10261,7 @@
                 <w:sz w:val="18"/>
                 <w:szCs w:val="18"/>
               </w:rPr>
-              <w:t xml:space="preserve"> </w:t>
+              <w:t xml:space="preserve"> dan Tanya </w:t>
             </w:r>
             <w:proofErr w:type="spellStart"/>
             <w:r>
@@ -10736,7 +10270,7 @@
                 <w:sz w:val="18"/>
                 <w:szCs w:val="18"/>
               </w:rPr>
-              <w:t>dan</w:t>
+              <w:t>Jawab</w:t>
             </w:r>
             <w:proofErr w:type="spellEnd"/>
             <w:r>
@@ -10745,43 +10279,7 @@
                 <w:sz w:val="18"/>
                 <w:szCs w:val="18"/>
               </w:rPr>
-              <w:t xml:space="preserve"> Tanya </w:t>
-            </w:r>
-            <w:proofErr w:type="spellStart"/>
-            <w:r>
-              <w:rPr>
-                <w:rFonts w:ascii="Tahoma" w:hAnsi="Tahoma" w:cs="Tahoma"/>
-                <w:sz w:val="18"/>
-                <w:szCs w:val="18"/>
-              </w:rPr>
-              <w:t>Jawab</w:t>
-            </w:r>
-            <w:proofErr w:type="spellEnd"/>
-            <w:r>
-              <w:rPr>
-                <w:rFonts w:ascii="Tahoma" w:hAnsi="Tahoma" w:cs="Tahoma"/>
-                <w:sz w:val="18"/>
-                <w:szCs w:val="18"/>
-              </w:rPr>
-              <w:t xml:space="preserve"> </w:t>
-            </w:r>
-            <w:proofErr w:type="spellStart"/>
-            <w:r>
-              <w:rPr>
-                <w:rFonts w:ascii="Tahoma" w:hAnsi="Tahoma" w:cs="Tahoma"/>
-                <w:sz w:val="18"/>
-                <w:szCs w:val="18"/>
-              </w:rPr>
-              <w:t>para</w:t>
-            </w:r>
-            <w:proofErr w:type="spellEnd"/>
-            <w:r>
-              <w:rPr>
-                <w:rFonts w:ascii="Tahoma" w:hAnsi="Tahoma" w:cs="Tahoma"/>
-                <w:sz w:val="18"/>
-                <w:szCs w:val="18"/>
-              </w:rPr>
-              <w:t xml:space="preserve"> </w:t>
+              <w:t xml:space="preserve"> para </w:t>
             </w:r>
             <w:proofErr w:type="spellStart"/>
             <w:r>
@@ -12476,7 +11974,7 @@
       </w:pPr>
     </w:p>
     <w:sectPr>
-      <w:footerReference w:type="default" r:id="rId17"/>
+      <w:footerReference w:type="default" r:id="rId14"/>
       <w:pgSz w:w="11906" w:h="16838"/>
       <w:pgMar w:top="1440" w:right="1440" w:bottom="851" w:left="1440" w:header="708" w:footer="708" w:gutter="0"/>
       <w:pgBorders w:offsetFrom="page">
@@ -12493,7 +11991,7 @@
 </file>
 
 <file path=word/endnotes.xml><?xml version="1.0" encoding="utf-8"?>
-<w:endnotes xmlns:wpc="http://schemas.microsoft.com/office/word/2010/wordprocessingCanvas" xmlns:mc="http://schemas.openxmlformats.org/markup-compatibility/2006" xmlns:o="urn:schemas-microsoft-com:office:office" xmlns:r="http://schemas.openxmlformats.org/officeDocument/2006/relationships" xmlns:m="http://schemas.openxmlformats.org/officeDocument/2006/math" xmlns:v="urn:schemas-microsoft-com:vml" xmlns:wp14="http://schemas.microsoft.com/office/word/2010/wordprocessingDrawing" xmlns:wp="http://schemas.openxmlformats.org/drawingml/2006/wordprocessingDrawing" xmlns:w10="urn:schemas-microsoft-com:office:word" xmlns:w="http://schemas.openxmlformats.org/wordprocessingml/2006/main" xmlns:w14="http://schemas.microsoft.com/office/word/2010/wordml" xmlns:wpg="http://schemas.microsoft.com/office/word/2010/wordprocessingGroup" xmlns:wpi="http://schemas.microsoft.com/office/word/2010/wordprocessingInk" xmlns:wne="http://schemas.microsoft.com/office/word/2006/wordml" xmlns:wps="http://schemas.microsoft.com/office/word/2010/wordprocessingShape" mc:Ignorable="w14 wp14">
+<w:endnotes xmlns:wpc="http://schemas.microsoft.com/office/word/2010/wordprocessingCanvas" xmlns:cx="http://schemas.microsoft.com/office/drawing/2014/chartex" xmlns:cx1="http://schemas.microsoft.com/office/drawing/2015/9/8/chartex" xmlns:cx2="http://schemas.microsoft.com/office/drawing/2015/10/21/chartex" xmlns:cx3="http://schemas.microsoft.com/office/drawing/2016/5/9/chartex" xmlns:cx4="http://schemas.microsoft.com/office/drawing/2016/5/10/chartex" xmlns:cx5="http://schemas.microsoft.com/office/drawing/2016/5/11/chartex" xmlns:cx6="http://schemas.microsoft.com/office/drawing/2016/5/12/chartex" xmlns:cx7="http://schemas.microsoft.com/office/drawing/2016/5/13/chartex" xmlns:cx8="http://schemas.microsoft.com/office/drawing/2016/5/14/chartex" xmlns:mc="http://schemas.openxmlformats.org/markup-compatibility/2006" xmlns:aink="http://schemas.microsoft.com/office/drawing/2016/ink" xmlns:am3d="http://schemas.microsoft.com/office/drawing/2017/model3d" xmlns:o="urn:schemas-microsoft-com:office:office" xmlns:r="http://schemas.openxmlformats.org/officeDocument/2006/relationships" xmlns:m="http://schemas.openxmlformats.org/officeDocument/2006/math" xmlns:v="urn:schemas-microsoft-com:vml" xmlns:wp14="http://schemas.microsoft.com/office/word/2010/wordprocessingDrawing" xmlns:wp="http://schemas.openxmlformats.org/drawingml/2006/wordprocessingDrawing" xmlns:w10="urn:schemas-microsoft-com:office:word" xmlns:w="http://schemas.openxmlformats.org/wordprocessingml/2006/main" xmlns:w14="http://schemas.microsoft.com/office/word/2010/wordml" xmlns:w15="http://schemas.microsoft.com/office/word/2012/wordml" xmlns:w16cid="http://schemas.microsoft.com/office/word/2016/wordml/cid" xmlns:w16se="http://schemas.microsoft.com/office/word/2015/wordml/symex" xmlns:wpg="http://schemas.microsoft.com/office/word/2010/wordprocessingGroup" xmlns:wpi="http://schemas.microsoft.com/office/word/2010/wordprocessingInk" xmlns:wne="http://schemas.microsoft.com/office/word/2006/wordml" xmlns:wps="http://schemas.microsoft.com/office/word/2010/wordprocessingShape" mc:Ignorable="w14 w15 w16se w16cid wp14">
   <w:endnote w:type="separator" w:id="-1">
     <w:p>
       <w:pPr>
@@ -12518,7 +12016,7 @@
 </file>
 
 <file path=word/footer1.xml><?xml version="1.0" encoding="utf-8"?>
-<w:ftr xmlns:wpc="http://schemas.microsoft.com/office/word/2010/wordprocessingCanvas" xmlns:mc="http://schemas.openxmlformats.org/markup-compatibility/2006" xmlns:o="urn:schemas-microsoft-com:office:office" xmlns:r="http://schemas.openxmlformats.org/officeDocument/2006/relationships" xmlns:m="http://schemas.openxmlformats.org/officeDocument/2006/math" xmlns:v="urn:schemas-microsoft-com:vml" xmlns:wp14="http://schemas.microsoft.com/office/word/2010/wordprocessingDrawing" xmlns:wp="http://schemas.openxmlformats.org/drawingml/2006/wordprocessingDrawing" xmlns:w10="urn:schemas-microsoft-com:office:word" xmlns:w="http://schemas.openxmlformats.org/wordprocessingml/2006/main" xmlns:w14="http://schemas.microsoft.com/office/word/2010/wordml" xmlns:wpg="http://schemas.microsoft.com/office/word/2010/wordprocessingGroup" xmlns:wpi="http://schemas.microsoft.com/office/word/2010/wordprocessingInk" xmlns:wne="http://schemas.microsoft.com/office/word/2006/wordml" xmlns:wps="http://schemas.microsoft.com/office/word/2010/wordprocessingShape" mc:Ignorable="w14 wp14">
+<w:ftr xmlns:wpc="http://schemas.microsoft.com/office/word/2010/wordprocessingCanvas" xmlns:cx="http://schemas.microsoft.com/office/drawing/2014/chartex" xmlns:cx1="http://schemas.microsoft.com/office/drawing/2015/9/8/chartex" xmlns:cx2="http://schemas.microsoft.com/office/drawing/2015/10/21/chartex" xmlns:cx3="http://schemas.microsoft.com/office/drawing/2016/5/9/chartex" xmlns:cx4="http://schemas.microsoft.com/office/drawing/2016/5/10/chartex" xmlns:cx5="http://schemas.microsoft.com/office/drawing/2016/5/11/chartex" xmlns:cx6="http://schemas.microsoft.com/office/drawing/2016/5/12/chartex" xmlns:cx7="http://schemas.microsoft.com/office/drawing/2016/5/13/chartex" xmlns:cx8="http://schemas.microsoft.com/office/drawing/2016/5/14/chartex" xmlns:mc="http://schemas.openxmlformats.org/markup-compatibility/2006" xmlns:aink="http://schemas.microsoft.com/office/drawing/2016/ink" xmlns:am3d="http://schemas.microsoft.com/office/drawing/2017/model3d" xmlns:o="urn:schemas-microsoft-com:office:office" xmlns:r="http://schemas.openxmlformats.org/officeDocument/2006/relationships" xmlns:m="http://schemas.openxmlformats.org/officeDocument/2006/math" xmlns:v="urn:schemas-microsoft-com:vml" xmlns:wp14="http://schemas.microsoft.com/office/word/2010/wordprocessingDrawing" xmlns:wp="http://schemas.openxmlformats.org/drawingml/2006/wordprocessingDrawing" xmlns:w10="urn:schemas-microsoft-com:office:word" xmlns:w="http://schemas.openxmlformats.org/wordprocessingml/2006/main" xmlns:w14="http://schemas.microsoft.com/office/word/2010/wordml" xmlns:w15="http://schemas.microsoft.com/office/word/2012/wordml" xmlns:w16cid="http://schemas.microsoft.com/office/word/2016/wordml/cid" xmlns:w16se="http://schemas.microsoft.com/office/word/2015/wordml/symex" xmlns:wpg="http://schemas.microsoft.com/office/word/2010/wordprocessingGroup" xmlns:wpi="http://schemas.microsoft.com/office/word/2010/wordprocessingInk" xmlns:wne="http://schemas.microsoft.com/office/word/2006/wordml" xmlns:wps="http://schemas.microsoft.com/office/word/2010/wordprocessingShape" mc:Ignorable="w14 w15 w16se w16cid wp14">
   <w:sdt>
     <w:sdtPr>
       <w:id w:val="113798400"/>
@@ -12599,11 +12097,11 @@
             </mc:Choice>
             <mc:Fallback>
               <w:pict>
-                <v:shapetype id="_x0000_t110" coordsize="21600,21600" o:spt="110" path="m10800,l,10800,10800,21600,21600,10800xe">
+                <v:shapetype w14:anchorId="3CA13F98" id="_x0000_t110" coordsize="21600,21600" o:spt="110" path="m10800,l,10800,10800,21600,21600,10800xe">
                   <v:stroke joinstyle="miter"/>
                   <v:path gradientshapeok="t" o:connecttype="rect" textboxrect="5400,5400,16200,16200"/>
                 </v:shapetype>
-                <v:shape id="AutoShape 1" o:spid="_x0000_s1026" type="#_x0000_t110" alt="Description: Light horizontal" style="width:430.5pt;height:3.55pt;flip:y;visibility:visible;mso-wrap-style:square;mso-left-percent:-10001;mso-top-percent:-10001;mso-position-horizontal:absolute;mso-position-horizontal-relative:char;mso-position-vertical:absolute;mso-position-vertical-relative:line;mso-left-percent:-10001;mso-top-percent:-10001;v-text-anchor:top" o:gfxdata="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" fillcolor="black" stroked="f">
+                <v:shape id="AutoShape 1" o:spid="_x0000_s1026" type="#_x0000_t110" alt="Light horizontal" style="width:430.5pt;height:3.55pt;flip:y;visibility:visible;mso-wrap-style:square;mso-left-percent:-10001;mso-top-percent:-10001;mso-position-horizontal:absolute;mso-position-horizontal-relative:char;mso-position-vertical:absolute;mso-position-vertical-relative:line;mso-left-percent:-10001;mso-top-percent:-10001;v-text-anchor:top" o:gfxdata="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" fillcolor="black" stroked="f">
                   <v:fill r:id="rId1" o:title="" type="pattern"/>
                   <w10:anchorlock/>
                 </v:shape>
@@ -12650,7 +12148,7 @@
 </file>
 
 <file path=word/footnotes.xml><?xml version="1.0" encoding="utf-8"?>
-<w:footnotes xmlns:wpc="http://schemas.microsoft.com/office/word/2010/wordprocessingCanvas" xmlns:mc="http://schemas.openxmlformats.org/markup-compatibility/2006" xmlns:o="urn:schemas-microsoft-com:office:office" xmlns:r="http://schemas.openxmlformats.org/officeDocument/2006/relationships" xmlns:m="http://schemas.openxmlformats.org/officeDocument/2006/math" xmlns:v="urn:schemas-microsoft-com:vml" xmlns:wp14="http://schemas.microsoft.com/office/word/2010/wordprocessingDrawing" xmlns:wp="http://schemas.openxmlformats.org/drawingml/2006/wordprocessingDrawing" xmlns:w10="urn:schemas-microsoft-com:office:word" xmlns:w="http://schemas.openxmlformats.org/wordprocessingml/2006/main" xmlns:w14="http://schemas.microsoft.com/office/word/2010/wordml" xmlns:wpg="http://schemas.microsoft.com/office/word/2010/wordprocessingGroup" xmlns:wpi="http://schemas.microsoft.com/office/word/2010/wordprocessingInk" xmlns:wne="http://schemas.microsoft.com/office/word/2006/wordml" xmlns:wps="http://schemas.microsoft.com/office/word/2010/wordprocessingShape" mc:Ignorable="w14 wp14">
+<w:footnotes xmlns:wpc="http://schemas.microsoft.com/office/word/2010/wordprocessingCanvas" xmlns:cx="http://schemas.microsoft.com/office/drawing/2014/chartex" xmlns:cx1="http://schemas.microsoft.com/office/drawing/2015/9/8/chartex" xmlns:cx2="http://schemas.microsoft.com/office/drawing/2015/10/21/chartex" xmlns:cx3="http://schemas.microsoft.com/office/drawing/2016/5/9/chartex" xmlns:cx4="http://schemas.microsoft.com/office/drawing/2016/5/10/chartex" xmlns:cx5="http://schemas.microsoft.com/office/drawing/2016/5/11/chartex" xmlns:cx6="http://schemas.microsoft.com/office/drawing/2016/5/12/chartex" xmlns:cx7="http://schemas.microsoft.com/office/drawing/2016/5/13/chartex" xmlns:cx8="http://schemas.microsoft.com/office/drawing/2016/5/14/chartex" xmlns:mc="http://schemas.openxmlformats.org/markup-compatibility/2006" xmlns:aink="http://schemas.microsoft.com/office/drawing/2016/ink" xmlns:am3d="http://schemas.microsoft.com/office/drawing/2017/model3d" xmlns:o="urn:schemas-microsoft-com:office:office" xmlns:r="http://schemas.openxmlformats.org/officeDocument/2006/relationships" xmlns:m="http://schemas.openxmlformats.org/officeDocument/2006/math" xmlns:v="urn:schemas-microsoft-com:vml" xmlns:wp14="http://schemas.microsoft.com/office/word/2010/wordprocessingDrawing" xmlns:wp="http://schemas.openxmlformats.org/drawingml/2006/wordprocessingDrawing" xmlns:w10="urn:schemas-microsoft-com:office:word" xmlns:w="http://schemas.openxmlformats.org/wordprocessingml/2006/main" xmlns:w14="http://schemas.microsoft.com/office/word/2010/wordml" xmlns:w15="http://schemas.microsoft.com/office/word/2012/wordml" xmlns:w16cid="http://schemas.microsoft.com/office/word/2016/wordml/cid" xmlns:w16se="http://schemas.microsoft.com/office/word/2015/wordml/symex" xmlns:wpg="http://schemas.microsoft.com/office/word/2010/wordprocessingGroup" xmlns:wpi="http://schemas.microsoft.com/office/word/2010/wordprocessingInk" xmlns:wne="http://schemas.microsoft.com/office/word/2006/wordml" xmlns:wps="http://schemas.microsoft.com/office/word/2010/wordprocessingShape" mc:Ignorable="w14 w15 w16se w16cid wp14">
   <w:footnote w:type="separator" w:id="-1">
     <w:p>
       <w:pPr>
@@ -12760,7 +12258,7 @@
           <w:sz w:val="16"/>
           <w:szCs w:val="16"/>
         </w:rPr>
-        <w:t xml:space="preserve">, </w:t>
+        <w:t xml:space="preserve">, Adil, dan </w:t>
       </w:r>
       <w:proofErr w:type="spellStart"/>
       <w:r>
@@ -12769,7 +12267,7 @@
           <w:sz w:val="16"/>
           <w:szCs w:val="16"/>
         </w:rPr>
-        <w:t>Adil</w:t>
+        <w:t>Makmur</w:t>
       </w:r>
       <w:proofErr w:type="spellEnd"/>
       <w:r>
@@ -12778,61 +12276,7 @@
           <w:sz w:val="16"/>
           <w:szCs w:val="16"/>
         </w:rPr>
-        <w:t xml:space="preserve">, </w:t>
-      </w:r>
-      <w:proofErr w:type="spellStart"/>
-      <w:r>
-        <w:rPr>
-          <w:rFonts w:cstheme="minorHAnsi"/>
-          <w:sz w:val="16"/>
-          <w:szCs w:val="16"/>
-        </w:rPr>
-        <w:t>dan</w:t>
-      </w:r>
-      <w:proofErr w:type="spellEnd"/>
-      <w:r>
-        <w:rPr>
-          <w:rFonts w:cstheme="minorHAnsi"/>
-          <w:sz w:val="16"/>
-          <w:szCs w:val="16"/>
-        </w:rPr>
-        <w:t xml:space="preserve"> </w:t>
-      </w:r>
-      <w:proofErr w:type="spellStart"/>
-      <w:r>
-        <w:rPr>
-          <w:rFonts w:cstheme="minorHAnsi"/>
-          <w:sz w:val="16"/>
-          <w:szCs w:val="16"/>
-        </w:rPr>
-        <w:t>Makmur</w:t>
-      </w:r>
-      <w:proofErr w:type="spellEnd"/>
-      <w:r>
-        <w:rPr>
-          <w:rFonts w:cstheme="minorHAnsi"/>
-          <w:sz w:val="16"/>
-          <w:szCs w:val="16"/>
-        </w:rPr>
-        <w:t xml:space="preserve"> </w:t>
-      </w:r>
-      <w:proofErr w:type="spellStart"/>
-      <w:r>
-        <w:rPr>
-          <w:rFonts w:cstheme="minorHAnsi"/>
-          <w:sz w:val="16"/>
-          <w:szCs w:val="16"/>
-        </w:rPr>
-        <w:t>dan</w:t>
-      </w:r>
-      <w:proofErr w:type="spellEnd"/>
-      <w:r>
-        <w:rPr>
-          <w:rFonts w:cstheme="minorHAnsi"/>
-          <w:sz w:val="16"/>
-          <w:szCs w:val="16"/>
-        </w:rPr>
-        <w:t xml:space="preserve"> </w:t>
+        <w:t xml:space="preserve"> dan </w:t>
       </w:r>
       <w:proofErr w:type="spellStart"/>
       <w:r>
@@ -12907,7 +12351,7 @@
           <w:sz w:val="16"/>
           <w:szCs w:val="16"/>
         </w:rPr>
-        <w:t xml:space="preserve"> </w:t>
+        <w:t xml:space="preserve"> dan </w:t>
       </w:r>
       <w:proofErr w:type="spellStart"/>
       <w:r>
@@ -12916,7 +12360,7 @@
           <w:sz w:val="16"/>
           <w:szCs w:val="16"/>
         </w:rPr>
-        <w:t>dan</w:t>
+        <w:t>Arah</w:t>
       </w:r>
       <w:proofErr w:type="spellEnd"/>
       <w:r>
@@ -12925,7 +12369,7 @@
           <w:sz w:val="16"/>
           <w:szCs w:val="16"/>
         </w:rPr>
-        <w:t xml:space="preserve"> </w:t>
+        <w:t xml:space="preserve"> Pembangunan </w:t>
       </w:r>
       <w:proofErr w:type="spellStart"/>
       <w:r>
@@ -12934,7 +12378,7 @@
           <w:sz w:val="16"/>
           <w:szCs w:val="16"/>
         </w:rPr>
-        <w:t>Arah</w:t>
+        <w:t>Jangka</w:t>
       </w:r>
       <w:proofErr w:type="spellEnd"/>
       <w:r>
@@ -12943,7 +12387,7 @@
           <w:sz w:val="16"/>
           <w:szCs w:val="16"/>
         </w:rPr>
-        <w:t xml:space="preserve"> Pembangunan </w:t>
+        <w:t xml:space="preserve"> Panjang (RPJP) </w:t>
       </w:r>
       <w:proofErr w:type="spellStart"/>
       <w:r>
@@ -12952,7 +12396,7 @@
           <w:sz w:val="16"/>
           <w:szCs w:val="16"/>
         </w:rPr>
-        <w:t>Jangka</w:t>
+        <w:t>Tahun</w:t>
       </w:r>
       <w:proofErr w:type="spellEnd"/>
       <w:r>
@@ -12961,60 +12405,24 @@
           <w:sz w:val="16"/>
           <w:szCs w:val="16"/>
         </w:rPr>
-        <w:t xml:space="preserve"> </w:t>
-      </w:r>
-      <w:proofErr w:type="spellStart"/>
+        <w:t xml:space="preserve"> 2005-2025,</w:t>
+      </w:r>
       <w:r>
         <w:rPr>
           <w:rFonts w:cstheme="minorHAnsi"/>
           <w:sz w:val="16"/>
           <w:szCs w:val="16"/>
         </w:rPr>
-        <w:t>Panjang</w:t>
-      </w:r>
-      <w:proofErr w:type="spellEnd"/>
+        <w:t xml:space="preserve"> </w:t>
+      </w:r>
+      <w:proofErr w:type="gramStart"/>
       <w:r>
         <w:rPr>
           <w:rFonts w:cstheme="minorHAnsi"/>
           <w:sz w:val="16"/>
           <w:szCs w:val="16"/>
         </w:rPr>
-        <w:t xml:space="preserve"> (RPJP) </w:t>
-      </w:r>
-      <w:proofErr w:type="spellStart"/>
-      <w:r>
-        <w:rPr>
-          <w:rFonts w:cstheme="minorHAnsi"/>
-          <w:sz w:val="16"/>
-          <w:szCs w:val="16"/>
-        </w:rPr>
-        <w:t>Tahun</w:t>
-      </w:r>
-      <w:proofErr w:type="spellEnd"/>
-      <w:r>
-        <w:rPr>
-          <w:rFonts w:cstheme="minorHAnsi"/>
-          <w:sz w:val="16"/>
-          <w:szCs w:val="16"/>
-        </w:rPr>
-        <w:t xml:space="preserve"> 2005-2025,</w:t>
-      </w:r>
-      <w:r>
-        <w:rPr>
-          <w:rFonts w:cstheme="minorHAnsi"/>
-          <w:sz w:val="16"/>
-          <w:szCs w:val="16"/>
-        </w:rPr>
-        <w:t xml:space="preserve"> https://www.bappenas.go.id/files/1814/2057/0437/RPJP_2005-</w:t>
-      </w:r>
-      <w:proofErr w:type="gramStart"/>
-      <w:r>
-        <w:rPr>
-          <w:rFonts w:cstheme="minorHAnsi"/>
-          <w:sz w:val="16"/>
-          <w:szCs w:val="16"/>
-        </w:rPr>
-        <w:t>2025.pdf ,</w:t>
+        <w:t>https://www.bappenas.go.id/files/1814/2057/0437/RPJP_2005-2025.pdf ,</w:t>
       </w:r>
       <w:proofErr w:type="gramEnd"/>
       <w:r>
@@ -13096,7 +12504,6 @@
         <w:t xml:space="preserve"> </w:t>
       </w:r>
       <w:proofErr w:type="spellStart"/>
-      <w:proofErr w:type="gramStart"/>
       <w:r>
         <w:rPr>
           <w:sz w:val="16"/>
@@ -13110,7 +12517,7 @@
           <w:sz w:val="16"/>
           <w:szCs w:val="16"/>
         </w:rPr>
-        <w:t xml:space="preserve"> </w:t>
+        <w:t xml:space="preserve"> dan </w:t>
       </w:r>
       <w:proofErr w:type="spellStart"/>
       <w:r>
@@ -13118,7 +12525,7 @@
           <w:sz w:val="16"/>
           <w:szCs w:val="16"/>
         </w:rPr>
-        <w:t>dan</w:t>
+        <w:t>Arah</w:t>
       </w:r>
       <w:proofErr w:type="spellEnd"/>
       <w:r>
@@ -13126,7 +12533,7 @@
           <w:sz w:val="16"/>
           <w:szCs w:val="16"/>
         </w:rPr>
-        <w:t xml:space="preserve"> </w:t>
+        <w:t xml:space="preserve"> Pembangunan </w:t>
       </w:r>
       <w:proofErr w:type="spellStart"/>
       <w:r>
@@ -13134,7 +12541,7 @@
           <w:sz w:val="16"/>
           <w:szCs w:val="16"/>
         </w:rPr>
-        <w:t>Arah</w:t>
+        <w:t>Jangka</w:t>
       </w:r>
       <w:proofErr w:type="spellEnd"/>
       <w:r>
@@ -13142,7 +12549,7 @@
           <w:sz w:val="16"/>
           <w:szCs w:val="16"/>
         </w:rPr>
-        <w:t xml:space="preserve"> Pembangunan </w:t>
+        <w:t xml:space="preserve"> Panjang (RPJP) </w:t>
       </w:r>
       <w:proofErr w:type="spellStart"/>
       <w:r>
@@ -13150,7 +12557,7 @@
           <w:sz w:val="16"/>
           <w:szCs w:val="16"/>
         </w:rPr>
-        <w:t>Jangka</w:t>
+        <w:t>Tahun</w:t>
       </w:r>
       <w:proofErr w:type="spellEnd"/>
       <w:r>
@@ -13158,7 +12565,7 @@
           <w:sz w:val="16"/>
           <w:szCs w:val="16"/>
         </w:rPr>
-        <w:t xml:space="preserve"> </w:t>
+        <w:t xml:space="preserve"> 2005-2025, </w:t>
       </w:r>
       <w:proofErr w:type="spellStart"/>
       <w:r>
@@ -13166,7 +12573,7 @@
           <w:sz w:val="16"/>
           <w:szCs w:val="16"/>
         </w:rPr>
-        <w:t>Panjang</w:t>
+        <w:t>Loc.cit</w:t>
       </w:r>
       <w:proofErr w:type="spellEnd"/>
       <w:r>
@@ -13174,7 +12581,7 @@
           <w:sz w:val="16"/>
           <w:szCs w:val="16"/>
         </w:rPr>
-        <w:t xml:space="preserve"> (RPJP) </w:t>
+        <w:t xml:space="preserve">, </w:t>
       </w:r>
       <w:proofErr w:type="spellStart"/>
       <w:r>
@@ -13182,7 +12589,7 @@
           <w:sz w:val="16"/>
           <w:szCs w:val="16"/>
         </w:rPr>
-        <w:t>Tahun</w:t>
+        <w:t>hlm</w:t>
       </w:r>
       <w:proofErr w:type="spellEnd"/>
       <w:r>
@@ -13190,47 +12597,7 @@
           <w:sz w:val="16"/>
           <w:szCs w:val="16"/>
         </w:rPr>
-        <w:t xml:space="preserve"> 2005-2025, </w:t>
-      </w:r>
-      <w:proofErr w:type="spellStart"/>
-      <w:r>
-        <w:rPr>
-          <w:sz w:val="16"/>
-          <w:szCs w:val="16"/>
-        </w:rPr>
-        <w:t>Loc.cit</w:t>
-      </w:r>
-      <w:proofErr w:type="spellEnd"/>
-      <w:r>
-        <w:rPr>
-          <w:sz w:val="16"/>
-          <w:szCs w:val="16"/>
-        </w:rPr>
-        <w:t xml:space="preserve">, </w:t>
-      </w:r>
-      <w:proofErr w:type="spellStart"/>
-      <w:r>
-        <w:rPr>
-          <w:sz w:val="16"/>
-          <w:szCs w:val="16"/>
-        </w:rPr>
-        <w:t>hlm</w:t>
-      </w:r>
-      <w:proofErr w:type="spellEnd"/>
-      <w:r>
-        <w:rPr>
-          <w:sz w:val="16"/>
-          <w:szCs w:val="16"/>
-        </w:rPr>
-        <w:t>.</w:t>
-      </w:r>
-      <w:proofErr w:type="gramEnd"/>
-      <w:r>
-        <w:rPr>
-          <w:sz w:val="16"/>
-          <w:szCs w:val="16"/>
-        </w:rPr>
-        <w:t xml:space="preserve"> 11</w:t>
+        <w:t>. 11</w:t>
       </w:r>
     </w:p>
   </w:footnote>
@@ -13286,13 +12653,12 @@
         </w:rPr>
         <w:t>6</w:t>
       </w:r>
-      <w:proofErr w:type="gramStart"/>
       <w:r>
         <w:rPr>
           <w:sz w:val="16"/>
           <w:szCs w:val="16"/>
         </w:rPr>
-        <w:t xml:space="preserve">Visi </w:t>
+        <w:t xml:space="preserve">Visi dan </w:t>
       </w:r>
       <w:proofErr w:type="spellStart"/>
       <w:r>
@@ -13300,7 +12666,7 @@
           <w:sz w:val="16"/>
           <w:szCs w:val="16"/>
         </w:rPr>
-        <w:t>dan</w:t>
+        <w:t>Arah</w:t>
       </w:r>
       <w:proofErr w:type="spellEnd"/>
       <w:r>
@@ -13308,7 +12674,7 @@
           <w:sz w:val="16"/>
           <w:szCs w:val="16"/>
         </w:rPr>
-        <w:t xml:space="preserve"> </w:t>
+        <w:t xml:space="preserve"> Pembangunan </w:t>
       </w:r>
       <w:proofErr w:type="spellStart"/>
       <w:r>
@@ -13316,7 +12682,7 @@
           <w:sz w:val="16"/>
           <w:szCs w:val="16"/>
         </w:rPr>
-        <w:t>Arah</w:t>
+        <w:t>Jangka</w:t>
       </w:r>
       <w:proofErr w:type="spellEnd"/>
       <w:r>
@@ -13324,7 +12690,7 @@
           <w:sz w:val="16"/>
           <w:szCs w:val="16"/>
         </w:rPr>
-        <w:t xml:space="preserve"> Pembangunan </w:t>
+        <w:t xml:space="preserve"> Panjang (RPJP) </w:t>
       </w:r>
       <w:proofErr w:type="spellStart"/>
       <w:r>
@@ -13332,7 +12698,7 @@
           <w:sz w:val="16"/>
           <w:szCs w:val="16"/>
         </w:rPr>
-        <w:t>Jangka</w:t>
+        <w:t>Tahun</w:t>
       </w:r>
       <w:proofErr w:type="spellEnd"/>
       <w:r>
@@ -13340,7 +12706,7 @@
           <w:sz w:val="16"/>
           <w:szCs w:val="16"/>
         </w:rPr>
-        <w:t xml:space="preserve"> </w:t>
+        <w:t xml:space="preserve"> 2005-2025, </w:t>
       </w:r>
       <w:proofErr w:type="spellStart"/>
       <w:r>
@@ -13348,7 +12714,7 @@
           <w:sz w:val="16"/>
           <w:szCs w:val="16"/>
         </w:rPr>
-        <w:t>Panjang</w:t>
+        <w:t>Loc.cit</w:t>
       </w:r>
       <w:proofErr w:type="spellEnd"/>
       <w:r>
@@ -13356,7 +12722,7 @@
           <w:sz w:val="16"/>
           <w:szCs w:val="16"/>
         </w:rPr>
-        <w:t xml:space="preserve"> (RPJP) </w:t>
+        <w:t xml:space="preserve">, </w:t>
       </w:r>
       <w:proofErr w:type="spellStart"/>
       <w:r>
@@ -13364,7 +12730,7 @@
           <w:sz w:val="16"/>
           <w:szCs w:val="16"/>
         </w:rPr>
-        <w:t>Tahun</w:t>
+        <w:t>hlm</w:t>
       </w:r>
       <w:proofErr w:type="spellEnd"/>
       <w:r>
@@ -13372,47 +12738,7 @@
           <w:sz w:val="16"/>
           <w:szCs w:val="16"/>
         </w:rPr>
-        <w:t xml:space="preserve"> 2005-2025, </w:t>
-      </w:r>
-      <w:proofErr w:type="spellStart"/>
-      <w:r>
-        <w:rPr>
-          <w:sz w:val="16"/>
-          <w:szCs w:val="16"/>
-        </w:rPr>
-        <w:t>Loc.cit</w:t>
-      </w:r>
-      <w:proofErr w:type="spellEnd"/>
-      <w:r>
-        <w:rPr>
-          <w:sz w:val="16"/>
-          <w:szCs w:val="16"/>
-        </w:rPr>
-        <w:t xml:space="preserve">, </w:t>
-      </w:r>
-      <w:proofErr w:type="spellStart"/>
-      <w:r>
-        <w:rPr>
-          <w:sz w:val="16"/>
-          <w:szCs w:val="16"/>
-        </w:rPr>
-        <w:t>hlm</w:t>
-      </w:r>
-      <w:proofErr w:type="spellEnd"/>
-      <w:r>
-        <w:rPr>
-          <w:sz w:val="16"/>
-          <w:szCs w:val="16"/>
-        </w:rPr>
-        <w:t>.</w:t>
-      </w:r>
-      <w:proofErr w:type="gramEnd"/>
-      <w:r>
-        <w:rPr>
-          <w:sz w:val="16"/>
-          <w:szCs w:val="16"/>
-        </w:rPr>
-        <w:t xml:space="preserve"> 5</w:t>
+        <w:t>. 5</w:t>
       </w:r>
     </w:p>
   </w:footnote>
@@ -13530,25 +12856,7 @@
           <w:sz w:val="16"/>
           <w:szCs w:val="16"/>
         </w:rPr>
-        <w:t xml:space="preserve"> </w:t>
-      </w:r>
-      <w:proofErr w:type="spellStart"/>
-      <w:r>
-        <w:rPr>
-          <w:rFonts w:cstheme="minorHAnsi"/>
-          <w:sz w:val="16"/>
-          <w:szCs w:val="16"/>
-        </w:rPr>
-        <w:t>Negeri</w:t>
-      </w:r>
-      <w:proofErr w:type="spellEnd"/>
-      <w:r>
-        <w:rPr>
-          <w:rFonts w:cstheme="minorHAnsi"/>
-          <w:sz w:val="16"/>
-          <w:szCs w:val="16"/>
-        </w:rPr>
-        <w:t xml:space="preserve">, </w:t>
+        <w:t xml:space="preserve"> Negeri, </w:t>
       </w:r>
       <w:proofErr w:type="spellStart"/>
       <w:r>
@@ -13625,9 +12933,110 @@
           <w:sz w:val="16"/>
           <w:szCs w:val="16"/>
         </w:rPr>
-        <w:t xml:space="preserve"> Pembangunan Nasional”</w:t>
-      </w:r>
-      <w:proofErr w:type="gramStart"/>
+        <w:t xml:space="preserve"> Pembangunan Nasional”,</w:t>
+      </w:r>
+      <w:hyperlink r:id="rId1" w:history="1">
+        <w:r>
+          <w:rPr>
+            <w:rStyle w:val="Hyperlink"/>
+            <w:rFonts w:cstheme="minorHAnsi"/>
+            <w:sz w:val="16"/>
+            <w:szCs w:val="16"/>
+          </w:rPr>
+          <w:t>http://perencanaan.ipdn.ac.id/kajian-perencanaan/kajian-perencanaan/sistemperencanaanpembangunannasionalsppn</w:t>
+        </w:r>
+      </w:hyperlink>
+      <w:r>
+        <w:rPr>
+          <w:rFonts w:cstheme="minorHAnsi"/>
+          <w:sz w:val="16"/>
+          <w:szCs w:val="16"/>
+        </w:rPr>
+        <w:t xml:space="preserve">, 14 </w:t>
+      </w:r>
+      <w:proofErr w:type="spellStart"/>
+      <w:r>
+        <w:rPr>
+          <w:rFonts w:cstheme="minorHAnsi"/>
+          <w:sz w:val="16"/>
+          <w:szCs w:val="16"/>
+        </w:rPr>
+        <w:t>Agustus</w:t>
+      </w:r>
+      <w:proofErr w:type="spellEnd"/>
+      <w:r>
+        <w:rPr>
+          <w:rFonts w:cstheme="minorHAnsi"/>
+          <w:sz w:val="16"/>
+          <w:szCs w:val="16"/>
+        </w:rPr>
+        <w:t xml:space="preserve"> 2011.</w:t>
+      </w:r>
+    </w:p>
+  </w:footnote>
+  <w:footnote w:id="8">
+    <w:p>
+      <w:pPr>
+        <w:pStyle w:val="FootnoteText"/>
+        <w:jc w:val="left"/>
+        <w:rPr>
+          <w:rFonts w:cstheme="minorHAnsi"/>
+          <w:sz w:val="16"/>
+          <w:szCs w:val="16"/>
+        </w:rPr>
+      </w:pPr>
+      <w:r>
+        <w:rPr>
+          <w:rStyle w:val="FootnoteReference"/>
+          <w:sz w:val="16"/>
+          <w:szCs w:val="16"/>
+        </w:rPr>
+        <w:t>8</w:t>
+      </w:r>
+      <w:r>
+        <w:rPr>
+          <w:rFonts w:cstheme="minorHAnsi"/>
+          <w:sz w:val="16"/>
+          <w:szCs w:val="16"/>
+        </w:rPr>
+        <w:t xml:space="preserve">Benediktus </w:t>
+      </w:r>
+      <w:proofErr w:type="spellStart"/>
+      <w:r>
+        <w:rPr>
+          <w:rFonts w:cstheme="minorHAnsi"/>
+          <w:sz w:val="16"/>
+          <w:szCs w:val="16"/>
+        </w:rPr>
+        <w:t>Panji</w:t>
+      </w:r>
+      <w:proofErr w:type="spellEnd"/>
+      <w:r>
+        <w:rPr>
+          <w:rFonts w:cstheme="minorHAnsi"/>
+          <w:sz w:val="16"/>
+          <w:szCs w:val="16"/>
+        </w:rPr>
+        <w:t xml:space="preserve"> </w:t>
+      </w:r>
+      <w:proofErr w:type="spellStart"/>
+      <w:r>
+        <w:rPr>
+          <w:rFonts w:cstheme="minorHAnsi"/>
+          <w:sz w:val="16"/>
+          <w:szCs w:val="16"/>
+        </w:rPr>
+        <w:t>Pradipta</w:t>
+      </w:r>
+      <w:proofErr w:type="spellEnd"/>
+      <w:r>
+        <w:rPr>
+          <w:rFonts w:cstheme="minorHAnsi"/>
+          <w:sz w:val="16"/>
+          <w:szCs w:val="16"/>
+        </w:rPr>
+        <w:t xml:space="preserve">, Kompasiana.com, </w:t>
+      </w:r>
       <w:r>
         <w:rPr>
           <w:rFonts w:cstheme="minorHAnsi"/>
@@ -13635,128 +13044,9 @@
           <w:sz w:val="16"/>
           <w:szCs w:val="16"/>
         </w:rPr>
-        <w:t>,</w:t>
-      </w:r>
-      <w:proofErr w:type="gramEnd"/>
-      <w:r>
-        <w:fldChar w:fldCharType="begin"/>
-      </w:r>
-      <w:r>
-        <w:instrText xml:space="preserve"> HYPERLINK "http://perencanaan.ipdn.ac.id/kajian-perencanaan/kajian-perencanaan/sistemperencanaanpembangunannasionalsppn" </w:instrText>
-      </w:r>
-      <w:r>
-        <w:fldChar w:fldCharType="separate"/>
-      </w:r>
-      <w:r>
-        <w:rPr>
-          <w:rStyle w:val="Hyperlink"/>
-          <w:rFonts w:cstheme="minorHAnsi"/>
-          <w:sz w:val="16"/>
-          <w:szCs w:val="16"/>
-        </w:rPr>
-        <w:t>http://perencanaan.ipdn.ac.id/kajian-perencanaan/kajian-perencanaan/sistemperencanaanpembangunannasionalsppn</w:t>
-      </w:r>
-      <w:r>
-        <w:rPr>
-          <w:rStyle w:val="Hyperlink"/>
-          <w:rFonts w:cstheme="minorHAnsi"/>
-          <w:sz w:val="16"/>
-          <w:szCs w:val="16"/>
-        </w:rPr>
-        <w:fldChar w:fldCharType="end"/>
-      </w:r>
-      <w:r>
-        <w:rPr>
-          <w:rFonts w:cstheme="minorHAnsi"/>
-          <w:sz w:val="16"/>
-          <w:szCs w:val="16"/>
-        </w:rPr>
-        <w:t xml:space="preserve">, 14 </w:t>
+        <w:t>“</w:t>
       </w:r>
       <w:proofErr w:type="spellStart"/>
-      <w:r>
-        <w:rPr>
-          <w:rFonts w:cstheme="minorHAnsi"/>
-          <w:sz w:val="16"/>
-          <w:szCs w:val="16"/>
-        </w:rPr>
-        <w:t>Agustus</w:t>
-      </w:r>
-      <w:proofErr w:type="spellEnd"/>
-      <w:r>
-        <w:rPr>
-          <w:rFonts w:cstheme="minorHAnsi"/>
-          <w:sz w:val="16"/>
-          <w:szCs w:val="16"/>
-        </w:rPr>
-        <w:t xml:space="preserve"> 2011.</w:t>
-      </w:r>
-    </w:p>
-  </w:footnote>
-  <w:footnote w:id="8">
-    <w:p>
-      <w:pPr>
-        <w:pStyle w:val="FootnoteText"/>
-        <w:jc w:val="left"/>
-        <w:rPr>
-          <w:rFonts w:cstheme="minorHAnsi"/>
-          <w:sz w:val="16"/>
-          <w:szCs w:val="16"/>
-        </w:rPr>
-      </w:pPr>
-      <w:r>
-        <w:rPr>
-          <w:rStyle w:val="FootnoteReference"/>
-          <w:sz w:val="16"/>
-          <w:szCs w:val="16"/>
-        </w:rPr>
-        <w:t>8</w:t>
-      </w:r>
-      <w:proofErr w:type="gramStart"/>
-      <w:r>
-        <w:rPr>
-          <w:rFonts w:cstheme="minorHAnsi"/>
-          <w:sz w:val="16"/>
-          <w:szCs w:val="16"/>
-        </w:rPr>
-        <w:t xml:space="preserve">Benediktus </w:t>
-      </w:r>
-      <w:proofErr w:type="spellStart"/>
-      <w:r>
-        <w:rPr>
-          <w:rFonts w:cstheme="minorHAnsi"/>
-          <w:sz w:val="16"/>
-          <w:szCs w:val="16"/>
-        </w:rPr>
-        <w:t>Panji</w:t>
-      </w:r>
-      <w:proofErr w:type="spellEnd"/>
-      <w:r>
-        <w:rPr>
-          <w:rFonts w:cstheme="minorHAnsi"/>
-          <w:sz w:val="16"/>
-          <w:szCs w:val="16"/>
-        </w:rPr>
-        <w:t xml:space="preserve"> </w:t>
-      </w:r>
-      <w:proofErr w:type="spellStart"/>
-      <w:r>
-        <w:rPr>
-          <w:rFonts w:cstheme="minorHAnsi"/>
-          <w:sz w:val="16"/>
-          <w:szCs w:val="16"/>
-        </w:rPr>
-        <w:t>Pradipta</w:t>
-      </w:r>
-      <w:proofErr w:type="spellEnd"/>
-      <w:r>
-        <w:rPr>
-          <w:rFonts w:cstheme="minorHAnsi"/>
-          <w:sz w:val="16"/>
-          <w:szCs w:val="16"/>
-        </w:rPr>
-        <w:t xml:space="preserve">, Kompasiana.com, </w:t>
-      </w:r>
       <w:r>
         <w:rPr>
           <w:rFonts w:cstheme="minorHAnsi"/>
@@ -13764,9 +13054,9 @@
           <w:sz w:val="16"/>
           <w:szCs w:val="16"/>
         </w:rPr>
-        <w:t>“</w:t>
-      </w:r>
-      <w:proofErr w:type="spellStart"/>
+        <w:t>Kebebasan</w:t>
+      </w:r>
+      <w:proofErr w:type="spellEnd"/>
       <w:r>
         <w:rPr>
           <w:rFonts w:cstheme="minorHAnsi"/>
@@ -13774,9 +13064,9 @@
           <w:sz w:val="16"/>
           <w:szCs w:val="16"/>
         </w:rPr>
-        <w:t>Kebebasan</w:t>
-      </w:r>
-      <w:proofErr w:type="spellEnd"/>
+        <w:t xml:space="preserve"> </w:t>
+      </w:r>
+      <w:proofErr w:type="spellStart"/>
       <w:r>
         <w:rPr>
           <w:rFonts w:cstheme="minorHAnsi"/>
@@ -13784,9 +13074,9 @@
           <w:sz w:val="16"/>
           <w:szCs w:val="16"/>
         </w:rPr>
-        <w:t xml:space="preserve"> </w:t>
-      </w:r>
-      <w:proofErr w:type="spellStart"/>
+        <w:t>Berserikat</w:t>
+      </w:r>
+      <w:proofErr w:type="spellEnd"/>
       <w:r>
         <w:rPr>
           <w:rFonts w:cstheme="minorHAnsi"/>
@@ -13794,9 +13084,9 @@
           <w:sz w:val="16"/>
           <w:szCs w:val="16"/>
         </w:rPr>
-        <w:t>Berserikat</w:t>
-      </w:r>
-      <w:proofErr w:type="spellEnd"/>
+        <w:t xml:space="preserve">, </w:t>
+      </w:r>
+      <w:proofErr w:type="spellStart"/>
       <w:r>
         <w:rPr>
           <w:rFonts w:cstheme="minorHAnsi"/>
@@ -13804,9 +13094,9 @@
           <w:sz w:val="16"/>
           <w:szCs w:val="16"/>
         </w:rPr>
-        <w:t xml:space="preserve">, </w:t>
-      </w:r>
-      <w:proofErr w:type="spellStart"/>
+        <w:t>Berkumpul</w:t>
+      </w:r>
+      <w:proofErr w:type="spellEnd"/>
       <w:r>
         <w:rPr>
           <w:rFonts w:cstheme="minorHAnsi"/>
@@ -13814,9 +13104,9 @@
           <w:sz w:val="16"/>
           <w:szCs w:val="16"/>
         </w:rPr>
-        <w:t>Berkumpul</w:t>
-      </w:r>
-      <w:proofErr w:type="spellEnd"/>
+        <w:t xml:space="preserve">, dan </w:t>
+      </w:r>
+      <w:proofErr w:type="spellStart"/>
       <w:r>
         <w:rPr>
           <w:rFonts w:cstheme="minorHAnsi"/>
@@ -13824,9 +13114,9 @@
           <w:sz w:val="16"/>
           <w:szCs w:val="16"/>
         </w:rPr>
-        <w:t xml:space="preserve">, </w:t>
-      </w:r>
-      <w:proofErr w:type="spellStart"/>
+        <w:t>Mengemukakan</w:t>
+      </w:r>
+      <w:proofErr w:type="spellEnd"/>
       <w:r>
         <w:rPr>
           <w:rFonts w:cstheme="minorHAnsi"/>
@@ -13834,9 +13124,9 @@
           <w:sz w:val="16"/>
           <w:szCs w:val="16"/>
         </w:rPr>
-        <w:t>dan</w:t>
-      </w:r>
-      <w:proofErr w:type="spellEnd"/>
+        <w:t xml:space="preserve"> </w:t>
+      </w:r>
+      <w:proofErr w:type="spellStart"/>
       <w:r>
         <w:rPr>
           <w:rFonts w:cstheme="minorHAnsi"/>
@@ -13844,9 +13134,9 @@
           <w:sz w:val="16"/>
           <w:szCs w:val="16"/>
         </w:rPr>
-        <w:t xml:space="preserve"> </w:t>
-      </w:r>
-      <w:proofErr w:type="spellStart"/>
+        <w:t>Pendapat</w:t>
+      </w:r>
+      <w:proofErr w:type="spellEnd"/>
       <w:r>
         <w:rPr>
           <w:rFonts w:cstheme="minorHAnsi"/>
@@ -13854,36 +13144,6 @@
           <w:sz w:val="16"/>
           <w:szCs w:val="16"/>
         </w:rPr>
-        <w:t>Mengemukakan</w:t>
-      </w:r>
-      <w:proofErr w:type="spellEnd"/>
-      <w:r>
-        <w:rPr>
-          <w:rFonts w:cstheme="minorHAnsi"/>
-          <w:i/>
-          <w:sz w:val="16"/>
-          <w:szCs w:val="16"/>
-        </w:rPr>
-        <w:t xml:space="preserve"> </w:t>
-      </w:r>
-      <w:proofErr w:type="spellStart"/>
-      <w:r>
-        <w:rPr>
-          <w:rFonts w:cstheme="minorHAnsi"/>
-          <w:i/>
-          <w:sz w:val="16"/>
-          <w:szCs w:val="16"/>
-        </w:rPr>
-        <w:t>Pendapat</w:t>
-      </w:r>
-      <w:proofErr w:type="spellEnd"/>
-      <w:r>
-        <w:rPr>
-          <w:rFonts w:cstheme="minorHAnsi"/>
-          <w:i/>
-          <w:sz w:val="16"/>
-          <w:szCs w:val="16"/>
-        </w:rPr>
         <w:t>”,</w:t>
       </w:r>
       <w:r>
@@ -13894,7 +13154,7 @@
         </w:rPr>
         <w:t xml:space="preserve"> </w:t>
       </w:r>
-      <w:hyperlink r:id="rId1" w:history="1">
+      <w:hyperlink r:id="rId2" w:history="1">
         <w:r>
           <w:rPr>
             <w:rStyle w:val="Hyperlink"/>
@@ -13931,7 +13191,6 @@
         </w:rPr>
         <w:t xml:space="preserve"> 2015.</w:t>
       </w:r>
-      <w:proofErr w:type="gramEnd"/>
     </w:p>
   </w:footnote>
   <w:footnote w:id="9">
@@ -13947,7 +13206,6 @@
         </w:rPr>
         <w:t>9</w:t>
       </w:r>
-      <w:proofErr w:type="gramStart"/>
       <w:r>
         <w:rPr>
           <w:rFonts w:cstheme="minorHAnsi"/>
@@ -13956,7 +13214,6 @@
         </w:rPr>
         <w:t>Ibid.</w:t>
       </w:r>
-      <w:proofErr w:type="gramEnd"/>
       <w:r>
         <w:t xml:space="preserve"> </w:t>
       </w:r>
@@ -13966,7 +13223,7 @@
 </file>
 
 <file path=word/numbering.xml><?xml version="1.0" encoding="utf-8"?>
-<w:numbering xmlns:wpc="http://schemas.microsoft.com/office/word/2010/wordprocessingCanvas" xmlns:mc="http://schemas.openxmlformats.org/markup-compatibility/2006" xmlns:o="urn:schemas-microsoft-com:office:office" xmlns:r="http://schemas.openxmlformats.org/officeDocument/2006/relationships" xmlns:m="http://schemas.openxmlformats.org/officeDocument/2006/math" xmlns:v="urn:schemas-microsoft-com:vml" xmlns:wp14="http://schemas.microsoft.com/office/word/2010/wordprocessingDrawing" xmlns:wp="http://schemas.openxmlformats.org/drawingml/2006/wordprocessingDrawing" xmlns:w10="urn:schemas-microsoft-com:office:word" xmlns:w="http://schemas.openxmlformats.org/wordprocessingml/2006/main" xmlns:w14="http://schemas.microsoft.com/office/word/2010/wordml" xmlns:wpg="http://schemas.microsoft.com/office/word/2010/wordprocessingGroup" xmlns:wpi="http://schemas.microsoft.com/office/word/2010/wordprocessingInk" xmlns:wne="http://schemas.microsoft.com/office/word/2006/wordml" xmlns:wps="http://schemas.microsoft.com/office/word/2010/wordprocessingShape" mc:Ignorable="w14 wp14">
+<w:numbering xmlns:wpc="http://schemas.microsoft.com/office/word/2010/wordprocessingCanvas" xmlns:cx="http://schemas.microsoft.com/office/drawing/2014/chartex" xmlns:cx1="http://schemas.microsoft.com/office/drawing/2015/9/8/chartex" xmlns:cx2="http://schemas.microsoft.com/office/drawing/2015/10/21/chartex" xmlns:cx3="http://schemas.microsoft.com/office/drawing/2016/5/9/chartex" xmlns:cx4="http://schemas.microsoft.com/office/drawing/2016/5/10/chartex" xmlns:cx5="http://schemas.microsoft.com/office/drawing/2016/5/11/chartex" xmlns:cx6="http://schemas.microsoft.com/office/drawing/2016/5/12/chartex" xmlns:cx7="http://schemas.microsoft.com/office/drawing/2016/5/13/chartex" xmlns:cx8="http://schemas.microsoft.com/office/drawing/2016/5/14/chartex" xmlns:mc="http://schemas.openxmlformats.org/markup-compatibility/2006" xmlns:aink="http://schemas.microsoft.com/office/drawing/2016/ink" xmlns:am3d="http://schemas.microsoft.com/office/drawing/2017/model3d" xmlns:o="urn:schemas-microsoft-com:office:office" xmlns:r="http://schemas.openxmlformats.org/officeDocument/2006/relationships" xmlns:m="http://schemas.openxmlformats.org/officeDocument/2006/math" xmlns:v="urn:schemas-microsoft-com:vml" xmlns:wp14="http://schemas.microsoft.com/office/word/2010/wordprocessingDrawing" xmlns:wp="http://schemas.openxmlformats.org/drawingml/2006/wordprocessingDrawing" xmlns:w10="urn:schemas-microsoft-com:office:word" xmlns:w="http://schemas.openxmlformats.org/wordprocessingml/2006/main" xmlns:w14="http://schemas.microsoft.com/office/word/2010/wordml" xmlns:w15="http://schemas.microsoft.com/office/word/2012/wordml" xmlns:w16cid="http://schemas.microsoft.com/office/word/2016/wordml/cid" xmlns:w16se="http://schemas.microsoft.com/office/word/2015/wordml/symex" xmlns:wpg="http://schemas.microsoft.com/office/word/2010/wordprocessingGroup" xmlns:wpi="http://schemas.microsoft.com/office/word/2010/wordprocessingInk" xmlns:wne="http://schemas.microsoft.com/office/word/2006/wordml" xmlns:wps="http://schemas.microsoft.com/office/word/2010/wordprocessingShape" mc:Ignorable="w14 w15 w16se w16cid wp14">
   <w:numPicBullet w:numPicBulletId="0">
     <w:pict>
       <v:shapetype id="_x0000_t75" coordsize="21600,21600" o:spt="75" o:preferrelative="t" path="m@4@5l@4@11@9@11@9@5xe" filled="f" stroked="f">
@@ -13988,12 +13245,12 @@
         <v:path o:extrusionok="f" gradientshapeok="t" o:connecttype="rect"/>
         <o:lock v:ext="edit" aspectratio="t"/>
       </v:shapetype>
-      <v:shape id="_x0000_i1033" type="#_x0000_t75" style="width:11.6pt;height:11.6pt" o:bullet="t">
+      <v:shape id="_x0000_i1029" type="#_x0000_t75" style="width:11.25pt;height:11.25pt" o:bullet="t">
         <v:imagedata r:id="rId1" o:title="mso3A3B"/>
       </v:shape>
     </w:pict>
   </w:numPicBullet>
-  <w:abstractNum w:abstractNumId="0">
+  <w:abstractNum w:abstractNumId="0" w15:restartNumberingAfterBreak="0">
     <w:nsid w:val="00000001"/>
     <w:multiLevelType w:val="hybridMultilevel"/>
     <w:tmpl w:val="2960D5CC"/>
@@ -14106,7 +13363,7 @@
       </w:rPr>
     </w:lvl>
   </w:abstractNum>
-  <w:abstractNum w:abstractNumId="1">
+  <w:abstractNum w:abstractNumId="1" w15:restartNumberingAfterBreak="0">
     <w:nsid w:val="00000002"/>
     <w:multiLevelType w:val="hybridMultilevel"/>
     <w:tmpl w:val="561284EC"/>
@@ -14195,7 +13452,7 @@
       </w:pPr>
     </w:lvl>
   </w:abstractNum>
-  <w:abstractNum w:abstractNumId="2">
+  <w:abstractNum w:abstractNumId="2" w15:restartNumberingAfterBreak="0">
     <w:nsid w:val="00000003"/>
     <w:multiLevelType w:val="hybridMultilevel"/>
     <w:tmpl w:val="F6EE906A"/>
@@ -14308,7 +13565,7 @@
       </w:rPr>
     </w:lvl>
   </w:abstractNum>
-  <w:abstractNum w:abstractNumId="3">
+  <w:abstractNum w:abstractNumId="3" w15:restartNumberingAfterBreak="0">
     <w:nsid w:val="00000004"/>
     <w:multiLevelType w:val="hybridMultilevel"/>
     <w:tmpl w:val="36385518"/>
@@ -14398,7 +13655,7 @@
       </w:pPr>
     </w:lvl>
   </w:abstractNum>
-  <w:abstractNum w:abstractNumId="4">
+  <w:abstractNum w:abstractNumId="4" w15:restartNumberingAfterBreak="0">
     <w:nsid w:val="04B7021B"/>
     <w:multiLevelType w:val="hybridMultilevel"/>
     <w:tmpl w:val="0476935E"/>
@@ -14511,7 +13768,7 @@
       </w:pPr>
     </w:lvl>
   </w:abstractNum>
-  <w:abstractNum w:abstractNumId="5">
+  <w:abstractNum w:abstractNumId="5" w15:restartNumberingAfterBreak="0">
     <w:nsid w:val="05A0053B"/>
     <w:multiLevelType w:val="hybridMultilevel"/>
     <w:tmpl w:val="976C766A"/>
@@ -14625,7 +13882,7 @@
       </w:rPr>
     </w:lvl>
   </w:abstractNum>
-  <w:abstractNum w:abstractNumId="6">
+  <w:abstractNum w:abstractNumId="6" w15:restartNumberingAfterBreak="0">
     <w:nsid w:val="07FE472C"/>
     <w:multiLevelType w:val="hybridMultilevel"/>
     <w:tmpl w:val="AEBCF10A"/>
@@ -14739,7 +13996,7 @@
       </w:rPr>
     </w:lvl>
   </w:abstractNum>
-  <w:abstractNum w:abstractNumId="7">
+  <w:abstractNum w:abstractNumId="7" w15:restartNumberingAfterBreak="0">
     <w:nsid w:val="0D105DCA"/>
     <w:multiLevelType w:val="hybridMultilevel"/>
     <w:tmpl w:val="D0C00D84"/>
@@ -14828,7 +14085,7 @@
       </w:pPr>
     </w:lvl>
   </w:abstractNum>
-  <w:abstractNum w:abstractNumId="8">
+  <w:abstractNum w:abstractNumId="8" w15:restartNumberingAfterBreak="0">
     <w:nsid w:val="15CB4787"/>
     <w:multiLevelType w:val="hybridMultilevel"/>
     <w:tmpl w:val="92707F82"/>
@@ -14921,7 +14178,7 @@
       </w:pPr>
     </w:lvl>
   </w:abstractNum>
-  <w:abstractNum w:abstractNumId="9">
+  <w:abstractNum w:abstractNumId="9" w15:restartNumberingAfterBreak="0">
     <w:nsid w:val="160E5BB8"/>
     <w:multiLevelType w:val="hybridMultilevel"/>
     <w:tmpl w:val="16422D98"/>
@@ -15034,7 +14291,7 @@
       </w:rPr>
     </w:lvl>
   </w:abstractNum>
-  <w:abstractNum w:abstractNumId="10">
+  <w:abstractNum w:abstractNumId="10" w15:restartNumberingAfterBreak="0">
     <w:nsid w:val="18371992"/>
     <w:multiLevelType w:val="hybridMultilevel"/>
     <w:tmpl w:val="037AD802"/>
@@ -15146,7 +14403,7 @@
       </w:rPr>
     </w:lvl>
   </w:abstractNum>
-  <w:abstractNum w:abstractNumId="11">
+  <w:abstractNum w:abstractNumId="11" w15:restartNumberingAfterBreak="0">
     <w:nsid w:val="188C737C"/>
     <w:multiLevelType w:val="hybridMultilevel"/>
     <w:tmpl w:val="70B4455E"/>
@@ -15235,7 +14492,7 @@
       </w:pPr>
     </w:lvl>
   </w:abstractNum>
-  <w:abstractNum w:abstractNumId="12">
+  <w:abstractNum w:abstractNumId="12" w15:restartNumberingAfterBreak="0">
     <w:nsid w:val="18BF1AA6"/>
     <w:multiLevelType w:val="hybridMultilevel"/>
     <w:tmpl w:val="70724936"/>
@@ -15348,7 +14605,7 @@
       </w:rPr>
     </w:lvl>
   </w:abstractNum>
-  <w:abstractNum w:abstractNumId="13">
+  <w:abstractNum w:abstractNumId="13" w15:restartNumberingAfterBreak="0">
     <w:nsid w:val="217C3EC9"/>
     <w:multiLevelType w:val="hybridMultilevel"/>
     <w:tmpl w:val="BF942710"/>
@@ -15434,7 +14691,7 @@
       </w:pPr>
     </w:lvl>
   </w:abstractNum>
-  <w:abstractNum w:abstractNumId="14">
+  <w:abstractNum w:abstractNumId="14" w15:restartNumberingAfterBreak="0">
     <w:nsid w:val="22FB230E"/>
     <w:multiLevelType w:val="hybridMultilevel"/>
     <w:tmpl w:val="016CE92C"/>
@@ -15547,7 +14804,7 @@
       </w:rPr>
     </w:lvl>
   </w:abstractNum>
-  <w:abstractNum w:abstractNumId="15">
+  <w:abstractNum w:abstractNumId="15" w15:restartNumberingAfterBreak="0">
     <w:nsid w:val="279E0BFF"/>
     <w:multiLevelType w:val="hybridMultilevel"/>
     <w:tmpl w:val="DF5ED0CA"/>
@@ -15633,7 +14890,7 @@
       </w:pPr>
     </w:lvl>
   </w:abstractNum>
-  <w:abstractNum w:abstractNumId="16">
+  <w:abstractNum w:abstractNumId="16" w15:restartNumberingAfterBreak="0">
     <w:nsid w:val="287008EF"/>
     <w:multiLevelType w:val="hybridMultilevel"/>
     <w:tmpl w:val="E0BC1F48"/>
@@ -15722,7 +14979,7 @@
       </w:pPr>
     </w:lvl>
   </w:abstractNum>
-  <w:abstractNum w:abstractNumId="17">
+  <w:abstractNum w:abstractNumId="17" w15:restartNumberingAfterBreak="0">
     <w:nsid w:val="2A703F51"/>
     <w:multiLevelType w:val="hybridMultilevel"/>
     <w:tmpl w:val="925E9A10"/>
@@ -15835,7 +15092,7 @@
       </w:pPr>
     </w:lvl>
   </w:abstractNum>
-  <w:abstractNum w:abstractNumId="18">
+  <w:abstractNum w:abstractNumId="18" w15:restartNumberingAfterBreak="0">
     <w:nsid w:val="2FEE72ED"/>
     <w:multiLevelType w:val="hybridMultilevel"/>
     <w:tmpl w:val="EC7AA03C"/>
@@ -15928,7 +15185,7 @@
       </w:pPr>
     </w:lvl>
   </w:abstractNum>
-  <w:abstractNum w:abstractNumId="19">
+  <w:abstractNum w:abstractNumId="19" w15:restartNumberingAfterBreak="0">
     <w:nsid w:val="3D9003B7"/>
     <w:multiLevelType w:val="hybridMultilevel"/>
     <w:tmpl w:val="72FA4B02"/>
@@ -16068,7 +15325,7 @@
       </w:rPr>
     </w:lvl>
   </w:abstractNum>
-  <w:abstractNum w:abstractNumId="20">
+  <w:abstractNum w:abstractNumId="20" w15:restartNumberingAfterBreak="0">
     <w:nsid w:val="4B2874ED"/>
     <w:multiLevelType w:val="hybridMultilevel"/>
     <w:tmpl w:val="A5E0F974"/>
@@ -16187,7 +15444,7 @@
       </w:pPr>
     </w:lvl>
   </w:abstractNum>
-  <w:abstractNum w:abstractNumId="21">
+  <w:abstractNum w:abstractNumId="21" w15:restartNumberingAfterBreak="0">
     <w:nsid w:val="4DC42542"/>
     <w:multiLevelType w:val="hybridMultilevel"/>
     <w:tmpl w:val="3CFAD480"/>
@@ -16276,7 +15533,7 @@
       </w:pPr>
     </w:lvl>
   </w:abstractNum>
-  <w:abstractNum w:abstractNumId="22">
+  <w:abstractNum w:abstractNumId="22" w15:restartNumberingAfterBreak="0">
     <w:nsid w:val="53E83711"/>
     <w:multiLevelType w:val="hybridMultilevel"/>
     <w:tmpl w:val="8F16C4FA"/>
@@ -16416,7 +15673,7 @@
       </w:rPr>
     </w:lvl>
   </w:abstractNum>
-  <w:abstractNum w:abstractNumId="23">
+  <w:abstractNum w:abstractNumId="23" w15:restartNumberingAfterBreak="0">
     <w:nsid w:val="5BE4054E"/>
     <w:multiLevelType w:val="hybridMultilevel"/>
     <w:tmpl w:val="85C0AA3A"/>
@@ -16529,7 +15786,7 @@
       </w:pPr>
     </w:lvl>
   </w:abstractNum>
-  <w:abstractNum w:abstractNumId="24">
+  <w:abstractNum w:abstractNumId="24" w15:restartNumberingAfterBreak="0">
     <w:nsid w:val="600976DE"/>
     <w:multiLevelType w:val="hybridMultilevel"/>
     <w:tmpl w:val="D8CA6B1C"/>
@@ -16642,7 +15899,7 @@
       </w:rPr>
     </w:lvl>
   </w:abstractNum>
-  <w:abstractNum w:abstractNumId="25">
+  <w:abstractNum w:abstractNumId="25" w15:restartNumberingAfterBreak="0">
     <w:nsid w:val="66163603"/>
     <w:multiLevelType w:val="hybridMultilevel"/>
     <w:tmpl w:val="913E6382"/>
@@ -16728,7 +15985,7 @@
       </w:pPr>
     </w:lvl>
   </w:abstractNum>
-  <w:abstractNum w:abstractNumId="26">
+  <w:abstractNum w:abstractNumId="26" w15:restartNumberingAfterBreak="0">
     <w:nsid w:val="6DCF6F32"/>
     <w:multiLevelType w:val="hybridMultilevel"/>
     <w:tmpl w:val="50BE1F16"/>
@@ -16817,7 +16074,7 @@
       </w:pPr>
     </w:lvl>
   </w:abstractNum>
-  <w:abstractNum w:abstractNumId="27">
+  <w:abstractNum w:abstractNumId="27" w15:restartNumberingAfterBreak="0">
     <w:nsid w:val="71226A18"/>
     <w:multiLevelType w:val="hybridMultilevel"/>
     <w:tmpl w:val="61009AD2"/>
@@ -16906,7 +16163,7 @@
       </w:pPr>
     </w:lvl>
   </w:abstractNum>
-  <w:abstractNum w:abstractNumId="28">
+  <w:abstractNum w:abstractNumId="28" w15:restartNumberingAfterBreak="0">
     <w:nsid w:val="74890AA8"/>
     <w:multiLevelType w:val="hybridMultilevel"/>
     <w:tmpl w:val="0CB001EA"/>
@@ -16992,7 +16249,7 @@
       </w:pPr>
     </w:lvl>
   </w:abstractNum>
-  <w:abstractNum w:abstractNumId="29">
+  <w:abstractNum w:abstractNumId="29" w15:restartNumberingAfterBreak="0">
     <w:nsid w:val="7ADA58FD"/>
     <w:multiLevelType w:val="hybridMultilevel"/>
     <w:tmpl w:val="0A0E18BA"/>
@@ -17107,7 +16364,7 @@
       </w:rPr>
     </w:lvl>
   </w:abstractNum>
-  <w:abstractNum w:abstractNumId="30">
+  <w:abstractNum w:abstractNumId="30" w15:restartNumberingAfterBreak="0">
     <w:nsid w:val="7B972400"/>
     <w:multiLevelType w:val="hybridMultilevel"/>
     <w:tmpl w:val="5B66BEEE"/>
@@ -17204,7 +16461,7 @@
       </w:pPr>
     </w:lvl>
   </w:abstractNum>
-  <w:abstractNum w:abstractNumId="31">
+  <w:abstractNum w:abstractNumId="31" w15:restartNumberingAfterBreak="0">
     <w:nsid w:val="7EAF5B60"/>
     <w:multiLevelType w:val="hybridMultilevel"/>
     <w:tmpl w:val="722091E2"/>
@@ -17396,7 +16653,7 @@
 </file>
 
 <file path=word/styles.xml><?xml version="1.0" encoding="utf-8"?>
-<w:styles xmlns:mc="http://schemas.openxmlformats.org/markup-compatibility/2006" xmlns:r="http://schemas.openxmlformats.org/officeDocument/2006/relationships" xmlns:w="http://schemas.openxmlformats.org/wordprocessingml/2006/main" xmlns:w14="http://schemas.microsoft.com/office/word/2010/wordml" mc:Ignorable="w14">
+<w:styles xmlns:mc="http://schemas.openxmlformats.org/markup-compatibility/2006" xmlns:r="http://schemas.openxmlformats.org/officeDocument/2006/relationships" xmlns:w="http://schemas.openxmlformats.org/wordprocessingml/2006/main" xmlns:w14="http://schemas.microsoft.com/office/word/2010/wordml" xmlns:w15="http://schemas.microsoft.com/office/word/2012/wordml" xmlns:w16cid="http://schemas.microsoft.com/office/word/2016/wordml/cid" xmlns:w16se="http://schemas.microsoft.com/office/word/2015/wordml/symex" mc:Ignorable="w14 w15 w16se w16cid">
   <w:docDefaults>
     <w:rPrDefault>
       <w:rPr>
@@ -17412,144 +16669,382 @@
       </w:pPr>
     </w:pPrDefault>
   </w:docDefaults>
-  <w:latentStyles w:defLockedState="0" w:defUIPriority="99" w:defSemiHidden="1" w:defUnhideWhenUsed="1" w:defQFormat="0" w:count="267">
-    <w:lsdException w:name="Normal" w:semiHidden="0" w:uiPriority="0" w:unhideWhenUsed="0" w:qFormat="1"/>
-    <w:lsdException w:name="heading 1" w:semiHidden="0" w:uiPriority="9" w:unhideWhenUsed="0" w:qFormat="1"/>
-    <w:lsdException w:name="heading 2" w:uiPriority="9" w:qFormat="1"/>
-    <w:lsdException w:name="heading 3" w:uiPriority="9" w:qFormat="1"/>
-    <w:lsdException w:name="heading 4" w:uiPriority="9" w:qFormat="1"/>
-    <w:lsdException w:name="heading 5" w:uiPriority="9" w:qFormat="1"/>
-    <w:lsdException w:name="heading 6" w:uiPriority="9" w:qFormat="1"/>
-    <w:lsdException w:name="heading 7" w:uiPriority="9" w:qFormat="1"/>
-    <w:lsdException w:name="heading 8" w:uiPriority="9" w:qFormat="1"/>
-    <w:lsdException w:name="heading 9" w:uiPriority="9" w:qFormat="1"/>
-    <w:lsdException w:name="toc 1" w:uiPriority="39"/>
-    <w:lsdException w:name="toc 2" w:uiPriority="39"/>
-    <w:lsdException w:name="toc 3" w:uiPriority="39"/>
-    <w:lsdException w:name="toc 4" w:uiPriority="39"/>
-    <w:lsdException w:name="toc 5" w:uiPriority="39"/>
-    <w:lsdException w:name="toc 6" w:uiPriority="39"/>
-    <w:lsdException w:name="toc 7" w:uiPriority="39"/>
-    <w:lsdException w:name="toc 8" w:uiPriority="39"/>
-    <w:lsdException w:name="toc 9" w:uiPriority="39"/>
-    <w:lsdException w:name="caption" w:uiPriority="35" w:qFormat="1"/>
-    <w:lsdException w:name="Title" w:semiHidden="0" w:uiPriority="10" w:unhideWhenUsed="0" w:qFormat="1"/>
-    <w:lsdException w:name="Default Paragraph Font" w:uiPriority="1"/>
-    <w:lsdException w:name="Subtitle" w:semiHidden="0" w:uiPriority="11" w:unhideWhenUsed="0" w:qFormat="1"/>
-    <w:lsdException w:name="Strong" w:semiHidden="0" w:uiPriority="22" w:unhideWhenUsed="0" w:qFormat="1"/>
-    <w:lsdException w:name="Emphasis" w:semiHidden="0" w:uiPriority="20" w:unhideWhenUsed="0" w:qFormat="1"/>
-    <w:lsdException w:name="Table Grid" w:semiHidden="0" w:uiPriority="59" w:unhideWhenUsed="0"/>
-    <w:lsdException w:name="Placeholder Text" w:unhideWhenUsed="0"/>
-    <w:lsdException w:name="No Spacing" w:semiHidden="0" w:uiPriority="1" w:unhideWhenUsed="0" w:qFormat="1"/>
-    <w:lsdException w:name="Light Shading" w:semiHidden="0" w:uiPriority="60" w:unhideWhenUsed="0"/>
-    <w:lsdException w:name="Light List" w:semiHidden="0" w:uiPriority="61" w:unhideWhenUsed="0"/>
-    <w:lsdException w:name="Light Grid" w:semiHidden="0" w:uiPriority="62" w:unhideWhenUsed="0"/>
-    <w:lsdException w:name="Medium Shading 1" w:semiHidden="0" w:uiPriority="63" w:unhideWhenUsed="0"/>
-    <w:lsdException w:name="Medium Shading 2" w:semiHidden="0" w:uiPriority="64" w:unhideWhenUsed="0"/>
-    <w:lsdException w:name="Medium List 1" w:semiHidden="0" w:uiPriority="65" w:unhideWhenUsed="0"/>
-    <w:lsdException w:name="Medium List 2" w:semiHidden="0" w:uiPriority="66" w:unhideWhenUsed="0"/>
-    <w:lsdException w:name="Medium Grid 1" w:semiHidden="0" w:uiPriority="67" w:unhideWhenUsed="0"/>
-    <w:lsdException w:name="Medium Grid 2" w:semiHidden="0" w:uiPriority="68" w:unhideWhenUsed="0"/>
-    <w:lsdException w:name="Medium Grid 3" w:semiHidden="0" w:uiPriority="69" w:unhideWhenUsed="0"/>
-    <w:lsdException w:name="Dark List" w:semiHidden="0" w:uiPriority="70" w:unhideWhenUsed="0"/>
-    <w:lsdException w:name="Colorful Shading" w:semiHidden="0" w:uiPriority="71" w:unhideWhenUsed="0"/>
-    <w:lsdException w:name="Colorful List" w:semiHidden="0" w:uiPriority="72" w:unhideWhenUsed="0"/>
-    <w:lsdException w:name="Colorful Grid" w:semiHidden="0" w:uiPriority="73" w:unhideWhenUsed="0"/>
-    <w:lsdException w:name="Light Shading Accent 1" w:semiHidden="0" w:uiPriority="60" w:unhideWhenUsed="0"/>
-    <w:lsdException w:name="Light List Accent 1" w:semiHidden="0" w:uiPriority="61" w:unhideWhenUsed="0"/>
-    <w:lsdException w:name="Light Grid Accent 1" w:semiHidden="0" w:uiPriority="62" w:unhideWhenUsed="0"/>
-    <w:lsdException w:name="Medium Shading 1 Accent 1" w:semiHidden="0" w:uiPriority="63" w:unhideWhenUsed="0"/>
-    <w:lsdException w:name="Medium Shading 2 Accent 1" w:semiHidden="0" w:uiPriority="64" w:unhideWhenUsed="0"/>
-    <w:lsdException w:name="Medium List 1 Accent 1" w:semiHidden="0" w:uiPriority="65" w:unhideWhenUsed="0"/>
-    <w:lsdException w:name="Revision" w:unhideWhenUsed="0"/>
-    <w:lsdException w:name="List Paragraph" w:semiHidden="0" w:uiPriority="34" w:unhideWhenUsed="0" w:qFormat="1"/>
-    <w:lsdException w:name="Quote" w:semiHidden="0" w:uiPriority="29" w:unhideWhenUsed="0" w:qFormat="1"/>
-    <w:lsdException w:name="Intense Quote" w:semiHidden="0" w:uiPriority="30" w:unhideWhenUsed="0" w:qFormat="1"/>
-    <w:lsdException w:name="Medium List 2 Accent 1" w:semiHidden="0" w:uiPriority="66" w:unhideWhenUsed="0"/>
-    <w:lsdException w:name="Medium Grid 1 Accent 1" w:semiHidden="0" w:uiPriority="67" w:unhideWhenUsed="0"/>
-    <w:lsdException w:name="Medium Grid 2 Accent 1" w:semiHidden="0" w:uiPriority="68" w:unhideWhenUsed="0"/>
-    <w:lsdException w:name="Medium Grid 3 Accent 1" w:semiHidden="0" w:uiPriority="69" w:unhideWhenUsed="0"/>
-    <w:lsdException w:name="Dark List Accent 1" w:semiHidden="0" w:uiPriority="70" w:unhideWhenUsed="0"/>
-    <w:lsdException w:name="Colorful Shading Accent 1" w:semiHidden="0" w:uiPriority="71" w:unhideWhenUsed="0"/>
-    <w:lsdException w:name="Colorful List Accent 1" w:semiHidden="0" w:uiPriority="72" w:unhideWhenUsed="0"/>
-    <w:lsdException w:name="Colorful Grid Accent 1" w:semiHidden="0" w:uiPriority="73" w:unhideWhenUsed="0"/>
-    <w:lsdException w:name="Light Shading Accent 2" w:semiHidden="0" w:uiPriority="60" w:unhideWhenUsed="0"/>
-    <w:lsdException w:name="Light List Accent 2" w:semiHidden="0" w:uiPriority="61" w:unhideWhenUsed="0"/>
-    <w:lsdException w:name="Light Grid Accent 2" w:semiHidden="0" w:uiPriority="62" w:unhideWhenUsed="0"/>
-    <w:lsdException w:name="Medium Shading 1 Accent 2" w:semiHidden="0" w:uiPriority="63" w:unhideWhenUsed="0"/>
-    <w:lsdException w:name="Medium Shading 2 Accent 2" w:semiHidden="0" w:uiPriority="64" w:unhideWhenUsed="0"/>
-    <w:lsdException w:name="Medium List 1 Accent 2" w:semiHidden="0" w:uiPriority="65" w:unhideWhenUsed="0"/>
-    <w:lsdException w:name="Medium List 2 Accent 2" w:semiHidden="0" w:uiPriority="66" w:unhideWhenUsed="0"/>
-    <w:lsdException w:name="Medium Grid 1 Accent 2" w:semiHidden="0" w:uiPriority="67" w:unhideWhenUsed="0"/>
-    <w:lsdException w:name="Medium Grid 2 Accent 2" w:semiHidden="0" w:uiPriority="68" w:unhideWhenUsed="0"/>
-    <w:lsdException w:name="Medium Grid 3 Accent 2" w:semiHidden="0" w:uiPriority="69" w:unhideWhenUsed="0"/>
-    <w:lsdException w:name="Dark List Accent 2" w:semiHidden="0" w:uiPriority="70" w:unhideWhenUsed="0"/>
-    <w:lsdException w:name="Colorful Shading Accent 2" w:semiHidden="0" w:uiPriority="71" w:unhideWhenUsed="0"/>
-    <w:lsdException w:name="Colorful List Accent 2" w:semiHidden="0" w:uiPriority="72" w:unhideWhenUsed="0"/>
-    <w:lsdException w:name="Colorful Grid Accent 2" w:semiHidden="0" w:uiPriority="73" w:unhideWhenUsed="0"/>
-    <w:lsdException w:name="Light Shading Accent 3" w:semiHidden="0" w:uiPriority="60" w:unhideWhenUsed="0"/>
-    <w:lsdException w:name="Light List Accent 3" w:semiHidden="0" w:uiPriority="61" w:unhideWhenUsed="0"/>
-    <w:lsdException w:name="Light Grid Accent 3" w:semiHidden="0" w:uiPriority="62" w:unhideWhenUsed="0"/>
-    <w:lsdException w:name="Medium Shading 1 Accent 3" w:semiHidden="0" w:uiPriority="63" w:unhideWhenUsed="0"/>
-    <w:lsdException w:name="Medium Shading 2 Accent 3" w:semiHidden="0" w:uiPriority="64" w:unhideWhenUsed="0"/>
-    <w:lsdException w:name="Medium List 1 Accent 3" w:semiHidden="0" w:uiPriority="65" w:unhideWhenUsed="0"/>
-    <w:lsdException w:name="Medium List 2 Accent 3" w:semiHidden="0" w:uiPriority="66" w:unhideWhenUsed="0"/>
-    <w:lsdException w:name="Medium Grid 1 Accent 3" w:semiHidden="0" w:uiPriority="67" w:unhideWhenUsed="0"/>
-    <w:lsdException w:name="Medium Grid 2 Accent 3" w:semiHidden="0" w:uiPriority="68" w:unhideWhenUsed="0"/>
-    <w:lsdException w:name="Medium Grid 3 Accent 3" w:semiHidden="0" w:uiPriority="69" w:unhideWhenUsed="0"/>
-    <w:lsdException w:name="Dark List Accent 3" w:semiHidden="0" w:uiPriority="70" w:unhideWhenUsed="0"/>
-    <w:lsdException w:name="Colorful Shading Accent 3" w:semiHidden="0" w:uiPriority="71" w:unhideWhenUsed="0"/>
-    <w:lsdException w:name="Colorful List Accent 3" w:semiHidden="0" w:uiPriority="72" w:unhideWhenUsed="0"/>
-    <w:lsdException w:name="Colorful Grid Accent 3" w:semiHidden="0" w:uiPriority="73" w:unhideWhenUsed="0"/>
-    <w:lsdException w:name="Light Shading Accent 4" w:semiHidden="0" w:uiPriority="60" w:unhideWhenUsed="0"/>
-    <w:lsdException w:name="Light List Accent 4" w:semiHidden="0" w:uiPriority="61" w:unhideWhenUsed="0"/>
-    <w:lsdException w:name="Light Grid Accent 4" w:semiHidden="0" w:uiPriority="62" w:unhideWhenUsed="0"/>
-    <w:lsdException w:name="Medium Shading 1 Accent 4" w:semiHidden="0" w:uiPriority="63" w:unhideWhenUsed="0"/>
-    <w:lsdException w:name="Medium Shading 2 Accent 4" w:semiHidden="0" w:uiPriority="64" w:unhideWhenUsed="0"/>
-    <w:lsdException w:name="Medium List 1 Accent 4" w:semiHidden="0" w:uiPriority="65" w:unhideWhenUsed="0"/>
-    <w:lsdException w:name="Medium List 2 Accent 4" w:semiHidden="0" w:uiPriority="66" w:unhideWhenUsed="0"/>
-    <w:lsdException w:name="Medium Grid 1 Accent 4" w:semiHidden="0" w:uiPriority="67" w:unhideWhenUsed="0"/>
-    <w:lsdException w:name="Medium Grid 2 Accent 4" w:semiHidden="0" w:uiPriority="68" w:unhideWhenUsed="0"/>
-    <w:lsdException w:name="Medium Grid 3 Accent 4" w:semiHidden="0" w:uiPriority="69" w:unhideWhenUsed="0"/>
-    <w:lsdException w:name="Dark List Accent 4" w:semiHidden="0" w:uiPriority="70" w:unhideWhenUsed="0"/>
-    <w:lsdException w:name="Colorful Shading Accent 4" w:semiHidden="0" w:uiPriority="71" w:unhideWhenUsed="0"/>
-    <w:lsdException w:name="Colorful List Accent 4" w:semiHidden="0" w:uiPriority="72" w:unhideWhenUsed="0"/>
-    <w:lsdException w:name="Colorful Grid Accent 4" w:semiHidden="0" w:uiPriority="73" w:unhideWhenUsed="0"/>
-    <w:lsdException w:name="Light Shading Accent 5" w:semiHidden="0" w:uiPriority="60" w:unhideWhenUsed="0"/>
-    <w:lsdException w:name="Light List Accent 5" w:semiHidden="0" w:uiPriority="61" w:unhideWhenUsed="0"/>
-    <w:lsdException w:name="Light Grid Accent 5" w:semiHidden="0" w:uiPriority="62" w:unhideWhenUsed="0"/>
-    <w:lsdException w:name="Medium Shading 1 Accent 5" w:semiHidden="0" w:uiPriority="63" w:unhideWhenUsed="0"/>
-    <w:lsdException w:name="Medium Shading 2 Accent 5" w:semiHidden="0" w:uiPriority="64" w:unhideWhenUsed="0"/>
-    <w:lsdException w:name="Medium List 1 Accent 5" w:semiHidden="0" w:uiPriority="65" w:unhideWhenUsed="0"/>
-    <w:lsdException w:name="Medium List 2 Accent 5" w:semiHidden="0" w:uiPriority="66" w:unhideWhenUsed="0"/>
-    <w:lsdException w:name="Medium Grid 1 Accent 5" w:semiHidden="0" w:uiPriority="67" w:unhideWhenUsed="0"/>
-    <w:lsdException w:name="Medium Grid 2 Accent 5" w:semiHidden="0" w:uiPriority="68" w:unhideWhenUsed="0"/>
-    <w:lsdException w:name="Medium Grid 3 Accent 5" w:semiHidden="0" w:uiPriority="69" w:unhideWhenUsed="0"/>
-    <w:lsdException w:name="Dark List Accent 5" w:semiHidden="0" w:uiPriority="70" w:unhideWhenUsed="0"/>
-    <w:lsdException w:name="Colorful Shading Accent 5" w:semiHidden="0" w:uiPriority="71" w:unhideWhenUsed="0"/>
-    <w:lsdException w:name="Colorful List Accent 5" w:semiHidden="0" w:uiPriority="72" w:unhideWhenUsed="0"/>
-    <w:lsdException w:name="Colorful Grid Accent 5" w:semiHidden="0" w:uiPriority="73" w:unhideWhenUsed="0"/>
-    <w:lsdException w:name="Light Shading Accent 6" w:semiHidden="0" w:uiPriority="60" w:unhideWhenUsed="0"/>
-    <w:lsdException w:name="Light List Accent 6" w:semiHidden="0" w:uiPriority="61" w:unhideWhenUsed="0"/>
-    <w:lsdException w:name="Light Grid Accent 6" w:semiHidden="0" w:uiPriority="62" w:unhideWhenUsed="0"/>
-    <w:lsdException w:name="Medium Shading 1 Accent 6" w:semiHidden="0" w:uiPriority="63" w:unhideWhenUsed="0"/>
-    <w:lsdException w:name="Medium Shading 2 Accent 6" w:semiHidden="0" w:uiPriority="64" w:unhideWhenUsed="0"/>
-    <w:lsdException w:name="Medium List 1 Accent 6" w:semiHidden="0" w:uiPriority="65" w:unhideWhenUsed="0"/>
-    <w:lsdException w:name="Medium List 2 Accent 6" w:semiHidden="0" w:uiPriority="66" w:unhideWhenUsed="0"/>
-    <w:lsdException w:name="Medium Grid 1 Accent 6" w:semiHidden="0" w:uiPriority="67" w:unhideWhenUsed="0"/>
-    <w:lsdException w:name="Medium Grid 2 Accent 6" w:semiHidden="0" w:uiPriority="68" w:unhideWhenUsed="0"/>
-    <w:lsdException w:name="Medium Grid 3 Accent 6" w:semiHidden="0" w:uiPriority="69" w:unhideWhenUsed="0"/>
-    <w:lsdException w:name="Dark List Accent 6" w:semiHidden="0" w:uiPriority="70" w:unhideWhenUsed="0"/>
-    <w:lsdException w:name="Colorful Shading Accent 6" w:semiHidden="0" w:uiPriority="71" w:unhideWhenUsed="0"/>
-    <w:lsdException w:name="Colorful List Accent 6" w:semiHidden="0" w:uiPriority="72" w:unhideWhenUsed="0"/>
-    <w:lsdException w:name="Colorful Grid Accent 6" w:semiHidden="0" w:uiPriority="73" w:unhideWhenUsed="0"/>
-    <w:lsdException w:name="Subtle Emphasis" w:semiHidden="0" w:uiPriority="19" w:unhideWhenUsed="0" w:qFormat="1"/>
-    <w:lsdException w:name="Intense Emphasis" w:semiHidden="0" w:uiPriority="21" w:unhideWhenUsed="0" w:qFormat="1"/>
-    <w:lsdException w:name="Subtle Reference" w:semiHidden="0" w:uiPriority="31" w:unhideWhenUsed="0" w:qFormat="1"/>
-    <w:lsdException w:name="Intense Reference" w:semiHidden="0" w:uiPriority="32" w:unhideWhenUsed="0" w:qFormat="1"/>
-    <w:lsdException w:name="Book Title" w:semiHidden="0" w:uiPriority="33" w:unhideWhenUsed="0" w:qFormat="1"/>
-    <w:lsdException w:name="Bibliography" w:uiPriority="37"/>
-    <w:lsdException w:name="TOC Heading" w:uiPriority="39" w:qFormat="1"/>
+  <w:latentStyles w:defLockedState="0" w:defUIPriority="99" w:defSemiHidden="0" w:defUnhideWhenUsed="0" w:defQFormat="0" w:count="375">
+    <w:lsdException w:name="Normal" w:uiPriority="0" w:qFormat="1"/>
+    <w:lsdException w:name="heading 1" w:uiPriority="9" w:qFormat="1"/>
+    <w:lsdException w:name="heading 2" w:semiHidden="1" w:uiPriority="9" w:unhideWhenUsed="1" w:qFormat="1"/>
+    <w:lsdException w:name="heading 3" w:semiHidden="1" w:uiPriority="9" w:unhideWhenUsed="1" w:qFormat="1"/>
+    <w:lsdException w:name="heading 4" w:semiHidden="1" w:uiPriority="9" w:unhideWhenUsed="1" w:qFormat="1"/>
+    <w:lsdException w:name="heading 5" w:semiHidden="1" w:uiPriority="9" w:unhideWhenUsed="1" w:qFormat="1"/>
+    <w:lsdException w:name="heading 6" w:semiHidden="1" w:uiPriority="9" w:unhideWhenUsed="1" w:qFormat="1"/>
+    <w:lsdException w:name="heading 7" w:semiHidden="1" w:uiPriority="9" w:unhideWhenUsed="1" w:qFormat="1"/>
+    <w:lsdException w:name="heading 8" w:semiHidden="1" w:uiPriority="9" w:unhideWhenUsed="1" w:qFormat="1"/>
+    <w:lsdException w:name="heading 9" w:semiHidden="1" w:uiPriority="9" w:unhideWhenUsed="1" w:qFormat="1"/>
+    <w:lsdException w:name="index 1" w:semiHidden="1" w:unhideWhenUsed="1"/>
+    <w:lsdException w:name="index 2" w:semiHidden="1" w:unhideWhenUsed="1"/>
+    <w:lsdException w:name="index 3" w:semiHidden="1" w:unhideWhenUsed="1"/>
+    <w:lsdException w:name="index 4" w:semiHidden="1" w:unhideWhenUsed="1"/>
+    <w:lsdException w:name="index 5" w:semiHidden="1" w:unhideWhenUsed="1"/>
+    <w:lsdException w:name="index 6" w:semiHidden="1" w:unhideWhenUsed="1"/>
+    <w:lsdException w:name="index 7" w:semiHidden="1" w:unhideWhenUsed="1"/>
+    <w:lsdException w:name="index 8" w:semiHidden="1" w:unhideWhenUsed="1"/>
+    <w:lsdException w:name="index 9" w:semiHidden="1" w:unhideWhenUsed="1"/>
+    <w:lsdException w:name="toc 1" w:semiHidden="1" w:uiPriority="39" w:unhideWhenUsed="1"/>
+    <w:lsdException w:name="toc 2" w:semiHidden="1" w:uiPriority="39" w:unhideWhenUsed="1"/>
+    <w:lsdException w:name="toc 3" w:semiHidden="1" w:uiPriority="39" w:unhideWhenUsed="1"/>
+    <w:lsdException w:name="toc 4" w:semiHidden="1" w:uiPriority="39" w:unhideWhenUsed="1"/>
+    <w:lsdException w:name="toc 5" w:semiHidden="1" w:uiPriority="39" w:unhideWhenUsed="1"/>
+    <w:lsdException w:name="toc 6" w:semiHidden="1" w:uiPriority="39" w:unhideWhenUsed="1"/>
+    <w:lsdException w:name="toc 7" w:semiHidden="1" w:uiPriority="39" w:unhideWhenUsed="1"/>
+    <w:lsdException w:name="toc 8" w:semiHidden="1" w:uiPriority="39" w:unhideWhenUsed="1"/>
+    <w:lsdException w:name="toc 9" w:semiHidden="1" w:uiPriority="39" w:unhideWhenUsed="1"/>
+    <w:lsdException w:name="Normal Indent" w:semiHidden="1" w:unhideWhenUsed="1"/>
+    <w:lsdException w:name="footnote text" w:semiHidden="1" w:unhideWhenUsed="1"/>
+    <w:lsdException w:name="annotation text" w:semiHidden="1" w:unhideWhenUsed="1"/>
+    <w:lsdException w:name="header" w:semiHidden="1" w:unhideWhenUsed="1"/>
+    <w:lsdException w:name="footer" w:semiHidden="1" w:unhideWhenUsed="1"/>
+    <w:lsdException w:name="index heading" w:semiHidden="1" w:unhideWhenUsed="1"/>
+    <w:lsdException w:name="caption" w:semiHidden="1" w:uiPriority="35" w:unhideWhenUsed="1" w:qFormat="1"/>
+    <w:lsdException w:name="table of figures" w:semiHidden="1" w:unhideWhenUsed="1"/>
+    <w:lsdException w:name="envelope address" w:semiHidden="1" w:unhideWhenUsed="1"/>
+    <w:lsdException w:name="envelope return" w:semiHidden="1" w:unhideWhenUsed="1"/>
+    <w:lsdException w:name="footnote reference" w:semiHidden="1" w:unhideWhenUsed="1"/>
+    <w:lsdException w:name="annotation reference" w:semiHidden="1" w:unhideWhenUsed="1"/>
+    <w:lsdException w:name="line number" w:semiHidden="1" w:unhideWhenUsed="1"/>
+    <w:lsdException w:name="page number" w:semiHidden="1" w:unhideWhenUsed="1"/>
+    <w:lsdException w:name="endnote reference" w:semiHidden="1" w:unhideWhenUsed="1"/>
+    <w:lsdException w:name="endnote text" w:semiHidden="1" w:unhideWhenUsed="1"/>
+    <w:lsdException w:name="table of authorities" w:semiHidden="1" w:unhideWhenUsed="1"/>
+    <w:lsdException w:name="macro" w:semiHidden="1" w:unhideWhenUsed="1"/>
+    <w:lsdException w:name="toa heading" w:semiHidden="1" w:unhideWhenUsed="1"/>
+    <w:lsdException w:name="List" w:semiHidden="1" w:unhideWhenUsed="1"/>
+    <w:lsdException w:name="List Bullet" w:semiHidden="1" w:unhideWhenUsed="1"/>
+    <w:lsdException w:name="List Number" w:semiHidden="1" w:unhideWhenUsed="1"/>
+    <w:lsdException w:name="List 2" w:semiHidden="1" w:unhideWhenUsed="1"/>
+    <w:lsdException w:name="List 3" w:semiHidden="1" w:unhideWhenUsed="1"/>
+    <w:lsdException w:name="List 4" w:semiHidden="1" w:unhideWhenUsed="1"/>
+    <w:lsdException w:name="List 5" w:semiHidden="1" w:unhideWhenUsed="1"/>
+    <w:lsdException w:name="List Bullet 2" w:semiHidden="1" w:unhideWhenUsed="1"/>
+    <w:lsdException w:name="List Bullet 3" w:semiHidden="1" w:unhideWhenUsed="1"/>
+    <w:lsdException w:name="List Bullet 4" w:semiHidden="1" w:unhideWhenUsed="1"/>
+    <w:lsdException w:name="List Bullet 5" w:semiHidden="1" w:unhideWhenUsed="1"/>
+    <w:lsdException w:name="List Number 2" w:semiHidden="1" w:unhideWhenUsed="1"/>
+    <w:lsdException w:name="List Number 3" w:semiHidden="1" w:unhideWhenUsed="1"/>
+    <w:lsdException w:name="List Number 4" w:semiHidden="1" w:unhideWhenUsed="1"/>
+    <w:lsdException w:name="List Number 5" w:semiHidden="1" w:unhideWhenUsed="1"/>
+    <w:lsdException w:name="Title" w:uiPriority="10" w:qFormat="1"/>
+    <w:lsdException w:name="Closing" w:semiHidden="1" w:unhideWhenUsed="1"/>
+    <w:lsdException w:name="Signature" w:semiHidden="1" w:unhideWhenUsed="1"/>
+    <w:lsdException w:name="Default Paragraph Font" w:semiHidden="1" w:uiPriority="1" w:unhideWhenUsed="1"/>
+    <w:lsdException w:name="Body Text" w:semiHidden="1" w:unhideWhenUsed="1"/>
+    <w:lsdException w:name="Body Text Indent" w:semiHidden="1" w:unhideWhenUsed="1"/>
+    <w:lsdException w:name="List Continue" w:semiHidden="1" w:unhideWhenUsed="1"/>
+    <w:lsdException w:name="List Continue 2" w:semiHidden="1" w:unhideWhenUsed="1"/>
+    <w:lsdException w:name="List Continue 3" w:semiHidden="1" w:unhideWhenUsed="1"/>
+    <w:lsdException w:name="List Continue 4" w:semiHidden="1" w:unhideWhenUsed="1"/>
+    <w:lsdException w:name="List Continue 5" w:semiHidden="1" w:unhideWhenUsed="1"/>
+    <w:lsdException w:name="Message Header" w:semiHidden="1" w:unhideWhenUsed="1"/>
+    <w:lsdException w:name="Subtitle" w:uiPriority="11" w:qFormat="1"/>
+    <w:lsdException w:name="Salutation" w:semiHidden="1" w:unhideWhenUsed="1"/>
+    <w:lsdException w:name="Date" w:semiHidden="1" w:unhideWhenUsed="1"/>
+    <w:lsdException w:name="Body Text First Indent" w:semiHidden="1" w:unhideWhenUsed="1"/>
+    <w:lsdException w:name="Body Text First Indent 2" w:semiHidden="1" w:unhideWhenUsed="1"/>
+    <w:lsdException w:name="Note Heading" w:semiHidden="1" w:unhideWhenUsed="1"/>
+    <w:lsdException w:name="Body Text 2" w:semiHidden="1" w:unhideWhenUsed="1"/>
+    <w:lsdException w:name="Body Text 3" w:semiHidden="1" w:unhideWhenUsed="1"/>
+    <w:lsdException w:name="Body Text Indent 2" w:semiHidden="1" w:unhideWhenUsed="1"/>
+    <w:lsdException w:name="Body Text Indent 3" w:semiHidden="1" w:unhideWhenUsed="1"/>
+    <w:lsdException w:name="Block Text" w:semiHidden="1" w:unhideWhenUsed="1"/>
+    <w:lsdException w:name="Hyperlink" w:semiHidden="1" w:unhideWhenUsed="1"/>
+    <w:lsdException w:name="FollowedHyperlink" w:semiHidden="1" w:unhideWhenUsed="1"/>
+    <w:lsdException w:name="Strong" w:uiPriority="22" w:qFormat="1"/>
+    <w:lsdException w:name="Emphasis" w:uiPriority="20" w:qFormat="1"/>
+    <w:lsdException w:name="Document Map" w:semiHidden="1" w:unhideWhenUsed="1"/>
+    <w:lsdException w:name="Plain Text" w:semiHidden="1" w:unhideWhenUsed="1"/>
+    <w:lsdException w:name="E-mail Signature" w:semiHidden="1" w:unhideWhenUsed="1"/>
+    <w:lsdException w:name="HTML Top of Form" w:semiHidden="1" w:unhideWhenUsed="1"/>
+    <w:lsdException w:name="HTML Bottom of Form" w:semiHidden="1" w:unhideWhenUsed="1"/>
+    <w:lsdException w:name="Normal (Web)" w:semiHidden="1" w:unhideWhenUsed="1"/>
+    <w:lsdException w:name="HTML Acronym" w:semiHidden="1" w:unhideWhenUsed="1"/>
+    <w:lsdException w:name="HTML Address" w:semiHidden="1" w:unhideWhenUsed="1"/>
+    <w:lsdException w:name="HTML Cite" w:semiHidden="1" w:unhideWhenUsed="1"/>
+    <w:lsdException w:name="HTML Code" w:semiHidden="1" w:unhideWhenUsed="1"/>
+    <w:lsdException w:name="HTML Definition" w:semiHidden="1" w:unhideWhenUsed="1"/>
+    <w:lsdException w:name="HTML Keyboard" w:semiHidden="1" w:unhideWhenUsed="1"/>
+    <w:lsdException w:name="HTML Preformatted" w:semiHidden="1" w:unhideWhenUsed="1"/>
+    <w:lsdException w:name="HTML Sample" w:semiHidden="1" w:unhideWhenUsed="1"/>
+    <w:lsdException w:name="HTML Typewriter" w:semiHidden="1" w:unhideWhenUsed="1"/>
+    <w:lsdException w:name="HTML Variable" w:semiHidden="1" w:unhideWhenUsed="1"/>
+    <w:lsdException w:name="Normal Table" w:semiHidden="1" w:unhideWhenUsed="1"/>
+    <w:lsdException w:name="annotation subject" w:semiHidden="1" w:unhideWhenUsed="1"/>
+    <w:lsdException w:name="No List" w:semiHidden="1" w:unhideWhenUsed="1"/>
+    <w:lsdException w:name="Outline List 1" w:semiHidden="1" w:unhideWhenUsed="1"/>
+    <w:lsdException w:name="Outline List 2" w:semiHidden="1" w:unhideWhenUsed="1"/>
+    <w:lsdException w:name="Outline List 3" w:semiHidden="1" w:unhideWhenUsed="1"/>
+    <w:lsdException w:name="Table Simple 1" w:semiHidden="1" w:unhideWhenUsed="1"/>
+    <w:lsdException w:name="Table Simple 2" w:semiHidden="1" w:unhideWhenUsed="1"/>
+    <w:lsdException w:name="Table Simple 3" w:semiHidden="1" w:unhideWhenUsed="1"/>
+    <w:lsdException w:name="Table Classic 1" w:semiHidden="1" w:unhideWhenUsed="1"/>
+    <w:lsdException w:name="Table Classic 2" w:semiHidden="1" w:unhideWhenUsed="1"/>
+    <w:lsdException w:name="Table Classic 3" w:semiHidden="1" w:unhideWhenUsed="1"/>
+    <w:lsdException w:name="Table Classic 4" w:semiHidden="1" w:unhideWhenUsed="1"/>
+    <w:lsdException w:name="Table Colorful 1" w:semiHidden="1" w:unhideWhenUsed="1"/>
+    <w:lsdException w:name="Table Colorful 2" w:semiHidden="1" w:unhideWhenUsed="1"/>
+    <w:lsdException w:name="Table Colorful 3" w:semiHidden="1" w:unhideWhenUsed="1"/>
+    <w:lsdException w:name="Table Columns 1" w:semiHidden="1" w:unhideWhenUsed="1"/>
+    <w:lsdException w:name="Table Columns 2" w:semiHidden="1" w:unhideWhenUsed="1"/>
+    <w:lsdException w:name="Table Columns 3" w:semiHidden="1" w:unhideWhenUsed="1"/>
+    <w:lsdException w:name="Table Columns 4" w:semiHidden="1" w:unhideWhenUsed="1"/>
+    <w:lsdException w:name="Table Columns 5" w:semiHidden="1" w:unhideWhenUsed="1"/>
+    <w:lsdException w:name="Table Grid 1" w:semiHidden="1" w:unhideWhenUsed="1"/>
+    <w:lsdException w:name="Table Grid 2" w:semiHidden="1" w:unhideWhenUsed="1"/>
+    <w:lsdException w:name="Table Grid 3" w:semiHidden="1" w:unhideWhenUsed="1"/>
+    <w:lsdException w:name="Table Grid 4" w:semiHidden="1" w:unhideWhenUsed="1"/>
+    <w:lsdException w:name="Table Grid 5" w:semiHidden="1" w:unhideWhenUsed="1"/>
+    <w:lsdException w:name="Table Grid 6" w:semiHidden="1" w:unhideWhenUsed="1"/>
+    <w:lsdException w:name="Table Grid 7" w:semiHidden="1" w:unhideWhenUsed="1"/>
+    <w:lsdException w:name="Table Grid 8" w:semiHidden="1" w:unhideWhenUsed="1"/>
+    <w:lsdException w:name="Table List 1" w:semiHidden="1" w:unhideWhenUsed="1"/>
+    <w:lsdException w:name="Table List 2" w:semiHidden="1" w:unhideWhenUsed="1"/>
+    <w:lsdException w:name="Table List 3" w:semiHidden="1" w:unhideWhenUsed="1"/>
+    <w:lsdException w:name="Table List 4" w:semiHidden="1" w:unhideWhenUsed="1"/>
+    <w:lsdException w:name="Table List 5" w:semiHidden="1" w:unhideWhenUsed="1"/>
+    <w:lsdException w:name="Table List 6" w:semiHidden="1" w:unhideWhenUsed="1"/>
+    <w:lsdException w:name="Table List 7" w:semiHidden="1" w:unhideWhenUsed="1"/>
+    <w:lsdException w:name="Table List 8" w:semiHidden="1" w:unhideWhenUsed="1"/>
+    <w:lsdException w:name="Table 3D effects 1" w:semiHidden="1" w:unhideWhenUsed="1"/>
+    <w:lsdException w:name="Table 3D effects 2" w:semiHidden="1" w:unhideWhenUsed="1"/>
+    <w:lsdException w:name="Table 3D effects 3" w:semiHidden="1" w:unhideWhenUsed="1"/>
+    <w:lsdException w:name="Table Contemporary" w:semiHidden="1" w:unhideWhenUsed="1"/>
+    <w:lsdException w:name="Table Elegant" w:semiHidden="1" w:unhideWhenUsed="1"/>
+    <w:lsdException w:name="Table Professional" w:semiHidden="1" w:unhideWhenUsed="1"/>
+    <w:lsdException w:name="Table Subtle 1" w:semiHidden="1" w:unhideWhenUsed="1"/>
+    <w:lsdException w:name="Table Subtle 2" w:semiHidden="1" w:unhideWhenUsed="1"/>
+    <w:lsdException w:name="Table Web 1" w:semiHidden="1" w:unhideWhenUsed="1"/>
+    <w:lsdException w:name="Table Web 2" w:semiHidden="1" w:unhideWhenUsed="1"/>
+    <w:lsdException w:name="Table Web 3" w:semiHidden="1" w:unhideWhenUsed="1"/>
+    <w:lsdException w:name="Balloon Text" w:semiHidden="1" w:unhideWhenUsed="1"/>
+    <w:lsdException w:name="Table Grid" w:semiHidden="1" w:uiPriority="59" w:unhideWhenUsed="1"/>
+    <w:lsdException w:name="Table Theme" w:semiHidden="1" w:unhideWhenUsed="1"/>
+    <w:lsdException w:name="Placeholder Text" w:semiHidden="1"/>
+    <w:lsdException w:name="No Spacing" w:uiPriority="1" w:qFormat="1"/>
+    <w:lsdException w:name="Light Shading" w:uiPriority="60"/>
+    <w:lsdException w:name="Light List" w:uiPriority="61"/>
+    <w:lsdException w:name="Light Grid" w:uiPriority="62"/>
+    <w:lsdException w:name="Medium Shading 1" w:uiPriority="63"/>
+    <w:lsdException w:name="Medium Shading 2" w:uiPriority="64"/>
+    <w:lsdException w:name="Medium List 1" w:uiPriority="65"/>
+    <w:lsdException w:name="Medium List 2" w:uiPriority="66"/>
+    <w:lsdException w:name="Medium Grid 1" w:uiPriority="67"/>
+    <w:lsdException w:name="Medium Grid 2" w:uiPriority="68"/>
+    <w:lsdException w:name="Medium Grid 3" w:uiPriority="69"/>
+    <w:lsdException w:name="Dark List" w:uiPriority="70"/>
+    <w:lsdException w:name="Colorful Shading" w:uiPriority="71"/>
+    <w:lsdException w:name="Colorful List" w:uiPriority="72"/>
+    <w:lsdException w:name="Colorful Grid" w:uiPriority="73"/>
+    <w:lsdException w:name="Light Shading Accent 1" w:uiPriority="60"/>
+    <w:lsdException w:name="Light List Accent 1" w:uiPriority="61"/>
+    <w:lsdException w:name="Light Grid Accent 1" w:uiPriority="62"/>
+    <w:lsdException w:name="Medium Shading 1 Accent 1" w:uiPriority="63"/>
+    <w:lsdException w:name="Medium Shading 2 Accent 1" w:uiPriority="64"/>
+    <w:lsdException w:name="Medium List 1 Accent 1" w:uiPriority="65"/>
+    <w:lsdException w:name="Revision" w:semiHidden="1"/>
+    <w:lsdException w:name="List Paragraph" w:uiPriority="34" w:qFormat="1"/>
+    <w:lsdException w:name="Quote" w:uiPriority="29" w:qFormat="1"/>
+    <w:lsdException w:name="Intense Quote" w:uiPriority="30" w:qFormat="1"/>
+    <w:lsdException w:name="Medium List 2 Accent 1" w:uiPriority="66"/>
+    <w:lsdException w:name="Medium Grid 1 Accent 1" w:uiPriority="67"/>
+    <w:lsdException w:name="Medium Grid 2 Accent 1" w:uiPriority="68"/>
+    <w:lsdException w:name="Medium Grid 3 Accent 1" w:uiPriority="69"/>
+    <w:lsdException w:name="Dark List Accent 1" w:uiPriority="70"/>
+    <w:lsdException w:name="Colorful Shading Accent 1" w:uiPriority="71"/>
+    <w:lsdException w:name="Colorful List Accent 1" w:uiPriority="72"/>
+    <w:lsdException w:name="Colorful Grid Accent 1" w:uiPriority="73"/>
+    <w:lsdException w:name="Light Shading Accent 2" w:uiPriority="60"/>
+    <w:lsdException w:name="Light List Accent 2" w:uiPriority="61"/>
+    <w:lsdException w:name="Light Grid Accent 2" w:uiPriority="62"/>
+    <w:lsdException w:name="Medium Shading 1 Accent 2" w:uiPriority="63"/>
+    <w:lsdException w:name="Medium Shading 2 Accent 2" w:uiPriority="64"/>
+    <w:lsdException w:name="Medium List 1 Accent 2" w:uiPriority="65"/>
+    <w:lsdException w:name="Medium List 2 Accent 2" w:uiPriority="66"/>
+    <w:lsdException w:name="Medium Grid 1 Accent 2" w:uiPriority="67"/>
+    <w:lsdException w:name="Medium Grid 2 Accent 2" w:uiPriority="68"/>
+    <w:lsdException w:name="Medium Grid 3 Accent 2" w:uiPriority="69"/>
+    <w:lsdException w:name="Dark List Accent 2" w:uiPriority="70"/>
+    <w:lsdException w:name="Colorful Shading Accent 2" w:uiPriority="71"/>
+    <w:lsdException w:name="Colorful List Accent 2" w:uiPriority="72"/>
+    <w:lsdException w:name="Colorful Grid Accent 2" w:uiPriority="73"/>
+    <w:lsdException w:name="Light Shading Accent 3" w:uiPriority="60"/>
+    <w:lsdException w:name="Light List Accent 3" w:uiPriority="61"/>
+    <w:lsdException w:name="Light Grid Accent 3" w:uiPriority="62"/>
+    <w:lsdException w:name="Medium Shading 1 Accent 3" w:uiPriority="63"/>
+    <w:lsdException w:name="Medium Shading 2 Accent 3" w:uiPriority="64"/>
+    <w:lsdException w:name="Medium List 1 Accent 3" w:uiPriority="65"/>
+    <w:lsdException w:name="Medium List 2 Accent 3" w:uiPriority="66"/>
+    <w:lsdException w:name="Medium Grid 1 Accent 3" w:uiPriority="67"/>
+    <w:lsdException w:name="Medium Grid 2 Accent 3" w:uiPriority="68"/>
+    <w:lsdException w:name="Medium Grid 3 Accent 3" w:uiPriority="69"/>
+    <w:lsdException w:name="Dark List Accent 3" w:uiPriority="70"/>
+    <w:lsdException w:name="Colorful Shading Accent 3" w:uiPriority="71"/>
+    <w:lsdException w:name="Colorful List Accent 3" w:uiPriority="72"/>
+    <w:lsdException w:name="Colorful Grid Accent 3" w:uiPriority="73"/>
+    <w:lsdException w:name="Light Shading Accent 4" w:uiPriority="60"/>
+    <w:lsdException w:name="Light List Accent 4" w:uiPriority="61"/>
+    <w:lsdException w:name="Light Grid Accent 4" w:uiPriority="62"/>
+    <w:lsdException w:name="Medium Shading 1 Accent 4" w:uiPriority="63"/>
+    <w:lsdException w:name="Medium Shading 2 Accent 4" w:uiPriority="64"/>
+    <w:lsdException w:name="Medium List 1 Accent 4" w:uiPriority="65"/>
+    <w:lsdException w:name="Medium List 2 Accent 4" w:uiPriority="66"/>
+    <w:lsdException w:name="Medium Grid 1 Accent 4" w:uiPriority="67"/>
+    <w:lsdException w:name="Medium Grid 2 Accent 4" w:uiPriority="68"/>
+    <w:lsdException w:name="Medium Grid 3 Accent 4" w:uiPriority="69"/>
+    <w:lsdException w:name="Dark List Accent 4" w:uiPriority="70"/>
+    <w:lsdException w:name="Colorful Shading Accent 4" w:uiPriority="71"/>
+    <w:lsdException w:name="Colorful List Accent 4" w:uiPriority="72"/>
+    <w:lsdException w:name="Colorful Grid Accent 4" w:uiPriority="73"/>
+    <w:lsdException w:name="Light Shading Accent 5" w:uiPriority="60"/>
+    <w:lsdException w:name="Light List Accent 5" w:uiPriority="61"/>
+    <w:lsdException w:name="Light Grid Accent 5" w:uiPriority="62"/>
+    <w:lsdException w:name="Medium Shading 1 Accent 5" w:uiPriority="63"/>
+    <w:lsdException w:name="Medium Shading 2 Accent 5" w:uiPriority="64"/>
+    <w:lsdException w:name="Medium List 1 Accent 5" w:uiPriority="65"/>
+    <w:lsdException w:name="Medium List 2 Accent 5" w:uiPriority="66"/>
+    <w:lsdException w:name="Medium Grid 1 Accent 5" w:uiPriority="67"/>
+    <w:lsdException w:name="Medium Grid 2 Accent 5" w:uiPriority="68"/>
+    <w:lsdException w:name="Medium Grid 3 Accent 5" w:uiPriority="69"/>
+    <w:lsdException w:name="Dark List Accent 5" w:uiPriority="70"/>
+    <w:lsdException w:name="Colorful Shading Accent 5" w:uiPriority="71"/>
+    <w:lsdException w:name="Colorful List Accent 5" w:uiPriority="72"/>
+    <w:lsdException w:name="Colorful Grid Accent 5" w:uiPriority="73"/>
+    <w:lsdException w:name="Light Shading Accent 6" w:uiPriority="60"/>
+    <w:lsdException w:name="Light List Accent 6" w:uiPriority="61"/>
+    <w:lsdException w:name="Light Grid Accent 6" w:uiPriority="62"/>
+    <w:lsdException w:name="Medium Shading 1 Accent 6" w:uiPriority="63"/>
+    <w:lsdException w:name="Medium Shading 2 Accent 6" w:uiPriority="64"/>
+    <w:lsdException w:name="Medium List 1 Accent 6" w:uiPriority="65"/>
+    <w:lsdException w:name="Medium List 2 Accent 6" w:uiPriority="66"/>
+    <w:lsdException w:name="Medium Grid 1 Accent 6" w:uiPriority="67"/>
+    <w:lsdException w:name="Medium Grid 2 Accent 6" w:uiPriority="68"/>
+    <w:lsdException w:name="Medium Grid 3 Accent 6" w:uiPriority="69"/>
+    <w:lsdException w:name="Dark List Accent 6" w:uiPriority="70"/>
+    <w:lsdException w:name="Colorful Shading Accent 6" w:uiPriority="71"/>
+    <w:lsdException w:name="Colorful List Accent 6" w:uiPriority="72"/>
+    <w:lsdException w:name="Colorful Grid Accent 6" w:uiPriority="73"/>
+    <w:lsdException w:name="Subtle Emphasis" w:uiPriority="19" w:qFormat="1"/>
+    <w:lsdException w:name="Intense Emphasis" w:uiPriority="21" w:qFormat="1"/>
+    <w:lsdException w:name="Subtle Reference" w:uiPriority="31" w:qFormat="1"/>
+    <w:lsdException w:name="Intense Reference" w:uiPriority="32" w:qFormat="1"/>
+    <w:lsdException w:name="Book Title" w:uiPriority="33" w:qFormat="1"/>
+    <w:lsdException w:name="Bibliography" w:semiHidden="1" w:uiPriority="37" w:unhideWhenUsed="1"/>
+    <w:lsdException w:name="TOC Heading" w:semiHidden="1" w:uiPriority="39" w:unhideWhenUsed="1" w:qFormat="1"/>
+    <w:lsdException w:name="Plain Table 1" w:uiPriority="41"/>
+    <w:lsdException w:name="Plain Table 2" w:uiPriority="42"/>
+    <w:lsdException w:name="Plain Table 3" w:uiPriority="43"/>
+    <w:lsdException w:name="Plain Table 4" w:uiPriority="44"/>
+    <w:lsdException w:name="Plain Table 5" w:uiPriority="45"/>
+    <w:lsdException w:name="Grid Table Light" w:uiPriority="40"/>
+    <w:lsdException w:name="Grid Table 1 Light" w:uiPriority="46"/>
+    <w:lsdException w:name="Grid Table 2" w:uiPriority="47"/>
+    <w:lsdException w:name="Grid Table 3" w:uiPriority="48"/>
+    <w:lsdException w:name="Grid Table 4" w:uiPriority="49"/>
+    <w:lsdException w:name="Grid Table 5 Dark" w:uiPriority="50"/>
+    <w:lsdException w:name="Grid Table 6 Colorful" w:uiPriority="51"/>
+    <w:lsdException w:name="Grid Table 7 Colorful" w:uiPriority="52"/>
+    <w:lsdException w:name="Grid Table 1 Light Accent 1" w:uiPriority="46"/>
+    <w:lsdException w:name="Grid Table 2 Accent 1" w:uiPriority="47"/>
+    <w:lsdException w:name="Grid Table 3 Accent 1" w:uiPriority="48"/>
+    <w:lsdException w:name="Grid Table 4 Accent 1" w:uiPriority="49"/>
+    <w:lsdException w:name="Grid Table 5 Dark Accent 1" w:uiPriority="50"/>
+    <w:lsdException w:name="Grid Table 6 Colorful Accent 1" w:uiPriority="51"/>
+    <w:lsdException w:name="Grid Table 7 Colorful Accent 1" w:uiPriority="52"/>
+    <w:lsdException w:name="Grid Table 1 Light Accent 2" w:uiPriority="46"/>
+    <w:lsdException w:name="Grid Table 2 Accent 2" w:uiPriority="47"/>
+    <w:lsdException w:name="Grid Table 3 Accent 2" w:uiPriority="48"/>
+    <w:lsdException w:name="Grid Table 4 Accent 2" w:uiPriority="49"/>
+    <w:lsdException w:name="Grid Table 5 Dark Accent 2" w:uiPriority="50"/>
+    <w:lsdException w:name="Grid Table 6 Colorful Accent 2" w:uiPriority="51"/>
+    <w:lsdException w:name="Grid Table 7 Colorful Accent 2" w:uiPriority="52"/>
+    <w:lsdException w:name="Grid Table 1 Light Accent 3" w:uiPriority="46"/>
+    <w:lsdException w:name="Grid Table 2 Accent 3" w:uiPriority="47"/>
+    <w:lsdException w:name="Grid Table 3 Accent 3" w:uiPriority="48"/>
+    <w:lsdException w:name="Grid Table 4 Accent 3" w:uiPriority="49"/>
+    <w:lsdException w:name="Grid Table 5 Dark Accent 3" w:uiPriority="50"/>
+    <w:lsdException w:name="Grid Table 6 Colorful Accent 3" w:uiPriority="51"/>
+    <w:lsdException w:name="Grid Table 7 Colorful Accent 3" w:uiPriority="52"/>
+    <w:lsdException w:name="Grid Table 1 Light Accent 4" w:uiPriority="46"/>
+    <w:lsdException w:name="Grid Table 2 Accent 4" w:uiPriority="47"/>
+    <w:lsdException w:name="Grid Table 3 Accent 4" w:uiPriority="48"/>
+    <w:lsdException w:name="Grid Table 4 Accent 4" w:uiPriority="49"/>
+    <w:lsdException w:name="Grid Table 5 Dark Accent 4" w:uiPriority="50"/>
+    <w:lsdException w:name="Grid Table 6 Colorful Accent 4" w:uiPriority="51"/>
+    <w:lsdException w:name="Grid Table 7 Colorful Accent 4" w:uiPriority="52"/>
+    <w:lsdException w:name="Grid Table 1 Light Accent 5" w:uiPriority="46"/>
+    <w:lsdException w:name="Grid Table 2 Accent 5" w:uiPriority="47"/>
+    <w:lsdException w:name="Grid Table 3 Accent 5" w:uiPriority="48"/>
+    <w:lsdException w:name="Grid Table 4 Accent 5" w:uiPriority="49"/>
+    <w:lsdException w:name="Grid Table 5 Dark Accent 5" w:uiPriority="50"/>
+    <w:lsdException w:name="Grid Table 6 Colorful Accent 5" w:uiPriority="51"/>
+    <w:lsdException w:name="Grid Table 7 Colorful Accent 5" w:uiPriority="52"/>
+    <w:lsdException w:name="Grid Table 1 Light Accent 6" w:uiPriority="46"/>
+    <w:lsdException w:name="Grid Table 2 Accent 6" w:uiPriority="47"/>
+    <w:lsdException w:name="Grid Table 3 Accent 6" w:uiPriority="48"/>
+    <w:lsdException w:name="Grid Table 4 Accent 6" w:uiPriority="49"/>
+    <w:lsdException w:name="Grid Table 5 Dark Accent 6" w:uiPriority="50"/>
+    <w:lsdException w:name="Grid Table 6 Colorful Accent 6" w:uiPriority="51"/>
+    <w:lsdException w:name="Grid Table 7 Colorful Accent 6" w:uiPriority="52"/>
+    <w:lsdException w:name="List Table 1 Light" w:uiPriority="46"/>
+    <w:lsdException w:name="List Table 2" w:uiPriority="47"/>
+    <w:lsdException w:name="List Table 3" w:uiPriority="48"/>
+    <w:lsdException w:name="List Table 4" w:uiPriority="49"/>
+    <w:lsdException w:name="List Table 5 Dark" w:uiPriority="50"/>
+    <w:lsdException w:name="List Table 6 Colorful" w:uiPriority="51"/>
+    <w:lsdException w:name="List Table 7 Colorful" w:uiPriority="52"/>
+    <w:lsdException w:name="List Table 1 Light Accent 1" w:uiPriority="46"/>
+    <w:lsdException w:name="List Table 2 Accent 1" w:uiPriority="47"/>
+    <w:lsdException w:name="List Table 3 Accent 1" w:uiPriority="48"/>
+    <w:lsdException w:name="List Table 4 Accent 1" w:uiPriority="49"/>
+    <w:lsdException w:name="List Table 5 Dark Accent 1" w:uiPriority="50"/>
+    <w:lsdException w:name="List Table 6 Colorful Accent 1" w:uiPriority="51"/>
+    <w:lsdException w:name="List Table 7 Colorful Accent 1" w:uiPriority="52"/>
+    <w:lsdException w:name="List Table 1 Light Accent 2" w:uiPriority="46"/>
+    <w:lsdException w:name="List Table 2 Accent 2" w:uiPriority="47"/>
+    <w:lsdException w:name="List Table 3 Accent 2" w:uiPriority="48"/>
+    <w:lsdException w:name="List Table 4 Accent 2" w:uiPriority="49"/>
+    <w:lsdException w:name="List Table 5 Dark Accent 2" w:uiPriority="50"/>
+    <w:lsdException w:name="List Table 6 Colorful Accent 2" w:uiPriority="51"/>
+    <w:lsdException w:name="List Table 7 Colorful Accent 2" w:uiPriority="52"/>
+    <w:lsdException w:name="List Table 1 Light Accent 3" w:uiPriority="46"/>
+    <w:lsdException w:name="List Table 2 Accent 3" w:uiPriority="47"/>
+    <w:lsdException w:name="List Table 3 Accent 3" w:uiPriority="48"/>
+    <w:lsdException w:name="List Table 4 Accent 3" w:uiPriority="49"/>
+    <w:lsdException w:name="List Table 5 Dark Accent 3" w:uiPriority="50"/>
+    <w:lsdException w:name="List Table 6 Colorful Accent 3" w:uiPriority="51"/>
+    <w:lsdException w:name="List Table 7 Colorful Accent 3" w:uiPriority="52"/>
+    <w:lsdException w:name="List Table 1 Light Accent 4" w:uiPriority="46"/>
+    <w:lsdException w:name="List Table 2 Accent 4" w:uiPriority="47"/>
+    <w:lsdException w:name="List Table 3 Accent 4" w:uiPriority="48"/>
+    <w:lsdException w:name="List Table 4 Accent 4" w:uiPriority="49"/>
+    <w:lsdException w:name="List Table 5 Dark Accent 4" w:uiPriority="50"/>
+    <w:lsdException w:name="List Table 6 Colorful Accent 4" w:uiPriority="51"/>
+    <w:lsdException w:name="List Table 7 Colorful Accent 4" w:uiPriority="52"/>
+    <w:lsdException w:name="List Table 1 Light Accent 5" w:uiPriority="46"/>
+    <w:lsdException w:name="List Table 2 Accent 5" w:uiPriority="47"/>
+    <w:lsdException w:name="List Table 3 Accent 5" w:uiPriority="48"/>
+    <w:lsdException w:name="List Table 4 Accent 5" w:uiPriority="49"/>
+    <w:lsdException w:name="List Table 5 Dark Accent 5" w:uiPriority="50"/>
+    <w:lsdException w:name="List Table 6 Colorful Accent 5" w:uiPriority="51"/>
+    <w:lsdException w:name="List Table 7 Colorful Accent 5" w:uiPriority="52"/>
+    <w:lsdException w:name="List Table 1 Light Accent 6" w:uiPriority="46"/>
+    <w:lsdException w:name="List Table 2 Accent 6" w:uiPriority="47"/>
+    <w:lsdException w:name="List Table 3 Accent 6" w:uiPriority="48"/>
+    <w:lsdException w:name="List Table 4 Accent 6" w:uiPriority="49"/>
+    <w:lsdException w:name="List Table 5 Dark Accent 6" w:uiPriority="50"/>
+    <w:lsdException w:name="List Table 6 Colorful Accent 6" w:uiPriority="51"/>
+    <w:lsdException w:name="List Table 7 Colorful Accent 6" w:uiPriority="52"/>
+    <w:lsdException w:name="Mention" w:semiHidden="1" w:unhideWhenUsed="1"/>
+    <w:lsdException w:name="Smart Hyperlink" w:semiHidden="1" w:unhideWhenUsed="1"/>
+    <w:lsdException w:name="Hashtag" w:semiHidden="1" w:unhideWhenUsed="1"/>
+    <w:lsdException w:name="Unresolved Mention" w:semiHidden="1" w:unhideWhenUsed="1"/>
   </w:latentStyles>
   <w:style w:type="paragraph" w:default="1" w:styleId="Normal">
     <w:name w:val="Normal"/>
@@ -17748,7 +17243,6 @@
       <w:lang w:val="en-US"/>
     </w:rPr>
     <w:tblPr>
-      <w:tblInd w:w="0" w:type="dxa"/>
       <w:tblBorders>
         <w:top w:val="single" w:sz="4" w:space="0" w:color="auto"/>
         <w:left w:val="single" w:sz="4" w:space="0" w:color="auto"/>
@@ -17757,12 +17251,6 @@
         <w:insideH w:val="single" w:sz="4" w:space="0" w:color="auto"/>
         <w:insideV w:val="single" w:sz="4" w:space="0" w:color="auto"/>
       </w:tblBorders>
-      <w:tblCellMar>
-        <w:top w:w="0" w:type="dxa"/>
-        <w:left w:w="108" w:type="dxa"/>
-        <w:bottom w:w="0" w:type="dxa"/>
-        <w:right w:w="108" w:type="dxa"/>
-      </w:tblCellMar>
     </w:tblPr>
   </w:style>
   <w:style w:type="table" w:styleId="TableGrid">
@@ -17778,7 +17266,6 @@
       <w:lang w:val="en-US"/>
     </w:rPr>
     <w:tblPr>
-      <w:tblInd w:w="0" w:type="dxa"/>
       <w:tblBorders>
         <w:top w:val="single" w:sz="4" w:space="0" w:color="auto"/>
         <w:left w:val="single" w:sz="4" w:space="0" w:color="auto"/>
@@ -17787,12 +17274,6 @@
         <w:insideH w:val="single" w:sz="4" w:space="0" w:color="auto"/>
         <w:insideV w:val="single" w:sz="4" w:space="0" w:color="auto"/>
       </w:tblBorders>
-      <w:tblCellMar>
-        <w:top w:w="0" w:type="dxa"/>
-        <w:left w:w="108" w:type="dxa"/>
-        <w:bottom w:w="0" w:type="dxa"/>
-        <w:right w:w="108" w:type="dxa"/>
-      </w:tblCellMar>
     </w:tblPr>
   </w:style>
   <w:style w:type="table" w:styleId="LightShading-Accent5">
@@ -17809,17 +17290,10 @@
     <w:tblPr>
       <w:tblStyleRowBandSize w:val="1"/>
       <w:tblStyleColBandSize w:val="1"/>
-      <w:tblInd w:w="0" w:type="dxa"/>
       <w:tblBorders>
         <w:top w:val="single" w:sz="8" w:space="0" w:color="4C80AF" w:themeColor="accent5"/>
         <w:bottom w:val="single" w:sz="8" w:space="0" w:color="4C80AF" w:themeColor="accent5"/>
       </w:tblBorders>
-      <w:tblCellMar>
-        <w:top w:w="0" w:type="dxa"/>
-        <w:left w:w="108" w:type="dxa"/>
-        <w:bottom w:w="0" w:type="dxa"/>
-        <w:right w:w="108" w:type="dxa"/>
-      </w:tblCellMar>
     </w:tblPr>
     <w:tblStylePr w:type="firstRow">
       <w:pPr>
@@ -17912,17 +17386,10 @@
     <w:tblPr>
       <w:tblStyleRowBandSize w:val="1"/>
       <w:tblStyleColBandSize w:val="1"/>
-      <w:tblInd w:w="0" w:type="dxa"/>
       <w:tblBorders>
         <w:top w:val="single" w:sz="8" w:space="0" w:color="767D83" w:themeColor="accent2"/>
         <w:bottom w:val="single" w:sz="8" w:space="0" w:color="767D83" w:themeColor="accent2"/>
       </w:tblBorders>
-      <w:tblCellMar>
-        <w:top w:w="0" w:type="dxa"/>
-        <w:left w:w="108" w:type="dxa"/>
-        <w:bottom w:w="0" w:type="dxa"/>
-        <w:right w:w="108" w:type="dxa"/>
-      </w:tblCellMar>
     </w:tblPr>
     <w:tblStylePr w:type="firstRow">
       <w:pPr>
@@ -18012,720 +17479,12 @@
     <w:tblPr>
       <w:tblStyleRowBandSize w:val="1"/>
       <w:tblStyleColBandSize w:val="1"/>
-      <w:tblInd w:w="0" w:type="dxa"/>
       <w:tblBorders>
         <w:top w:val="single" w:sz="8" w:space="0" w:color="386489" w:themeColor="accent4"/>
         <w:left w:val="single" w:sz="8" w:space="0" w:color="386489" w:themeColor="accent4"/>
         <w:bottom w:val="single" w:sz="8" w:space="0" w:color="386489" w:themeColor="accent4"/>
         <w:right w:val="single" w:sz="8" w:space="0" w:color="386489" w:themeColor="accent4"/>
       </w:tblBorders>
-      <w:tblCellMar>
-        <w:top w:w="0" w:type="dxa"/>
-        <w:left w:w="108" w:type="dxa"/>
-        <w:bottom w:w="0" w:type="dxa"/>
-        <w:right w:w="108" w:type="dxa"/>
-      </w:tblCellMar>
-    </w:tblPr>
-    <w:tblStylePr w:type="firstRow">
-      <w:pPr>
-        <w:spacing w:before="0" w:after="0" w:line="240" w:lineRule="auto"/>
-      </w:pPr>
-      <w:rPr>
-        <w:b/>
-        <w:bCs/>
-        <w:color w:val="FFFFFF" w:themeColor="background1"/>
-      </w:rPr>
-      <w:tblPr/>
-      <w:tcPr>
-        <w:shd w:val="clear" w:color="auto" w:fill="386489" w:themeFill="accent4"/>
-      </w:tcPr>
-    </w:tblStylePr>
-    <w:tblStylePr w:type="lastRow">
-      <w:pPr>
-        <w:spacing w:before="0" w:after="0" w:line="240" w:lineRule="auto"/>
-      </w:pPr>
-      <w:rPr>
-        <w:b/>
-        <w:bCs/>
-      </w:rPr>
-      <w:tblPr/>
-      <w:tcPr>
-        <w:tcBorders>
-          <w:top w:val="double" w:sz="6" w:space="0" w:color="386489" w:themeColor="accent4"/>
-          <w:left w:val="single" w:sz="8" w:space="0" w:color="386489" w:themeColor="accent4"/>
-          <w:bottom w:val="single" w:sz="8" w:space="0" w:color="386489" w:themeColor="accent4"/>
-          <w:right w:val="single" w:sz="8" w:space="0" w:color="386489" w:themeColor="accent4"/>
-        </w:tcBorders>
-      </w:tcPr>
-    </w:tblStylePr>
-    <w:tblStylePr w:type="firstCol">
-      <w:rPr>
-        <w:b/>
-        <w:bCs/>
-      </w:rPr>
-    </w:tblStylePr>
-    <w:tblStylePr w:type="lastCol">
-      <w:rPr>
-        <w:b/>
-        <w:bCs/>
-      </w:rPr>
-    </w:tblStylePr>
-    <w:tblStylePr w:type="band1Vert">
-      <w:tblPr/>
-      <w:tcPr>
-        <w:tcBorders>
-          <w:top w:val="single" w:sz="8" w:space="0" w:color="386489" w:themeColor="accent4"/>
-          <w:left w:val="single" w:sz="8" w:space="0" w:color="386489" w:themeColor="accent4"/>
-          <w:bottom w:val="single" w:sz="8" w:space="0" w:color="386489" w:themeColor="accent4"/>
-          <w:right w:val="single" w:sz="8" w:space="0" w:color="386489" w:themeColor="accent4"/>
-        </w:tcBorders>
-      </w:tcPr>
-    </w:tblStylePr>
-    <w:tblStylePr w:type="band1Horz">
-      <w:tblPr/>
-      <w:tcPr>
-        <w:tcBorders>
-          <w:top w:val="single" w:sz="8" w:space="0" w:color="386489" w:themeColor="accent4"/>
-          <w:left w:val="single" w:sz="8" w:space="0" w:color="386489" w:themeColor="accent4"/>
-          <w:bottom w:val="single" w:sz="8" w:space="0" w:color="386489" w:themeColor="accent4"/>
-          <w:right w:val="single" w:sz="8" w:space="0" w:color="386489" w:themeColor="accent4"/>
-        </w:tcBorders>
-      </w:tcPr>
-    </w:tblStylePr>
-  </w:style>
-</w:styles>
-</file>
-
-<file path=word/stylesWithEffects.xml><?xml version="1.0" encoding="utf-8"?>
-<w:styles xmlns:wpc="http://schemas.microsoft.com/office/word/2010/wordprocessingCanvas" xmlns:mc="http://schemas.openxmlformats.org/markup-compatibility/2006" xmlns:o="urn:schemas-microsoft-com:office:office" xmlns:r="http://schemas.openxmlformats.org/officeDocument/2006/relationships" xmlns:m="http://schemas.openxmlformats.org/officeDocument/2006/math" xmlns:v="urn:schemas-microsoft-com:vml" xmlns:wp14="http://schemas.microsoft.com/office/word/2010/wordprocessingDrawing" xmlns:wp="http://schemas.openxmlformats.org/drawingml/2006/wordprocessingDrawing" xmlns:w10="urn:schemas-microsoft-com:office:word" xmlns:w="http://schemas.openxmlformats.org/wordprocessingml/2006/main" xmlns:w14="http://schemas.microsoft.com/office/word/2010/wordml" xmlns:wpg="http://schemas.microsoft.com/office/word/2010/wordprocessingGroup" xmlns:wpi="http://schemas.microsoft.com/office/word/2010/wordprocessingInk" xmlns:wne="http://schemas.microsoft.com/office/word/2006/wordml" xmlns:wps="http://schemas.microsoft.com/office/word/2010/wordprocessingShape" mc:Ignorable="w14 wp14">
-  <w:docDefaults>
-    <w:rPrDefault>
-      <w:rPr>
-        <w:rFonts w:asciiTheme="minorHAnsi" w:eastAsiaTheme="minorHAnsi" w:hAnsiTheme="minorHAnsi" w:cstheme="minorBidi"/>
-        <w:sz w:val="22"/>
-        <w:szCs w:val="22"/>
-        <w:lang w:val="id-ID" w:eastAsia="en-US" w:bidi="ar-SA"/>
-      </w:rPr>
-    </w:rPrDefault>
-    <w:pPrDefault>
-      <w:pPr>
-        <w:spacing w:after="200" w:line="276" w:lineRule="auto"/>
-      </w:pPr>
-    </w:pPrDefault>
-  </w:docDefaults>
-  <w:latentStyles w:defLockedState="0" w:defUIPriority="99" w:defSemiHidden="1" w:defUnhideWhenUsed="1" w:defQFormat="0" w:count="267">
-    <w:lsdException w:name="Normal" w:semiHidden="0" w:uiPriority="0" w:unhideWhenUsed="0" w:qFormat="1"/>
-    <w:lsdException w:name="heading 1" w:semiHidden="0" w:uiPriority="9" w:unhideWhenUsed="0" w:qFormat="1"/>
-    <w:lsdException w:name="heading 2" w:uiPriority="9" w:qFormat="1"/>
-    <w:lsdException w:name="heading 3" w:uiPriority="9" w:qFormat="1"/>
-    <w:lsdException w:name="heading 4" w:uiPriority="9" w:qFormat="1"/>
-    <w:lsdException w:name="heading 5" w:uiPriority="9" w:qFormat="1"/>
-    <w:lsdException w:name="heading 6" w:uiPriority="9" w:qFormat="1"/>
-    <w:lsdException w:name="heading 7" w:uiPriority="9" w:qFormat="1"/>
-    <w:lsdException w:name="heading 8" w:uiPriority="9" w:qFormat="1"/>
-    <w:lsdException w:name="heading 9" w:uiPriority="9" w:qFormat="1"/>
-    <w:lsdException w:name="toc 1" w:uiPriority="39"/>
-    <w:lsdException w:name="toc 2" w:uiPriority="39"/>
-    <w:lsdException w:name="toc 3" w:uiPriority="39"/>
-    <w:lsdException w:name="toc 4" w:uiPriority="39"/>
-    <w:lsdException w:name="toc 5" w:uiPriority="39"/>
-    <w:lsdException w:name="toc 6" w:uiPriority="39"/>
-    <w:lsdException w:name="toc 7" w:uiPriority="39"/>
-    <w:lsdException w:name="toc 8" w:uiPriority="39"/>
-    <w:lsdException w:name="toc 9" w:uiPriority="39"/>
-    <w:lsdException w:name="caption" w:uiPriority="35" w:qFormat="1"/>
-    <w:lsdException w:name="Title" w:semiHidden="0" w:uiPriority="10" w:unhideWhenUsed="0" w:qFormat="1"/>
-    <w:lsdException w:name="Default Paragraph Font" w:uiPriority="1"/>
-    <w:lsdException w:name="Subtitle" w:semiHidden="0" w:uiPriority="11" w:unhideWhenUsed="0" w:qFormat="1"/>
-    <w:lsdException w:name="Strong" w:semiHidden="0" w:uiPriority="22" w:unhideWhenUsed="0" w:qFormat="1"/>
-    <w:lsdException w:name="Emphasis" w:semiHidden="0" w:uiPriority="20" w:unhideWhenUsed="0" w:qFormat="1"/>
-    <w:lsdException w:name="Table Grid" w:semiHidden="0" w:uiPriority="59" w:unhideWhenUsed="0"/>
-    <w:lsdException w:name="Placeholder Text" w:unhideWhenUsed="0"/>
-    <w:lsdException w:name="No Spacing" w:semiHidden="0" w:uiPriority="1" w:unhideWhenUsed="0" w:qFormat="1"/>
-    <w:lsdException w:name="Light Shading" w:semiHidden="0" w:uiPriority="60" w:unhideWhenUsed="0"/>
-    <w:lsdException w:name="Light List" w:semiHidden="0" w:uiPriority="61" w:unhideWhenUsed="0"/>
-    <w:lsdException w:name="Light Grid" w:semiHidden="0" w:uiPriority="62" w:unhideWhenUsed="0"/>
-    <w:lsdException w:name="Medium Shading 1" w:semiHidden="0" w:uiPriority="63" w:unhideWhenUsed="0"/>
-    <w:lsdException w:name="Medium Shading 2" w:semiHidden="0" w:uiPriority="64" w:unhideWhenUsed="0"/>
-    <w:lsdException w:name="Medium List 1" w:semiHidden="0" w:uiPriority="65" w:unhideWhenUsed="0"/>
-    <w:lsdException w:name="Medium List 2" w:semiHidden="0" w:uiPriority="66" w:unhideWhenUsed="0"/>
-    <w:lsdException w:name="Medium Grid 1" w:semiHidden="0" w:uiPriority="67" w:unhideWhenUsed="0"/>
-    <w:lsdException w:name="Medium Grid 2" w:semiHidden="0" w:uiPriority="68" w:unhideWhenUsed="0"/>
-    <w:lsdException w:name="Medium Grid 3" w:semiHidden="0" w:uiPriority="69" w:unhideWhenUsed="0"/>
-    <w:lsdException w:name="Dark List" w:semiHidden="0" w:uiPriority="70" w:unhideWhenUsed="0"/>
-    <w:lsdException w:name="Colorful Shading" w:semiHidden="0" w:uiPriority="71" w:unhideWhenUsed="0"/>
-    <w:lsdException w:name="Colorful List" w:semiHidden="0" w:uiPriority="72" w:unhideWhenUsed="0"/>
-    <w:lsdException w:name="Colorful Grid" w:semiHidden="0" w:uiPriority="73" w:unhideWhenUsed="0"/>
-    <w:lsdException w:name="Light Shading Accent 1" w:semiHidden="0" w:uiPriority="60" w:unhideWhenUsed="0"/>
-    <w:lsdException w:name="Light List Accent 1" w:semiHidden="0" w:uiPriority="61" w:unhideWhenUsed="0"/>
-    <w:lsdException w:name="Light Grid Accent 1" w:semiHidden="0" w:uiPriority="62" w:unhideWhenUsed="0"/>
-    <w:lsdException w:name="Medium Shading 1 Accent 1" w:semiHidden="0" w:uiPriority="63" w:unhideWhenUsed="0"/>
-    <w:lsdException w:name="Medium Shading 2 Accent 1" w:semiHidden="0" w:uiPriority="64" w:unhideWhenUsed="0"/>
-    <w:lsdException w:name="Medium List 1 Accent 1" w:semiHidden="0" w:uiPriority="65" w:unhideWhenUsed="0"/>
-    <w:lsdException w:name="Revision" w:unhideWhenUsed="0"/>
-    <w:lsdException w:name="List Paragraph" w:semiHidden="0" w:uiPriority="34" w:unhideWhenUsed="0" w:qFormat="1"/>
-    <w:lsdException w:name="Quote" w:semiHidden="0" w:uiPriority="29" w:unhideWhenUsed="0" w:qFormat="1"/>
-    <w:lsdException w:name="Intense Quote" w:semiHidden="0" w:uiPriority="30" w:unhideWhenUsed="0" w:qFormat="1"/>
-    <w:lsdException w:name="Medium List 2 Accent 1" w:semiHidden="0" w:uiPriority="66" w:unhideWhenUsed="0"/>
-    <w:lsdException w:name="Medium Grid 1 Accent 1" w:semiHidden="0" w:uiPriority="67" w:unhideWhenUsed="0"/>
-    <w:lsdException w:name="Medium Grid 2 Accent 1" w:semiHidden="0" w:uiPriority="68" w:unhideWhenUsed="0"/>
-    <w:lsdException w:name="Medium Grid 3 Accent 1" w:semiHidden="0" w:uiPriority="69" w:unhideWhenUsed="0"/>
-    <w:lsdException w:name="Dark List Accent 1" w:semiHidden="0" w:uiPriority="70" w:unhideWhenUsed="0"/>
-    <w:lsdException w:name="Colorful Shading Accent 1" w:semiHidden="0" w:uiPriority="71" w:unhideWhenUsed="0"/>
-    <w:lsdException w:name="Colorful List Accent 1" w:semiHidden="0" w:uiPriority="72" w:unhideWhenUsed="0"/>
-    <w:lsdException w:name="Colorful Grid Accent 1" w:semiHidden="0" w:uiPriority="73" w:unhideWhenUsed="0"/>
-    <w:lsdException w:name="Light Shading Accent 2" w:semiHidden="0" w:uiPriority="60" w:unhideWhenUsed="0"/>
-    <w:lsdException w:name="Light List Accent 2" w:semiHidden="0" w:uiPriority="61" w:unhideWhenUsed="0"/>
-    <w:lsdException w:name="Light Grid Accent 2" w:semiHidden="0" w:uiPriority="62" w:unhideWhenUsed="0"/>
-    <w:lsdException w:name="Medium Shading 1 Accent 2" w:semiHidden="0" w:uiPriority="63" w:unhideWhenUsed="0"/>
-    <w:lsdException w:name="Medium Shading 2 Accent 2" w:semiHidden="0" w:uiPriority="64" w:unhideWhenUsed="0"/>
-    <w:lsdException w:name="Medium List 1 Accent 2" w:semiHidden="0" w:uiPriority="65" w:unhideWhenUsed="0"/>
-    <w:lsdException w:name="Medium List 2 Accent 2" w:semiHidden="0" w:uiPriority="66" w:unhideWhenUsed="0"/>
-    <w:lsdException w:name="Medium Grid 1 Accent 2" w:semiHidden="0" w:uiPriority="67" w:unhideWhenUsed="0"/>
-    <w:lsdException w:name="Medium Grid 2 Accent 2" w:semiHidden="0" w:uiPriority="68" w:unhideWhenUsed="0"/>
-    <w:lsdException w:name="Medium Grid 3 Accent 2" w:semiHidden="0" w:uiPriority="69" w:unhideWhenUsed="0"/>
-    <w:lsdException w:name="Dark List Accent 2" w:semiHidden="0" w:uiPriority="70" w:unhideWhenUsed="0"/>
-    <w:lsdException w:name="Colorful Shading Accent 2" w:semiHidden="0" w:uiPriority="71" w:unhideWhenUsed="0"/>
-    <w:lsdException w:name="Colorful List Accent 2" w:semiHidden="0" w:uiPriority="72" w:unhideWhenUsed="0"/>
-    <w:lsdException w:name="Colorful Grid Accent 2" w:semiHidden="0" w:uiPriority="73" w:unhideWhenUsed="0"/>
-    <w:lsdException w:name="Light Shading Accent 3" w:semiHidden="0" w:uiPriority="60" w:unhideWhenUsed="0"/>
-    <w:lsdException w:name="Light List Accent 3" w:semiHidden="0" w:uiPriority="61" w:unhideWhenUsed="0"/>
-    <w:lsdException w:name="Light Grid Accent 3" w:semiHidden="0" w:uiPriority="62" w:unhideWhenUsed="0"/>
-    <w:lsdException w:name="Medium Shading 1 Accent 3" w:semiHidden="0" w:uiPriority="63" w:unhideWhenUsed="0"/>
-    <w:lsdException w:name="Medium Shading 2 Accent 3" w:semiHidden="0" w:uiPriority="64" w:unhideWhenUsed="0"/>
-    <w:lsdException w:name="Medium List 1 Accent 3" w:semiHidden="0" w:uiPriority="65" w:unhideWhenUsed="0"/>
-    <w:lsdException w:name="Medium List 2 Accent 3" w:semiHidden="0" w:uiPriority="66" w:unhideWhenUsed="0"/>
-    <w:lsdException w:name="Medium Grid 1 Accent 3" w:semiHidden="0" w:uiPriority="67" w:unhideWhenUsed="0"/>
-    <w:lsdException w:name="Medium Grid 2 Accent 3" w:semiHidden="0" w:uiPriority="68" w:unhideWhenUsed="0"/>
-    <w:lsdException w:name="Medium Grid 3 Accent 3" w:semiHidden="0" w:uiPriority="69" w:unhideWhenUsed="0"/>
-    <w:lsdException w:name="Dark List Accent 3" w:semiHidden="0" w:uiPriority="70" w:unhideWhenUsed="0"/>
-    <w:lsdException w:name="Colorful Shading Accent 3" w:semiHidden="0" w:uiPriority="71" w:unhideWhenUsed="0"/>
-    <w:lsdException w:name="Colorful List Accent 3" w:semiHidden="0" w:uiPriority="72" w:unhideWhenUsed="0"/>
-    <w:lsdException w:name="Colorful Grid Accent 3" w:semiHidden="0" w:uiPriority="73" w:unhideWhenUsed="0"/>
-    <w:lsdException w:name="Light Shading Accent 4" w:semiHidden="0" w:uiPriority="60" w:unhideWhenUsed="0"/>
-    <w:lsdException w:name="Light List Accent 4" w:semiHidden="0" w:uiPriority="61" w:unhideWhenUsed="0"/>
-    <w:lsdException w:name="Light Grid Accent 4" w:semiHidden="0" w:uiPriority="62" w:unhideWhenUsed="0"/>
-    <w:lsdException w:name="Medium Shading 1 Accent 4" w:semiHidden="0" w:uiPriority="63" w:unhideWhenUsed="0"/>
-    <w:lsdException w:name="Medium Shading 2 Accent 4" w:semiHidden="0" w:uiPriority="64" w:unhideWhenUsed="0"/>
-    <w:lsdException w:name="Medium List 1 Accent 4" w:semiHidden="0" w:uiPriority="65" w:unhideWhenUsed="0"/>
-    <w:lsdException w:name="Medium List 2 Accent 4" w:semiHidden="0" w:uiPriority="66" w:unhideWhenUsed="0"/>
-    <w:lsdException w:name="Medium Grid 1 Accent 4" w:semiHidden="0" w:uiPriority="67" w:unhideWhenUsed="0"/>
-    <w:lsdException w:name="Medium Grid 2 Accent 4" w:semiHidden="0" w:uiPriority="68" w:unhideWhenUsed="0"/>
-    <w:lsdException w:name="Medium Grid 3 Accent 4" w:semiHidden="0" w:uiPriority="69" w:unhideWhenUsed="0"/>
-    <w:lsdException w:name="Dark List Accent 4" w:semiHidden="0" w:uiPriority="70" w:unhideWhenUsed="0"/>
-    <w:lsdException w:name="Colorful Shading Accent 4" w:semiHidden="0" w:uiPriority="71" w:unhideWhenUsed="0"/>
-    <w:lsdException w:name="Colorful List Accent 4" w:semiHidden="0" w:uiPriority="72" w:unhideWhenUsed="0"/>
-    <w:lsdException w:name="Colorful Grid Accent 4" w:semiHidden="0" w:uiPriority="73" w:unhideWhenUsed="0"/>
-    <w:lsdException w:name="Light Shading Accent 5" w:semiHidden="0" w:uiPriority="60" w:unhideWhenUsed="0"/>
-    <w:lsdException w:name="Light List Accent 5" w:semiHidden="0" w:uiPriority="61" w:unhideWhenUsed="0"/>
-    <w:lsdException w:name="Light Grid Accent 5" w:semiHidden="0" w:uiPriority="62" w:unhideWhenUsed="0"/>
-    <w:lsdException w:name="Medium Shading 1 Accent 5" w:semiHidden="0" w:uiPriority="63" w:unhideWhenUsed="0"/>
-    <w:lsdException w:name="Medium Shading 2 Accent 5" w:semiHidden="0" w:uiPriority="64" w:unhideWhenUsed="0"/>
-    <w:lsdException w:name="Medium List 1 Accent 5" w:semiHidden="0" w:uiPriority="65" w:unhideWhenUsed="0"/>
-    <w:lsdException w:name="Medium List 2 Accent 5" w:semiHidden="0" w:uiPriority="66" w:unhideWhenUsed="0"/>
-    <w:lsdException w:name="Medium Grid 1 Accent 5" w:semiHidden="0" w:uiPriority="67" w:unhideWhenUsed="0"/>
-    <w:lsdException w:name="Medium Grid 2 Accent 5" w:semiHidden="0" w:uiPriority="68" w:unhideWhenUsed="0"/>
-    <w:lsdException w:name="Medium Grid 3 Accent 5" w:semiHidden="0" w:uiPriority="69" w:unhideWhenUsed="0"/>
-    <w:lsdException w:name="Dark List Accent 5" w:semiHidden="0" w:uiPriority="70" w:unhideWhenUsed="0"/>
-    <w:lsdException w:name="Colorful Shading Accent 5" w:semiHidden="0" w:uiPriority="71" w:unhideWhenUsed="0"/>
-    <w:lsdException w:name="Colorful List Accent 5" w:semiHidden="0" w:uiPriority="72" w:unhideWhenUsed="0"/>
-    <w:lsdException w:name="Colorful Grid Accent 5" w:semiHidden="0" w:uiPriority="73" w:unhideWhenUsed="0"/>
-    <w:lsdException w:name="Light Shading Accent 6" w:semiHidden="0" w:uiPriority="60" w:unhideWhenUsed="0"/>
-    <w:lsdException w:name="Light List Accent 6" w:semiHidden="0" w:uiPriority="61" w:unhideWhenUsed="0"/>
-    <w:lsdException w:name="Light Grid Accent 6" w:semiHidden="0" w:uiPriority="62" w:unhideWhenUsed="0"/>
-    <w:lsdException w:name="Medium Shading 1 Accent 6" w:semiHidden="0" w:uiPriority="63" w:unhideWhenUsed="0"/>
-    <w:lsdException w:name="Medium Shading 2 Accent 6" w:semiHidden="0" w:uiPriority="64" w:unhideWhenUsed="0"/>
-    <w:lsdException w:name="Medium List 1 Accent 6" w:semiHidden="0" w:uiPriority="65" w:unhideWhenUsed="0"/>
-    <w:lsdException w:name="Medium List 2 Accent 6" w:semiHidden="0" w:uiPriority="66" w:unhideWhenUsed="0"/>
-    <w:lsdException w:name="Medium Grid 1 Accent 6" w:semiHidden="0" w:uiPriority="67" w:unhideWhenUsed="0"/>
-    <w:lsdException w:name="Medium Grid 2 Accent 6" w:semiHidden="0" w:uiPriority="68" w:unhideWhenUsed="0"/>
-    <w:lsdException w:name="Medium Grid 3 Accent 6" w:semiHidden="0" w:uiPriority="69" w:unhideWhenUsed="0"/>
-    <w:lsdException w:name="Dark List Accent 6" w:semiHidden="0" w:uiPriority="70" w:unhideWhenUsed="0"/>
-    <w:lsdException w:name="Colorful Shading Accent 6" w:semiHidden="0" w:uiPriority="71" w:unhideWhenUsed="0"/>
-    <w:lsdException w:name="Colorful List Accent 6" w:semiHidden="0" w:uiPriority="72" w:unhideWhenUsed="0"/>
-    <w:lsdException w:name="Colorful Grid Accent 6" w:semiHidden="0" w:uiPriority="73" w:unhideWhenUsed="0"/>
-    <w:lsdException w:name="Subtle Emphasis" w:semiHidden="0" w:uiPriority="19" w:unhideWhenUsed="0" w:qFormat="1"/>
-    <w:lsdException w:name="Intense Emphasis" w:semiHidden="0" w:uiPriority="21" w:unhideWhenUsed="0" w:qFormat="1"/>
-    <w:lsdException w:name="Subtle Reference" w:semiHidden="0" w:uiPriority="31" w:unhideWhenUsed="0" w:qFormat="1"/>
-    <w:lsdException w:name="Intense Reference" w:semiHidden="0" w:uiPriority="32" w:unhideWhenUsed="0" w:qFormat="1"/>
-    <w:lsdException w:name="Book Title" w:semiHidden="0" w:uiPriority="33" w:unhideWhenUsed="0" w:qFormat="1"/>
-    <w:lsdException w:name="Bibliography" w:uiPriority="37"/>
-    <w:lsdException w:name="TOC Heading" w:uiPriority="39" w:qFormat="1"/>
-  </w:latentStyles>
-  <w:style w:type="paragraph" w:default="1" w:styleId="Normal">
-    <w:name w:val="Normal"/>
-    <w:qFormat/>
-  </w:style>
-  <w:style w:type="character" w:default="1" w:styleId="DefaultParagraphFont">
-    <w:name w:val="Default Paragraph Font"/>
-    <w:uiPriority w:val="1"/>
-    <w:semiHidden/>
-    <w:unhideWhenUsed/>
-  </w:style>
-  <w:style w:type="table" w:default="1" w:styleId="TableNormal">
-    <w:name w:val="Normal Table"/>
-    <w:uiPriority w:val="99"/>
-    <w:semiHidden/>
-    <w:unhideWhenUsed/>
-    <w:tblPr>
-      <w:tblInd w:w="0" w:type="dxa"/>
-      <w:tblCellMar>
-        <w:top w:w="0" w:type="dxa"/>
-        <w:left w:w="108" w:type="dxa"/>
-        <w:bottom w:w="0" w:type="dxa"/>
-        <w:right w:w="108" w:type="dxa"/>
-      </w:tblCellMar>
-    </w:tblPr>
-  </w:style>
-  <w:style w:type="numbering" w:default="1" w:styleId="NoList">
-    <w:name w:val="No List"/>
-    <w:uiPriority w:val="99"/>
-    <w:semiHidden/>
-    <w:unhideWhenUsed/>
-  </w:style>
-  <w:style w:type="paragraph" w:styleId="ListParagraph">
-    <w:name w:val="List Paragraph"/>
-    <w:basedOn w:val="Normal"/>
-    <w:uiPriority w:val="34"/>
-    <w:qFormat/>
-    <w:rsid w:val="007D1B61"/>
-    <w:pPr>
-      <w:ind w:left="720"/>
-      <w:contextualSpacing/>
-    </w:pPr>
-  </w:style>
-  <w:style w:type="paragraph" w:styleId="Header">
-    <w:name w:val="header"/>
-    <w:basedOn w:val="Normal"/>
-    <w:link w:val="HeaderChar"/>
-    <w:uiPriority w:val="99"/>
-    <w:unhideWhenUsed/>
-    <w:rsid w:val="009E4BA6"/>
-    <w:pPr>
-      <w:tabs>
-        <w:tab w:val="center" w:pos="4513"/>
-        <w:tab w:val="right" w:pos="9026"/>
-      </w:tabs>
-      <w:spacing w:after="0" w:line="240" w:lineRule="auto"/>
-    </w:pPr>
-  </w:style>
-  <w:style w:type="character" w:customStyle="1" w:styleId="HeaderChar">
-    <w:name w:val="Header Char"/>
-    <w:basedOn w:val="DefaultParagraphFont"/>
-    <w:link w:val="Header"/>
-    <w:uiPriority w:val="99"/>
-    <w:rsid w:val="009E4BA6"/>
-  </w:style>
-  <w:style w:type="paragraph" w:styleId="Footer">
-    <w:name w:val="footer"/>
-    <w:basedOn w:val="Normal"/>
-    <w:link w:val="FooterChar"/>
-    <w:uiPriority w:val="99"/>
-    <w:unhideWhenUsed/>
-    <w:rsid w:val="009E4BA6"/>
-    <w:pPr>
-      <w:tabs>
-        <w:tab w:val="center" w:pos="4513"/>
-        <w:tab w:val="right" w:pos="9026"/>
-      </w:tabs>
-      <w:spacing w:after="0" w:line="240" w:lineRule="auto"/>
-    </w:pPr>
-  </w:style>
-  <w:style w:type="character" w:customStyle="1" w:styleId="FooterChar">
-    <w:name w:val="Footer Char"/>
-    <w:basedOn w:val="DefaultParagraphFont"/>
-    <w:link w:val="Footer"/>
-    <w:uiPriority w:val="99"/>
-    <w:rsid w:val="009E4BA6"/>
-  </w:style>
-  <w:style w:type="character" w:styleId="Hyperlink">
-    <w:name w:val="Hyperlink"/>
-    <w:basedOn w:val="DefaultParagraphFont"/>
-    <w:uiPriority w:val="99"/>
-    <w:unhideWhenUsed/>
-    <w:rsid w:val="00F80A29"/>
-    <w:rPr>
-      <w:color w:val="408080" w:themeColor="hyperlink"/>
-      <w:u w:val="single"/>
-    </w:rPr>
-  </w:style>
-  <w:style w:type="paragraph" w:styleId="FootnoteText">
-    <w:name w:val="footnote text"/>
-    <w:basedOn w:val="Normal"/>
-    <w:link w:val="FootnoteTextChar"/>
-    <w:uiPriority w:val="99"/>
-    <w:unhideWhenUsed/>
-    <w:rsid w:val="00F80A29"/>
-    <w:pPr>
-      <w:spacing w:after="0" w:line="240" w:lineRule="auto"/>
-      <w:jc w:val="both"/>
-    </w:pPr>
-    <w:rPr>
-      <w:sz w:val="24"/>
-      <w:szCs w:val="24"/>
-      <w:lang w:val="en-US"/>
-    </w:rPr>
-  </w:style>
-  <w:style w:type="character" w:customStyle="1" w:styleId="FootnoteTextChar">
-    <w:name w:val="Footnote Text Char"/>
-    <w:basedOn w:val="DefaultParagraphFont"/>
-    <w:link w:val="FootnoteText"/>
-    <w:uiPriority w:val="99"/>
-    <w:rsid w:val="00F80A29"/>
-    <w:rPr>
-      <w:sz w:val="24"/>
-      <w:szCs w:val="24"/>
-      <w:lang w:val="en-US"/>
-    </w:rPr>
-  </w:style>
-  <w:style w:type="character" w:styleId="FootnoteReference">
-    <w:name w:val="footnote reference"/>
-    <w:basedOn w:val="DefaultParagraphFont"/>
-    <w:uiPriority w:val="99"/>
-    <w:unhideWhenUsed/>
-    <w:rsid w:val="00F80A29"/>
-    <w:rPr>
-      <w:vertAlign w:val="superscript"/>
-    </w:rPr>
-  </w:style>
-  <w:style w:type="paragraph" w:styleId="BalloonText">
-    <w:name w:val="Balloon Text"/>
-    <w:basedOn w:val="Normal"/>
-    <w:link w:val="BalloonTextChar"/>
-    <w:uiPriority w:val="99"/>
-    <w:semiHidden/>
-    <w:unhideWhenUsed/>
-    <w:rsid w:val="00B12EBC"/>
-    <w:pPr>
-      <w:spacing w:after="0" w:line="240" w:lineRule="auto"/>
-    </w:pPr>
-    <w:rPr>
-      <w:rFonts w:ascii="Tahoma" w:hAnsi="Tahoma" w:cs="Tahoma"/>
-      <w:sz w:val="16"/>
-      <w:szCs w:val="16"/>
-    </w:rPr>
-  </w:style>
-  <w:style w:type="character" w:customStyle="1" w:styleId="BalloonTextChar">
-    <w:name w:val="Balloon Text Char"/>
-    <w:basedOn w:val="DefaultParagraphFont"/>
-    <w:link w:val="BalloonText"/>
-    <w:uiPriority w:val="99"/>
-    <w:semiHidden/>
-    <w:rsid w:val="00B12EBC"/>
-    <w:rPr>
-      <w:rFonts w:ascii="Tahoma" w:hAnsi="Tahoma" w:cs="Tahoma"/>
-      <w:sz w:val="16"/>
-      <w:szCs w:val="16"/>
-    </w:rPr>
-  </w:style>
-  <w:style w:type="paragraph" w:styleId="NormalWeb">
-    <w:name w:val="Normal (Web)"/>
-    <w:basedOn w:val="Normal"/>
-    <w:uiPriority w:val="99"/>
-    <w:unhideWhenUsed/>
-    <w:rsid w:val="00B12EBC"/>
-    <w:pPr>
-      <w:spacing w:before="100" w:beforeAutospacing="1" w:after="100" w:afterAutospacing="1" w:line="240" w:lineRule="auto"/>
-    </w:pPr>
-    <w:rPr>
-      <w:rFonts w:ascii="Times New Roman" w:eastAsia="Times New Roman" w:hAnsi="Times New Roman" w:cs="Times New Roman"/>
-      <w:sz w:val="24"/>
-      <w:szCs w:val="24"/>
-      <w:lang w:eastAsia="id-ID"/>
-    </w:rPr>
-  </w:style>
-  <w:style w:type="table" w:customStyle="1" w:styleId="TableGrid1">
-    <w:name w:val="Table Grid1"/>
-    <w:basedOn w:val="TableNormal"/>
-    <w:uiPriority w:val="59"/>
-    <w:rsid w:val="005677BE"/>
-    <w:pPr>
-      <w:spacing w:after="0" w:line="240" w:lineRule="auto"/>
-    </w:pPr>
-    <w:rPr>
-      <w:rFonts w:ascii="Calibri" w:eastAsia="Calibri" w:hAnsi="Calibri" w:cs="Times New Roman"/>
-      <w:sz w:val="20"/>
-      <w:szCs w:val="20"/>
-      <w:lang w:val="en-US"/>
-    </w:rPr>
-    <w:tblPr>
-      <w:tblInd w:w="0" w:type="dxa"/>
-      <w:tblBorders>
-        <w:top w:val="single" w:sz="4" w:space="0" w:color="auto"/>
-        <w:left w:val="single" w:sz="4" w:space="0" w:color="auto"/>
-        <w:bottom w:val="single" w:sz="4" w:space="0" w:color="auto"/>
-        <w:right w:val="single" w:sz="4" w:space="0" w:color="auto"/>
-        <w:insideH w:val="single" w:sz="4" w:space="0" w:color="auto"/>
-        <w:insideV w:val="single" w:sz="4" w:space="0" w:color="auto"/>
-      </w:tblBorders>
-      <w:tblCellMar>
-        <w:top w:w="0" w:type="dxa"/>
-        <w:left w:w="108" w:type="dxa"/>
-        <w:bottom w:w="0" w:type="dxa"/>
-        <w:right w:w="108" w:type="dxa"/>
-      </w:tblCellMar>
-    </w:tblPr>
-  </w:style>
-  <w:style w:type="table" w:styleId="TableGrid">
-    <w:name w:val="Table Grid"/>
-    <w:basedOn w:val="TableNormal"/>
-    <w:uiPriority w:val="59"/>
-    <w:rsid w:val="00837DB8"/>
-    <w:pPr>
-      <w:spacing w:after="0" w:line="240" w:lineRule="auto"/>
-    </w:pPr>
-    <w:rPr>
-      <w:rFonts w:ascii="Calibri" w:eastAsia="Calibri" w:hAnsi="Calibri" w:cs="SimSun"/>
-      <w:lang w:val="en-US"/>
-    </w:rPr>
-    <w:tblPr>
-      <w:tblInd w:w="0" w:type="dxa"/>
-      <w:tblBorders>
-        <w:top w:val="single" w:sz="4" w:space="0" w:color="auto"/>
-        <w:left w:val="single" w:sz="4" w:space="0" w:color="auto"/>
-        <w:bottom w:val="single" w:sz="4" w:space="0" w:color="auto"/>
-        <w:right w:val="single" w:sz="4" w:space="0" w:color="auto"/>
-        <w:insideH w:val="single" w:sz="4" w:space="0" w:color="auto"/>
-        <w:insideV w:val="single" w:sz="4" w:space="0" w:color="auto"/>
-      </w:tblBorders>
-      <w:tblCellMar>
-        <w:top w:w="0" w:type="dxa"/>
-        <w:left w:w="108" w:type="dxa"/>
-        <w:bottom w:w="0" w:type="dxa"/>
-        <w:right w:w="108" w:type="dxa"/>
-      </w:tblCellMar>
-    </w:tblPr>
-  </w:style>
-  <w:style w:type="table" w:styleId="LightShading-Accent5">
-    <w:name w:val="Light Shading Accent 5"/>
-    <w:basedOn w:val="TableNormal"/>
-    <w:uiPriority w:val="60"/>
-    <w:rsid w:val="00710906"/>
-    <w:pPr>
-      <w:spacing w:after="0" w:line="240" w:lineRule="auto"/>
-    </w:pPr>
-    <w:rPr>
-      <w:color w:val="395F83" w:themeColor="accent5" w:themeShade="BF"/>
-    </w:rPr>
-    <w:tblPr>
-      <w:tblStyleRowBandSize w:val="1"/>
-      <w:tblStyleColBandSize w:val="1"/>
-      <w:tblInd w:w="0" w:type="dxa"/>
-      <w:tblBorders>
-        <w:top w:val="single" w:sz="8" w:space="0" w:color="4C80AF" w:themeColor="accent5"/>
-        <w:bottom w:val="single" w:sz="8" w:space="0" w:color="4C80AF" w:themeColor="accent5"/>
-      </w:tblBorders>
-      <w:tblCellMar>
-        <w:top w:w="0" w:type="dxa"/>
-        <w:left w:w="108" w:type="dxa"/>
-        <w:bottom w:w="0" w:type="dxa"/>
-        <w:right w:w="108" w:type="dxa"/>
-      </w:tblCellMar>
-    </w:tblPr>
-    <w:tblStylePr w:type="firstRow">
-      <w:pPr>
-        <w:spacing w:before="0" w:after="0" w:line="240" w:lineRule="auto"/>
-      </w:pPr>
-      <w:rPr>
-        <w:b/>
-        <w:bCs/>
-      </w:rPr>
-      <w:tblPr/>
-      <w:tcPr>
-        <w:tcBorders>
-          <w:top w:val="single" w:sz="8" w:space="0" w:color="4C80AF" w:themeColor="accent5"/>
-          <w:left w:val="nil"/>
-          <w:bottom w:val="single" w:sz="8" w:space="0" w:color="4C80AF" w:themeColor="accent5"/>
-          <w:right w:val="nil"/>
-          <w:insideH w:val="nil"/>
-          <w:insideV w:val="nil"/>
-        </w:tcBorders>
-      </w:tcPr>
-    </w:tblStylePr>
-    <w:tblStylePr w:type="lastRow">
-      <w:pPr>
-        <w:spacing w:before="0" w:after="0" w:line="240" w:lineRule="auto"/>
-      </w:pPr>
-      <w:rPr>
-        <w:b/>
-        <w:bCs/>
-      </w:rPr>
-      <w:tblPr/>
-      <w:tcPr>
-        <w:tcBorders>
-          <w:top w:val="single" w:sz="8" w:space="0" w:color="4C80AF" w:themeColor="accent5"/>
-          <w:left w:val="nil"/>
-          <w:bottom w:val="single" w:sz="8" w:space="0" w:color="4C80AF" w:themeColor="accent5"/>
-          <w:right w:val="nil"/>
-          <w:insideH w:val="nil"/>
-          <w:insideV w:val="nil"/>
-        </w:tcBorders>
-      </w:tcPr>
-    </w:tblStylePr>
-    <w:tblStylePr w:type="firstCol">
-      <w:rPr>
-        <w:b/>
-        <w:bCs/>
-      </w:rPr>
-    </w:tblStylePr>
-    <w:tblStylePr w:type="lastCol">
-      <w:rPr>
-        <w:b/>
-        <w:bCs/>
-      </w:rPr>
-    </w:tblStylePr>
-    <w:tblStylePr w:type="band1Vert">
-      <w:tblPr/>
-      <w:tcPr>
-        <w:tcBorders>
-          <w:left w:val="nil"/>
-          <w:right w:val="nil"/>
-          <w:insideH w:val="nil"/>
-          <w:insideV w:val="nil"/>
-        </w:tcBorders>
-        <w:shd w:val="clear" w:color="auto" w:fill="D2DFEB" w:themeFill="accent5" w:themeFillTint="3F"/>
-      </w:tcPr>
-    </w:tblStylePr>
-    <w:tblStylePr w:type="band1Horz">
-      <w:tblPr/>
-      <w:tcPr>
-        <w:tcBorders>
-          <w:left w:val="nil"/>
-          <w:right w:val="nil"/>
-          <w:insideH w:val="nil"/>
-          <w:insideV w:val="nil"/>
-        </w:tcBorders>
-        <w:shd w:val="clear" w:color="auto" w:fill="D2DFEB" w:themeFill="accent5" w:themeFillTint="3F"/>
-      </w:tcPr>
-    </w:tblStylePr>
-  </w:style>
-  <w:style w:type="table" w:styleId="LightShading-Accent2">
-    <w:name w:val="Light Shading Accent 2"/>
-    <w:basedOn w:val="TableNormal"/>
-    <w:uiPriority w:val="60"/>
-    <w:rsid w:val="00710906"/>
-    <w:pPr>
-      <w:spacing w:after="0" w:line="240" w:lineRule="auto"/>
-    </w:pPr>
-    <w:rPr>
-      <w:color w:val="585D61" w:themeColor="accent2" w:themeShade="BF"/>
-    </w:rPr>
-    <w:tblPr>
-      <w:tblStyleRowBandSize w:val="1"/>
-      <w:tblStyleColBandSize w:val="1"/>
-      <w:tblInd w:w="0" w:type="dxa"/>
-      <w:tblBorders>
-        <w:top w:val="single" w:sz="8" w:space="0" w:color="767D83" w:themeColor="accent2"/>
-        <w:bottom w:val="single" w:sz="8" w:space="0" w:color="767D83" w:themeColor="accent2"/>
-      </w:tblBorders>
-      <w:tblCellMar>
-        <w:top w:w="0" w:type="dxa"/>
-        <w:left w:w="108" w:type="dxa"/>
-        <w:bottom w:w="0" w:type="dxa"/>
-        <w:right w:w="108" w:type="dxa"/>
-      </w:tblCellMar>
-    </w:tblPr>
-    <w:tblStylePr w:type="firstRow">
-      <w:pPr>
-        <w:spacing w:before="0" w:after="0" w:line="240" w:lineRule="auto"/>
-      </w:pPr>
-      <w:rPr>
-        <w:b/>
-        <w:bCs/>
-      </w:rPr>
-      <w:tblPr/>
-      <w:tcPr>
-        <w:tcBorders>
-          <w:top w:val="single" w:sz="8" w:space="0" w:color="767D83" w:themeColor="accent2"/>
-          <w:left w:val="nil"/>
-          <w:bottom w:val="single" w:sz="8" w:space="0" w:color="767D83" w:themeColor="accent2"/>
-          <w:right w:val="nil"/>
-          <w:insideH w:val="nil"/>
-          <w:insideV w:val="nil"/>
-        </w:tcBorders>
-      </w:tcPr>
-    </w:tblStylePr>
-    <w:tblStylePr w:type="lastRow">
-      <w:pPr>
-        <w:spacing w:before="0" w:after="0" w:line="240" w:lineRule="auto"/>
-      </w:pPr>
-      <w:rPr>
-        <w:b/>
-        <w:bCs/>
-      </w:rPr>
-      <w:tblPr/>
-      <w:tcPr>
-        <w:tcBorders>
-          <w:top w:val="single" w:sz="8" w:space="0" w:color="767D83" w:themeColor="accent2"/>
-          <w:left w:val="nil"/>
-          <w:bottom w:val="single" w:sz="8" w:space="0" w:color="767D83" w:themeColor="accent2"/>
-          <w:right w:val="nil"/>
-          <w:insideH w:val="nil"/>
-          <w:insideV w:val="nil"/>
-        </w:tcBorders>
-      </w:tcPr>
-    </w:tblStylePr>
-    <w:tblStylePr w:type="firstCol">
-      <w:rPr>
-        <w:b/>
-        <w:bCs/>
-      </w:rPr>
-    </w:tblStylePr>
-    <w:tblStylePr w:type="lastCol">
-      <w:rPr>
-        <w:b/>
-        <w:bCs/>
-      </w:rPr>
-    </w:tblStylePr>
-    <w:tblStylePr w:type="band1Vert">
-      <w:tblPr/>
-      <w:tcPr>
-        <w:tcBorders>
-          <w:left w:val="nil"/>
-          <w:right w:val="nil"/>
-          <w:insideH w:val="nil"/>
-          <w:insideV w:val="nil"/>
-        </w:tcBorders>
-        <w:shd w:val="clear" w:color="auto" w:fill="DCDEE0" w:themeFill="accent2" w:themeFillTint="3F"/>
-      </w:tcPr>
-    </w:tblStylePr>
-    <w:tblStylePr w:type="band1Horz">
-      <w:tblPr/>
-      <w:tcPr>
-        <w:tcBorders>
-          <w:left w:val="nil"/>
-          <w:right w:val="nil"/>
-          <w:insideH w:val="nil"/>
-          <w:insideV w:val="nil"/>
-        </w:tcBorders>
-        <w:shd w:val="clear" w:color="auto" w:fill="DCDEE0" w:themeFill="accent2" w:themeFillTint="3F"/>
-      </w:tcPr>
-    </w:tblStylePr>
-  </w:style>
-  <w:style w:type="table" w:styleId="LightList-Accent4">
-    <w:name w:val="Light List Accent 4"/>
-    <w:basedOn w:val="TableNormal"/>
-    <w:uiPriority w:val="61"/>
-    <w:rsid w:val="006013E0"/>
-    <w:pPr>
-      <w:spacing w:after="0" w:line="240" w:lineRule="auto"/>
-    </w:pPr>
-    <w:tblPr>
-      <w:tblStyleRowBandSize w:val="1"/>
-      <w:tblStyleColBandSize w:val="1"/>
-      <w:tblInd w:w="0" w:type="dxa"/>
-      <w:tblBorders>
-        <w:top w:val="single" w:sz="8" w:space="0" w:color="386489" w:themeColor="accent4"/>
-        <w:left w:val="single" w:sz="8" w:space="0" w:color="386489" w:themeColor="accent4"/>
-        <w:bottom w:val="single" w:sz="8" w:space="0" w:color="386489" w:themeColor="accent4"/>
-        <w:right w:val="single" w:sz="8" w:space="0" w:color="386489" w:themeColor="accent4"/>
-      </w:tblBorders>
-      <w:tblCellMar>
-        <w:top w:w="0" w:type="dxa"/>
-        <w:left w:w="108" w:type="dxa"/>
-        <w:bottom w:w="0" w:type="dxa"/>
-        <w:right w:w="108" w:type="dxa"/>
-      </w:tblCellMar>
     </w:tblPr>
     <w:tblStylePr w:type="firstRow">
       <w:pPr>
@@ -19611,18 +18370,13 @@
         <a:lstStyle/>
         <a:p>
           <a:r>
-            <a:rPr lang="id-ID" sz="1400" b="1" dirty="0" smtClean="0">
+            <a:rPr lang="id-ID" sz="1400" b="1" dirty="0">
               <a:latin typeface="Corbel"/>
               <a:ea typeface="+mn-ea"/>
               <a:cs typeface="+mn-cs"/>
             </a:rPr>
             <a:t>60 abstrak dari 4 tim/kelompok</a:t>
           </a:r>
-          <a:endParaRPr lang="id-ID" sz="1400" b="1" dirty="0">
-            <a:latin typeface="Corbel"/>
-            <a:ea typeface="+mn-ea"/>
-            <a:cs typeface="+mn-cs"/>
-          </a:endParaRPr>
         </a:p>
       </dgm:t>
     </dgm:pt>
@@ -19684,18 +18438,13 @@
         <a:lstStyle/>
         <a:p>
           <a:r>
-            <a:rPr lang="id-ID" b="1" dirty="0" smtClean="0">
+            <a:rPr lang="id-ID" b="1" dirty="0">
               <a:latin typeface="Corbel"/>
               <a:ea typeface="+mn-ea"/>
               <a:cs typeface="+mn-cs"/>
             </a:rPr>
             <a:t>Tim penilai difasilitasi tim makalah</a:t>
           </a:r>
-          <a:endParaRPr lang="id-ID" b="1" dirty="0">
-            <a:latin typeface="Corbel"/>
-            <a:ea typeface="+mn-ea"/>
-            <a:cs typeface="+mn-cs"/>
-          </a:endParaRPr>
         </a:p>
       </dgm:t>
     </dgm:pt>
@@ -19757,18 +18506,13 @@
         <a:lstStyle/>
         <a:p>
           <a:r>
-            <a:rPr lang="id-ID" b="1" dirty="0" smtClean="0">
+            <a:rPr lang="id-ID" b="1" dirty="0">
               <a:latin typeface="Corbel"/>
               <a:ea typeface="+mn-ea"/>
               <a:cs typeface="+mn-cs"/>
             </a:rPr>
             <a:t>Proses seleksi penyaringan menjadi 50 abstrak</a:t>
           </a:r>
-          <a:endParaRPr lang="id-ID" b="1" dirty="0">
-            <a:latin typeface="Corbel"/>
-            <a:ea typeface="+mn-ea"/>
-            <a:cs typeface="+mn-cs"/>
-          </a:endParaRPr>
         </a:p>
       </dgm:t>
     </dgm:pt>
@@ -19830,18 +18574,13 @@
         <a:lstStyle/>
         <a:p>
           <a:r>
-            <a:rPr lang="id-ID" sz="1100" b="1" dirty="0" smtClean="0">
+            <a:rPr lang="id-ID" sz="1100" b="1" dirty="0">
               <a:latin typeface="Corbel"/>
               <a:ea typeface="+mn-ea"/>
               <a:cs typeface="+mn-cs"/>
             </a:rPr>
             <a:t>Pengumuman abstrak lolos 50 abstrak (5 Oktober)</a:t>
           </a:r>
-          <a:endParaRPr lang="id-ID" sz="1100" b="1" dirty="0">
-            <a:latin typeface="Corbel"/>
-            <a:ea typeface="+mn-ea"/>
-            <a:cs typeface="+mn-cs"/>
-          </a:endParaRPr>
         </a:p>
       </dgm:t>
     </dgm:pt>
@@ -19903,18 +18642,13 @@
         <a:lstStyle/>
         <a:p>
           <a:r>
-            <a:rPr lang="id-ID" b="1" dirty="0" smtClean="0">
+            <a:rPr lang="id-ID" b="1" dirty="0">
               <a:latin typeface="Corbel"/>
               <a:ea typeface="+mn-ea"/>
               <a:cs typeface="+mn-cs"/>
             </a:rPr>
             <a:t>Peserta diminta membuat makalah lengkap (15 halaman)  &amp; Presentasi (paling lambat 5 Nov)</a:t>
           </a:r>
-          <a:endParaRPr lang="id-ID" b="1" dirty="0">
-            <a:latin typeface="Corbel"/>
-            <a:ea typeface="+mn-ea"/>
-            <a:cs typeface="+mn-cs"/>
-          </a:endParaRPr>
         </a:p>
       </dgm:t>
     </dgm:pt>
@@ -19976,7 +18710,7 @@
         <a:lstStyle/>
         <a:p>
           <a:r>
-            <a:rPr lang="id-ID" b="1" dirty="0" smtClean="0">
+            <a:rPr lang="id-ID" b="1" dirty="0">
               <a:latin typeface="Corbel"/>
               <a:ea typeface="+mn-ea"/>
               <a:cs typeface="+mn-cs"/>
@@ -19986,18 +18720,13 @@
         </a:p>
         <a:p>
           <a:r>
-            <a:rPr lang="id-ID" b="1" dirty="0" smtClean="0">
+            <a:rPr lang="id-ID" b="1" dirty="0">
               <a:latin typeface="Corbel"/>
               <a:ea typeface="+mn-ea"/>
               <a:cs typeface="+mn-cs"/>
             </a:rPr>
             <a:t>(Pengumuman 9 Nov)</a:t>
           </a:r>
-          <a:endParaRPr lang="id-ID" b="1" dirty="0">
-            <a:latin typeface="Corbel"/>
-            <a:ea typeface="+mn-ea"/>
-            <a:cs typeface="+mn-cs"/>
-          </a:endParaRPr>
         </a:p>
       </dgm:t>
     </dgm:pt>
@@ -20059,7 +18788,7 @@
         <a:lstStyle/>
         <a:p>
           <a:r>
-            <a:rPr lang="id-ID" b="1" dirty="0" smtClean="0">
+            <a:rPr lang="id-ID" b="1" dirty="0">
               <a:latin typeface="Corbel"/>
               <a:ea typeface="+mn-ea"/>
               <a:cs typeface="+mn-cs"/>
@@ -20069,18 +18798,13 @@
         </a:p>
         <a:p>
           <a:r>
-            <a:rPr lang="id-ID" b="1" dirty="0" smtClean="0">
+            <a:rPr lang="id-ID" b="1" dirty="0">
               <a:latin typeface="Corbel"/>
               <a:ea typeface="+mn-ea"/>
               <a:cs typeface="+mn-cs"/>
             </a:rPr>
             <a:t>(16 Nov)</a:t>
           </a:r>
-          <a:endParaRPr lang="id-ID" b="1" dirty="0">
-            <a:latin typeface="Corbel"/>
-            <a:ea typeface="+mn-ea"/>
-            <a:cs typeface="+mn-cs"/>
-          </a:endParaRPr>
         </a:p>
       </dgm:t>
     </dgm:pt>
@@ -20142,18 +18866,13 @@
         <a:lstStyle/>
         <a:p>
           <a:r>
-            <a:rPr lang="id-ID" b="1" dirty="0" smtClean="0">
+            <a:rPr lang="id-ID" b="1" dirty="0">
               <a:latin typeface="Corbel"/>
               <a:ea typeface="+mn-ea"/>
               <a:cs typeface="+mn-cs"/>
             </a:rPr>
             <a:t>Seminar nasional (pemenang 1,2,3 diminta memaparkan  kepada publik dan diskusi )</a:t>
           </a:r>
-          <a:endParaRPr lang="id-ID" b="1" dirty="0">
-            <a:latin typeface="Corbel"/>
-            <a:ea typeface="+mn-ea"/>
-            <a:cs typeface="+mn-cs"/>
-          </a:endParaRPr>
         </a:p>
       </dgm:t>
     </dgm:pt>
@@ -20187,13 +18906,6 @@
         </dgm:presLayoutVars>
       </dgm:prSet>
       <dgm:spPr/>
-      <dgm:t>
-        <a:bodyPr/>
-        <a:lstStyle/>
-        <a:p>
-          <a:endParaRPr lang="en-US"/>
-        </a:p>
-      </dgm:t>
     </dgm:pt>
     <dgm:pt modelId="{F22D5D1D-EA74-4CC0-9E56-F801A9A1B76A}" type="pres">
       <dgm:prSet presAssocID="{DBD9C0F1-2F8E-41B8-9429-A6666C2806FD}" presName="node" presStyleLbl="node1" presStyleIdx="0" presStyleCnt="8">
@@ -20208,13 +18920,6 @@
           </a:avLst>
         </a:prstGeom>
       </dgm:spPr>
-      <dgm:t>
-        <a:bodyPr/>
-        <a:lstStyle/>
-        <a:p>
-          <a:endParaRPr lang="id-ID"/>
-        </a:p>
-      </dgm:t>
     </dgm:pt>
     <dgm:pt modelId="{4EE96F1F-7D53-4715-A559-1114972D8735}" type="pres">
       <dgm:prSet presAssocID="{CF9ED681-656C-41DE-AA26-572C8AD2B5D4}" presName="sibTrans" presStyleLbl="sibTrans2D1" presStyleIdx="0" presStyleCnt="7"/>
@@ -20226,24 +18931,10 @@
           </a:avLst>
         </a:prstGeom>
       </dgm:spPr>
-      <dgm:t>
-        <a:bodyPr/>
-        <a:lstStyle/>
-        <a:p>
-          <a:endParaRPr lang="en-US"/>
-        </a:p>
-      </dgm:t>
     </dgm:pt>
     <dgm:pt modelId="{676CA8D6-0B8C-4865-B56E-AAAC972353BC}" type="pres">
       <dgm:prSet presAssocID="{CF9ED681-656C-41DE-AA26-572C8AD2B5D4}" presName="connectorText" presStyleLbl="sibTrans2D1" presStyleIdx="0" presStyleCnt="7"/>
       <dgm:spPr/>
-      <dgm:t>
-        <a:bodyPr/>
-        <a:lstStyle/>
-        <a:p>
-          <a:endParaRPr lang="en-US"/>
-        </a:p>
-      </dgm:t>
     </dgm:pt>
     <dgm:pt modelId="{3BAB3A1F-AF96-4416-A988-857114D12910}" type="pres">
       <dgm:prSet presAssocID="{817339FC-F15E-4AB5-B769-824071EE703F}" presName="node" presStyleLbl="node1" presStyleIdx="1" presStyleCnt="8">
@@ -20258,13 +18949,6 @@
           </a:avLst>
         </a:prstGeom>
       </dgm:spPr>
-      <dgm:t>
-        <a:bodyPr/>
-        <a:lstStyle/>
-        <a:p>
-          <a:endParaRPr lang="id-ID"/>
-        </a:p>
-      </dgm:t>
     </dgm:pt>
     <dgm:pt modelId="{A5BCE633-869C-41D6-AA58-80F2050EE4C2}" type="pres">
       <dgm:prSet presAssocID="{A4B7E90D-39FF-4EA4-B848-0A955DBC4D6D}" presName="sibTrans" presStyleLbl="sibTrans2D1" presStyleIdx="1" presStyleCnt="7"/>
@@ -20276,24 +18960,10 @@
           </a:avLst>
         </a:prstGeom>
       </dgm:spPr>
-      <dgm:t>
-        <a:bodyPr/>
-        <a:lstStyle/>
-        <a:p>
-          <a:endParaRPr lang="en-US"/>
-        </a:p>
-      </dgm:t>
     </dgm:pt>
     <dgm:pt modelId="{3A73552A-5F21-4CAF-BAC3-17C8A6B23E5F}" type="pres">
       <dgm:prSet presAssocID="{A4B7E90D-39FF-4EA4-B848-0A955DBC4D6D}" presName="connectorText" presStyleLbl="sibTrans2D1" presStyleIdx="1" presStyleCnt="7"/>
       <dgm:spPr/>
-      <dgm:t>
-        <a:bodyPr/>
-        <a:lstStyle/>
-        <a:p>
-          <a:endParaRPr lang="en-US"/>
-        </a:p>
-      </dgm:t>
     </dgm:pt>
     <dgm:pt modelId="{E613E0A1-0DBF-4A30-8299-70E45EFE5916}" type="pres">
       <dgm:prSet presAssocID="{25CB083C-0D71-44D8-A903-4CE667E58E0D}" presName="node" presStyleLbl="node1" presStyleIdx="2" presStyleCnt="8">
@@ -20308,13 +18978,6 @@
           </a:avLst>
         </a:prstGeom>
       </dgm:spPr>
-      <dgm:t>
-        <a:bodyPr/>
-        <a:lstStyle/>
-        <a:p>
-          <a:endParaRPr lang="id-ID"/>
-        </a:p>
-      </dgm:t>
     </dgm:pt>
     <dgm:pt modelId="{57522507-7064-413A-80FA-B3D93AE9F3E4}" type="pres">
       <dgm:prSet presAssocID="{661FE726-6A6E-452F-B6B9-2B878489FD62}" presName="sibTrans" presStyleLbl="sibTrans2D1" presStyleIdx="2" presStyleCnt="7"/>
@@ -20326,24 +18989,10 @@
           </a:avLst>
         </a:prstGeom>
       </dgm:spPr>
-      <dgm:t>
-        <a:bodyPr/>
-        <a:lstStyle/>
-        <a:p>
-          <a:endParaRPr lang="en-US"/>
-        </a:p>
-      </dgm:t>
     </dgm:pt>
     <dgm:pt modelId="{49F9821B-3BEE-46D1-BB31-6E96D8D65E10}" type="pres">
       <dgm:prSet presAssocID="{661FE726-6A6E-452F-B6B9-2B878489FD62}" presName="connectorText" presStyleLbl="sibTrans2D1" presStyleIdx="2" presStyleCnt="7"/>
       <dgm:spPr/>
-      <dgm:t>
-        <a:bodyPr/>
-        <a:lstStyle/>
-        <a:p>
-          <a:endParaRPr lang="en-US"/>
-        </a:p>
-      </dgm:t>
     </dgm:pt>
     <dgm:pt modelId="{F81DFE48-AA5C-43AB-BBD7-383436B8C371}" type="pres">
       <dgm:prSet presAssocID="{A3835344-427E-42A1-AD77-10791CAE61BF}" presName="node" presStyleLbl="node1" presStyleIdx="3" presStyleCnt="8">
@@ -20358,13 +19007,6 @@
           </a:avLst>
         </a:prstGeom>
       </dgm:spPr>
-      <dgm:t>
-        <a:bodyPr/>
-        <a:lstStyle/>
-        <a:p>
-          <a:endParaRPr lang="id-ID"/>
-        </a:p>
-      </dgm:t>
     </dgm:pt>
     <dgm:pt modelId="{0D7D829E-DE12-4B59-80EA-064D0550C9C0}" type="pres">
       <dgm:prSet presAssocID="{368BDFBA-6D53-4245-A9E0-B1A1B885F5B9}" presName="sibTrans" presStyleLbl="sibTrans2D1" presStyleIdx="3" presStyleCnt="7"/>
@@ -20376,24 +19018,10 @@
           </a:avLst>
         </a:prstGeom>
       </dgm:spPr>
-      <dgm:t>
-        <a:bodyPr/>
-        <a:lstStyle/>
-        <a:p>
-          <a:endParaRPr lang="en-US"/>
-        </a:p>
-      </dgm:t>
     </dgm:pt>
     <dgm:pt modelId="{35B77B7B-8366-4956-B720-A72037F10800}" type="pres">
       <dgm:prSet presAssocID="{368BDFBA-6D53-4245-A9E0-B1A1B885F5B9}" presName="connectorText" presStyleLbl="sibTrans2D1" presStyleIdx="3" presStyleCnt="7"/>
       <dgm:spPr/>
-      <dgm:t>
-        <a:bodyPr/>
-        <a:lstStyle/>
-        <a:p>
-          <a:endParaRPr lang="en-US"/>
-        </a:p>
-      </dgm:t>
     </dgm:pt>
     <dgm:pt modelId="{906A3FB4-E6B3-4C62-9918-690161C53C1B}" type="pres">
       <dgm:prSet presAssocID="{F9CD097A-16C0-4CD8-8182-7688C75AB912}" presName="node" presStyleLbl="node1" presStyleIdx="4" presStyleCnt="8">
@@ -20408,13 +19036,6 @@
           </a:avLst>
         </a:prstGeom>
       </dgm:spPr>
-      <dgm:t>
-        <a:bodyPr/>
-        <a:lstStyle/>
-        <a:p>
-          <a:endParaRPr lang="id-ID"/>
-        </a:p>
-      </dgm:t>
     </dgm:pt>
     <dgm:pt modelId="{7DB8B3BA-0BD8-4FB8-B9F4-C6D390CCCFCB}" type="pres">
       <dgm:prSet presAssocID="{1B03DCA7-3F8F-4F91-9C90-99BAC2F65DC2}" presName="sibTrans" presStyleLbl="sibTrans2D1" presStyleIdx="4" presStyleCnt="7"/>
@@ -20426,24 +19047,10 @@
           </a:avLst>
         </a:prstGeom>
       </dgm:spPr>
-      <dgm:t>
-        <a:bodyPr/>
-        <a:lstStyle/>
-        <a:p>
-          <a:endParaRPr lang="en-US"/>
-        </a:p>
-      </dgm:t>
     </dgm:pt>
     <dgm:pt modelId="{675AEBCC-5AC7-473A-B690-AC4742096958}" type="pres">
       <dgm:prSet presAssocID="{1B03DCA7-3F8F-4F91-9C90-99BAC2F65DC2}" presName="connectorText" presStyleLbl="sibTrans2D1" presStyleIdx="4" presStyleCnt="7"/>
       <dgm:spPr/>
-      <dgm:t>
-        <a:bodyPr/>
-        <a:lstStyle/>
-        <a:p>
-          <a:endParaRPr lang="en-US"/>
-        </a:p>
-      </dgm:t>
     </dgm:pt>
     <dgm:pt modelId="{F66D5973-2BCF-4AA8-B228-E28B289680AD}" type="pres">
       <dgm:prSet presAssocID="{08B94673-4A09-4F70-8A9E-8505E9437D99}" presName="node" presStyleLbl="node1" presStyleIdx="5" presStyleCnt="8">
@@ -20458,13 +19065,6 @@
           </a:avLst>
         </a:prstGeom>
       </dgm:spPr>
-      <dgm:t>
-        <a:bodyPr/>
-        <a:lstStyle/>
-        <a:p>
-          <a:endParaRPr lang="id-ID"/>
-        </a:p>
-      </dgm:t>
     </dgm:pt>
     <dgm:pt modelId="{1AEEAF78-FB40-4D20-ADD5-B4DA148EEE3D}" type="pres">
       <dgm:prSet presAssocID="{5883F0A4-9CD0-4EE4-A193-C8694AA06A89}" presName="sibTrans" presStyleLbl="sibTrans2D1" presStyleIdx="5" presStyleCnt="7"/>
@@ -20476,24 +19076,10 @@
           </a:avLst>
         </a:prstGeom>
       </dgm:spPr>
-      <dgm:t>
-        <a:bodyPr/>
-        <a:lstStyle/>
-        <a:p>
-          <a:endParaRPr lang="en-US"/>
-        </a:p>
-      </dgm:t>
     </dgm:pt>
     <dgm:pt modelId="{D1671C80-A73E-4C57-A069-D663A59E55A4}" type="pres">
       <dgm:prSet presAssocID="{5883F0A4-9CD0-4EE4-A193-C8694AA06A89}" presName="connectorText" presStyleLbl="sibTrans2D1" presStyleIdx="5" presStyleCnt="7"/>
       <dgm:spPr/>
-      <dgm:t>
-        <a:bodyPr/>
-        <a:lstStyle/>
-        <a:p>
-          <a:endParaRPr lang="en-US"/>
-        </a:p>
-      </dgm:t>
     </dgm:pt>
     <dgm:pt modelId="{C076BEA0-424F-4A11-9744-87926AA48CEB}" type="pres">
       <dgm:prSet presAssocID="{0E4B64D7-74C8-4F12-AAC9-814C651185FF}" presName="node" presStyleLbl="node1" presStyleIdx="6" presStyleCnt="8">
@@ -20508,13 +19094,6 @@
           </a:avLst>
         </a:prstGeom>
       </dgm:spPr>
-      <dgm:t>
-        <a:bodyPr/>
-        <a:lstStyle/>
-        <a:p>
-          <a:endParaRPr lang="id-ID"/>
-        </a:p>
-      </dgm:t>
     </dgm:pt>
     <dgm:pt modelId="{3BF15D83-EE0A-4A83-AE1E-426856B1EEFB}" type="pres">
       <dgm:prSet presAssocID="{C056B6F7-C0B9-4F40-A39C-44036A1370E4}" presName="sibTrans" presStyleLbl="sibTrans2D1" presStyleIdx="6" presStyleCnt="7"/>
@@ -20526,24 +19105,10 @@
           </a:avLst>
         </a:prstGeom>
       </dgm:spPr>
-      <dgm:t>
-        <a:bodyPr/>
-        <a:lstStyle/>
-        <a:p>
-          <a:endParaRPr lang="en-US"/>
-        </a:p>
-      </dgm:t>
     </dgm:pt>
     <dgm:pt modelId="{3AB02264-84E2-44CF-8F83-924A2D24C811}" type="pres">
       <dgm:prSet presAssocID="{C056B6F7-C0B9-4F40-A39C-44036A1370E4}" presName="connectorText" presStyleLbl="sibTrans2D1" presStyleIdx="6" presStyleCnt="7"/>
       <dgm:spPr/>
-      <dgm:t>
-        <a:bodyPr/>
-        <a:lstStyle/>
-        <a:p>
-          <a:endParaRPr lang="en-US"/>
-        </a:p>
-      </dgm:t>
     </dgm:pt>
     <dgm:pt modelId="{69F60246-790E-4D47-BA7A-4EA82C19456F}" type="pres">
       <dgm:prSet presAssocID="{8899F7F5-7017-4BEB-95EB-08B07D248387}" presName="node" presStyleLbl="node1" presStyleIdx="7" presStyleCnt="8">
@@ -20558,47 +19123,40 @@
           </a:avLst>
         </a:prstGeom>
       </dgm:spPr>
-      <dgm:t>
-        <a:bodyPr/>
-        <a:lstStyle/>
-        <a:p>
-          <a:endParaRPr lang="id-ID"/>
-        </a:p>
-      </dgm:t>
     </dgm:pt>
   </dgm:ptLst>
   <dgm:cxnLst>
-    <dgm:cxn modelId="{D88D04E3-6A8C-406E-BA1A-B2A925BD2BA0}" type="presOf" srcId="{817339FC-F15E-4AB5-B769-824071EE703F}" destId="{3BAB3A1F-AF96-4416-A988-857114D12910}" srcOrd="0" destOrd="0" presId="urn:microsoft.com/office/officeart/2005/8/layout/process5"/>
+    <dgm:cxn modelId="{A6F70C04-273D-40E4-878E-50E21C09116D}" type="presOf" srcId="{661FE726-6A6E-452F-B6B9-2B878489FD62}" destId="{49F9821B-3BEE-46D1-BB31-6E96D8D65E10}" srcOrd="1" destOrd="0" presId="urn:microsoft.com/office/officeart/2005/8/layout/process5"/>
+    <dgm:cxn modelId="{C11BE107-6E08-4B9F-A607-D19EA99CDB37}" type="presOf" srcId="{661FE726-6A6E-452F-B6B9-2B878489FD62}" destId="{57522507-7064-413A-80FA-B3D93AE9F3E4}" srcOrd="0" destOrd="0" presId="urn:microsoft.com/office/officeart/2005/8/layout/process5"/>
+    <dgm:cxn modelId="{5B04EF0D-295A-4E15-BF05-1659EFD14B53}" type="presOf" srcId="{5883F0A4-9CD0-4EE4-A193-C8694AA06A89}" destId="{1AEEAF78-FB40-4D20-ADD5-B4DA148EEE3D}" srcOrd="0" destOrd="0" presId="urn:microsoft.com/office/officeart/2005/8/layout/process5"/>
+    <dgm:cxn modelId="{F7869025-90E3-4EDB-9825-1EE97B1A8820}" type="presOf" srcId="{CF9ED681-656C-41DE-AA26-572C8AD2B5D4}" destId="{676CA8D6-0B8C-4865-B56E-AAAC972353BC}" srcOrd="1" destOrd="0" presId="urn:microsoft.com/office/officeart/2005/8/layout/process5"/>
+    <dgm:cxn modelId="{DDBEF82F-9C45-4588-AB57-BAFED641F5FC}" type="presOf" srcId="{A4B7E90D-39FF-4EA4-B848-0A955DBC4D6D}" destId="{A5BCE633-869C-41D6-AA58-80F2050EE4C2}" srcOrd="0" destOrd="0" presId="urn:microsoft.com/office/officeart/2005/8/layout/process5"/>
+    <dgm:cxn modelId="{817B3730-D42F-4328-AAEE-C01EAC293B55}" type="presOf" srcId="{0E4B64D7-74C8-4F12-AAC9-814C651185FF}" destId="{C076BEA0-424F-4A11-9744-87926AA48CEB}" srcOrd="0" destOrd="0" presId="urn:microsoft.com/office/officeart/2005/8/layout/process5"/>
+    <dgm:cxn modelId="{4154E734-0ABA-4DEB-9542-4974EC916D1B}" type="presOf" srcId="{1B03DCA7-3F8F-4F91-9C90-99BAC2F65DC2}" destId="{675AEBCC-5AC7-473A-B690-AC4742096958}" srcOrd="1" destOrd="0" presId="urn:microsoft.com/office/officeart/2005/8/layout/process5"/>
+    <dgm:cxn modelId="{6596323B-AB8F-4AC4-BACE-9DF7C8E27497}" type="presOf" srcId="{A3835344-427E-42A1-AD77-10791CAE61BF}" destId="{F81DFE48-AA5C-43AB-BBD7-383436B8C371}" srcOrd="0" destOrd="0" presId="urn:microsoft.com/office/officeart/2005/8/layout/process5"/>
+    <dgm:cxn modelId="{2798A942-C122-4279-886B-9356A64E1DF6}" srcId="{7B3ADAD3-A569-4B23-AD3F-07ACE252439B}" destId="{A3835344-427E-42A1-AD77-10791CAE61BF}" srcOrd="3" destOrd="0" parTransId="{121A677E-0C21-4E4E-9FB1-6D4C10809107}" sibTransId="{368BDFBA-6D53-4245-A9E0-B1A1B885F5B9}"/>
+    <dgm:cxn modelId="{93E1344B-BF01-467B-A317-D0AA03017B5A}" type="presOf" srcId="{7B3ADAD3-A569-4B23-AD3F-07ACE252439B}" destId="{6749DC37-7DF0-4031-8754-1214483B96BD}" srcOrd="0" destOrd="0" presId="urn:microsoft.com/office/officeart/2005/8/layout/process5"/>
+    <dgm:cxn modelId="{0C7BAA6C-E996-4AFE-AAFF-D01493232E44}" type="presOf" srcId="{1B03DCA7-3F8F-4F91-9C90-99BAC2F65DC2}" destId="{7DB8B3BA-0BD8-4FB8-B9F4-C6D390CCCFCB}" srcOrd="0" destOrd="0" presId="urn:microsoft.com/office/officeart/2005/8/layout/process5"/>
+    <dgm:cxn modelId="{95F76B74-8732-4897-8A03-3299FB29A104}" type="presOf" srcId="{25CB083C-0D71-44D8-A903-4CE667E58E0D}" destId="{E613E0A1-0DBF-4A30-8299-70E45EFE5916}" srcOrd="0" destOrd="0" presId="urn:microsoft.com/office/officeart/2005/8/layout/process5"/>
+    <dgm:cxn modelId="{238B5555-16BB-46C9-85B9-73F2560C41BC}" type="presOf" srcId="{DBD9C0F1-2F8E-41B8-9429-A6666C2806FD}" destId="{F22D5D1D-EA74-4CC0-9E56-F801A9A1B76A}" srcOrd="0" destOrd="0" presId="urn:microsoft.com/office/officeart/2005/8/layout/process5"/>
+    <dgm:cxn modelId="{1BAEFF57-408F-41FF-B1C7-590EADA275E1}" srcId="{7B3ADAD3-A569-4B23-AD3F-07ACE252439B}" destId="{817339FC-F15E-4AB5-B769-824071EE703F}" srcOrd="1" destOrd="0" parTransId="{7B2B3077-A94C-4F1A-B3F1-BF091D4975D7}" sibTransId="{A4B7E90D-39FF-4EA4-B848-0A955DBC4D6D}"/>
+    <dgm:cxn modelId="{B0FB4258-E67B-451C-AA79-AA21EAEEF5F1}" type="presOf" srcId="{368BDFBA-6D53-4245-A9E0-B1A1B885F5B9}" destId="{35B77B7B-8366-4956-B720-A72037F10800}" srcOrd="1" destOrd="0" presId="urn:microsoft.com/office/officeart/2005/8/layout/process5"/>
+    <dgm:cxn modelId="{8974B558-E711-4C0D-B39D-FEBFBFEF6DE3}" type="presOf" srcId="{C056B6F7-C0B9-4F40-A39C-44036A1370E4}" destId="{3AB02264-84E2-44CF-8F83-924A2D24C811}" srcOrd="1" destOrd="0" presId="urn:microsoft.com/office/officeart/2005/8/layout/process5"/>
+    <dgm:cxn modelId="{FAAD4979-A88C-4615-93F6-E2E4585D764F}" type="presOf" srcId="{368BDFBA-6D53-4245-A9E0-B1A1B885F5B9}" destId="{0D7D829E-DE12-4B59-80EA-064D0550C9C0}" srcOrd="0" destOrd="0" presId="urn:microsoft.com/office/officeart/2005/8/layout/process5"/>
+    <dgm:cxn modelId="{377B5E8C-14DA-47B2-89FF-7B000886F847}" type="presOf" srcId="{A4B7E90D-39FF-4EA4-B848-0A955DBC4D6D}" destId="{3A73552A-5F21-4CAF-BAC3-17C8A6B23E5F}" srcOrd="1" destOrd="0" presId="urn:microsoft.com/office/officeart/2005/8/layout/process5"/>
+    <dgm:cxn modelId="{6792188E-E16C-46DE-9193-C8000F5BA29B}" srcId="{7B3ADAD3-A569-4B23-AD3F-07ACE252439B}" destId="{DBD9C0F1-2F8E-41B8-9429-A6666C2806FD}" srcOrd="0" destOrd="0" parTransId="{D4E0BE8C-418E-4298-9FB4-642620641C20}" sibTransId="{CF9ED681-656C-41DE-AA26-572C8AD2B5D4}"/>
+    <dgm:cxn modelId="{58B26790-6497-4D40-927B-EE8A1E2F553B}" type="presOf" srcId="{5883F0A4-9CD0-4EE4-A193-C8694AA06A89}" destId="{D1671C80-A73E-4C57-A069-D663A59E55A4}" srcOrd="1" destOrd="0" presId="urn:microsoft.com/office/officeart/2005/8/layout/process5"/>
+    <dgm:cxn modelId="{FEDC7A9A-84A8-47A6-85ED-270DE5487141}" srcId="{7B3ADAD3-A569-4B23-AD3F-07ACE252439B}" destId="{0E4B64D7-74C8-4F12-AAC9-814C651185FF}" srcOrd="6" destOrd="0" parTransId="{31915133-0DFF-44AA-9609-DEEBDD5B233B}" sibTransId="{C056B6F7-C0B9-4F40-A39C-44036A1370E4}"/>
+    <dgm:cxn modelId="{75C799BF-6E03-4922-9261-47FA01D720A0}" type="presOf" srcId="{C056B6F7-C0B9-4F40-A39C-44036A1370E4}" destId="{3BF15D83-EE0A-4A83-AE1E-426856B1EEFB}" srcOrd="0" destOrd="0" presId="urn:microsoft.com/office/officeart/2005/8/layout/process5"/>
+    <dgm:cxn modelId="{FC0066D7-B297-47D9-9F42-B6B6285532A9}" srcId="{7B3ADAD3-A569-4B23-AD3F-07ACE252439B}" destId="{8899F7F5-7017-4BEB-95EB-08B07D248387}" srcOrd="7" destOrd="0" parTransId="{8D173AE6-6E3A-4007-A287-E430BE8DAFFA}" sibTransId="{5F238579-A998-46D8-B701-DE5EB855B316}"/>
     <dgm:cxn modelId="{B9703AD8-D377-4CFE-A239-0B91323EC3B7}" srcId="{7B3ADAD3-A569-4B23-AD3F-07ACE252439B}" destId="{25CB083C-0D71-44D8-A903-4CE667E58E0D}" srcOrd="2" destOrd="0" parTransId="{A4FA26AE-E8AC-4138-8BC4-F848FC40B534}" sibTransId="{661FE726-6A6E-452F-B6B9-2B878489FD62}"/>
     <dgm:cxn modelId="{638439D9-E51D-49FE-9CC8-7E84036C597B}" srcId="{7B3ADAD3-A569-4B23-AD3F-07ACE252439B}" destId="{F9CD097A-16C0-4CD8-8182-7688C75AB912}" srcOrd="4" destOrd="0" parTransId="{2AC97C28-CEC6-4E8E-B8F5-3EC0C491EC71}" sibTransId="{1B03DCA7-3F8F-4F91-9C90-99BAC2F65DC2}"/>
-    <dgm:cxn modelId="{377B5E8C-14DA-47B2-89FF-7B000886F847}" type="presOf" srcId="{A4B7E90D-39FF-4EA4-B848-0A955DBC4D6D}" destId="{3A73552A-5F21-4CAF-BAC3-17C8A6B23E5F}" srcOrd="1" destOrd="0" presId="urn:microsoft.com/office/officeart/2005/8/layout/process5"/>
-    <dgm:cxn modelId="{1BAEFF57-408F-41FF-B1C7-590EADA275E1}" srcId="{7B3ADAD3-A569-4B23-AD3F-07ACE252439B}" destId="{817339FC-F15E-4AB5-B769-824071EE703F}" srcOrd="1" destOrd="0" parTransId="{7B2B3077-A94C-4F1A-B3F1-BF091D4975D7}" sibTransId="{A4B7E90D-39FF-4EA4-B848-0A955DBC4D6D}"/>
+    <dgm:cxn modelId="{77B32EDA-B083-4321-AD32-8F5DB4E25DDE}" type="presOf" srcId="{08B94673-4A09-4F70-8A9E-8505E9437D99}" destId="{F66D5973-2BCF-4AA8-B228-E28B289680AD}" srcOrd="0" destOrd="0" presId="urn:microsoft.com/office/officeart/2005/8/layout/process5"/>
+    <dgm:cxn modelId="{9B0316DD-9A0B-49F4-BA45-C7822882E660}" srcId="{7B3ADAD3-A569-4B23-AD3F-07ACE252439B}" destId="{08B94673-4A09-4F70-8A9E-8505E9437D99}" srcOrd="5" destOrd="0" parTransId="{BB3EFB6B-3B17-4B53-92AF-14A3A973371E}" sibTransId="{5883F0A4-9CD0-4EE4-A193-C8694AA06A89}"/>
+    <dgm:cxn modelId="{D88D04E3-6A8C-406E-BA1A-B2A925BD2BA0}" type="presOf" srcId="{817339FC-F15E-4AB5-B769-824071EE703F}" destId="{3BAB3A1F-AF96-4416-A988-857114D12910}" srcOrd="0" destOrd="0" presId="urn:microsoft.com/office/officeart/2005/8/layout/process5"/>
+    <dgm:cxn modelId="{D169F9E7-4FCD-4D81-959C-C570F9E8E787}" type="presOf" srcId="{CF9ED681-656C-41DE-AA26-572C8AD2B5D4}" destId="{4EE96F1F-7D53-4715-A559-1114972D8735}" srcOrd="0" destOrd="0" presId="urn:microsoft.com/office/officeart/2005/8/layout/process5"/>
     <dgm:cxn modelId="{CB9631EA-9FE9-4E18-8B1D-981282B94EC4}" type="presOf" srcId="{8899F7F5-7017-4BEB-95EB-08B07D248387}" destId="{69F60246-790E-4D47-BA7A-4EA82C19456F}" srcOrd="0" destOrd="0" presId="urn:microsoft.com/office/officeart/2005/8/layout/process5"/>
-    <dgm:cxn modelId="{93E1344B-BF01-467B-A317-D0AA03017B5A}" type="presOf" srcId="{7B3ADAD3-A569-4B23-AD3F-07ACE252439B}" destId="{6749DC37-7DF0-4031-8754-1214483B96BD}" srcOrd="0" destOrd="0" presId="urn:microsoft.com/office/officeart/2005/8/layout/process5"/>
-    <dgm:cxn modelId="{238B5555-16BB-46C9-85B9-73F2560C41BC}" type="presOf" srcId="{DBD9C0F1-2F8E-41B8-9429-A6666C2806FD}" destId="{F22D5D1D-EA74-4CC0-9E56-F801A9A1B76A}" srcOrd="0" destOrd="0" presId="urn:microsoft.com/office/officeart/2005/8/layout/process5"/>
-    <dgm:cxn modelId="{C11BE107-6E08-4B9F-A607-D19EA99CDB37}" type="presOf" srcId="{661FE726-6A6E-452F-B6B9-2B878489FD62}" destId="{57522507-7064-413A-80FA-B3D93AE9F3E4}" srcOrd="0" destOrd="0" presId="urn:microsoft.com/office/officeart/2005/8/layout/process5"/>
-    <dgm:cxn modelId="{F7869025-90E3-4EDB-9825-1EE97B1A8820}" type="presOf" srcId="{CF9ED681-656C-41DE-AA26-572C8AD2B5D4}" destId="{676CA8D6-0B8C-4865-B56E-AAAC972353BC}" srcOrd="1" destOrd="0" presId="urn:microsoft.com/office/officeart/2005/8/layout/process5"/>
-    <dgm:cxn modelId="{9B0316DD-9A0B-49F4-BA45-C7822882E660}" srcId="{7B3ADAD3-A569-4B23-AD3F-07ACE252439B}" destId="{08B94673-4A09-4F70-8A9E-8505E9437D99}" srcOrd="5" destOrd="0" parTransId="{BB3EFB6B-3B17-4B53-92AF-14A3A973371E}" sibTransId="{5883F0A4-9CD0-4EE4-A193-C8694AA06A89}"/>
-    <dgm:cxn modelId="{D169F9E7-4FCD-4D81-959C-C570F9E8E787}" type="presOf" srcId="{CF9ED681-656C-41DE-AA26-572C8AD2B5D4}" destId="{4EE96F1F-7D53-4715-A559-1114972D8735}" srcOrd="0" destOrd="0" presId="urn:microsoft.com/office/officeart/2005/8/layout/process5"/>
-    <dgm:cxn modelId="{4154E734-0ABA-4DEB-9542-4974EC916D1B}" type="presOf" srcId="{1B03DCA7-3F8F-4F91-9C90-99BAC2F65DC2}" destId="{675AEBCC-5AC7-473A-B690-AC4742096958}" srcOrd="1" destOrd="0" presId="urn:microsoft.com/office/officeart/2005/8/layout/process5"/>
-    <dgm:cxn modelId="{75C799BF-6E03-4922-9261-47FA01D720A0}" type="presOf" srcId="{C056B6F7-C0B9-4F40-A39C-44036A1370E4}" destId="{3BF15D83-EE0A-4A83-AE1E-426856B1EEFB}" srcOrd="0" destOrd="0" presId="urn:microsoft.com/office/officeart/2005/8/layout/process5"/>
-    <dgm:cxn modelId="{A6F70C04-273D-40E4-878E-50E21C09116D}" type="presOf" srcId="{661FE726-6A6E-452F-B6B9-2B878489FD62}" destId="{49F9821B-3BEE-46D1-BB31-6E96D8D65E10}" srcOrd="1" destOrd="0" presId="urn:microsoft.com/office/officeart/2005/8/layout/process5"/>
-    <dgm:cxn modelId="{DDBEF82F-9C45-4588-AB57-BAFED641F5FC}" type="presOf" srcId="{A4B7E90D-39FF-4EA4-B848-0A955DBC4D6D}" destId="{A5BCE633-869C-41D6-AA58-80F2050EE4C2}" srcOrd="0" destOrd="0" presId="urn:microsoft.com/office/officeart/2005/8/layout/process5"/>
-    <dgm:cxn modelId="{5B04EF0D-295A-4E15-BF05-1659EFD14B53}" type="presOf" srcId="{5883F0A4-9CD0-4EE4-A193-C8694AA06A89}" destId="{1AEEAF78-FB40-4D20-ADD5-B4DA148EEE3D}" srcOrd="0" destOrd="0" presId="urn:microsoft.com/office/officeart/2005/8/layout/process5"/>
-    <dgm:cxn modelId="{FAAD4979-A88C-4615-93F6-E2E4585D764F}" type="presOf" srcId="{368BDFBA-6D53-4245-A9E0-B1A1B885F5B9}" destId="{0D7D829E-DE12-4B59-80EA-064D0550C9C0}" srcOrd="0" destOrd="0" presId="urn:microsoft.com/office/officeart/2005/8/layout/process5"/>
-    <dgm:cxn modelId="{0C7BAA6C-E996-4AFE-AAFF-D01493232E44}" type="presOf" srcId="{1B03DCA7-3F8F-4F91-9C90-99BAC2F65DC2}" destId="{7DB8B3BA-0BD8-4FB8-B9F4-C6D390CCCFCB}" srcOrd="0" destOrd="0" presId="urn:microsoft.com/office/officeart/2005/8/layout/process5"/>
     <dgm:cxn modelId="{9DD7DDEE-937E-4C4A-8E6D-EE376375F127}" type="presOf" srcId="{F9CD097A-16C0-4CD8-8182-7688C75AB912}" destId="{906A3FB4-E6B3-4C62-9918-690161C53C1B}" srcOrd="0" destOrd="0" presId="urn:microsoft.com/office/officeart/2005/8/layout/process5"/>
-    <dgm:cxn modelId="{817B3730-D42F-4328-AAEE-C01EAC293B55}" type="presOf" srcId="{0E4B64D7-74C8-4F12-AAC9-814C651185FF}" destId="{C076BEA0-424F-4A11-9744-87926AA48CEB}" srcOrd="0" destOrd="0" presId="urn:microsoft.com/office/officeart/2005/8/layout/process5"/>
-    <dgm:cxn modelId="{2798A942-C122-4279-886B-9356A64E1DF6}" srcId="{7B3ADAD3-A569-4B23-AD3F-07ACE252439B}" destId="{A3835344-427E-42A1-AD77-10791CAE61BF}" srcOrd="3" destOrd="0" parTransId="{121A677E-0C21-4E4E-9FB1-6D4C10809107}" sibTransId="{368BDFBA-6D53-4245-A9E0-B1A1B885F5B9}"/>
-    <dgm:cxn modelId="{B0FB4258-E67B-451C-AA79-AA21EAEEF5F1}" type="presOf" srcId="{368BDFBA-6D53-4245-A9E0-B1A1B885F5B9}" destId="{35B77B7B-8366-4956-B720-A72037F10800}" srcOrd="1" destOrd="0" presId="urn:microsoft.com/office/officeart/2005/8/layout/process5"/>
-    <dgm:cxn modelId="{95F76B74-8732-4897-8A03-3299FB29A104}" type="presOf" srcId="{25CB083C-0D71-44D8-A903-4CE667E58E0D}" destId="{E613E0A1-0DBF-4A30-8299-70E45EFE5916}" srcOrd="0" destOrd="0" presId="urn:microsoft.com/office/officeart/2005/8/layout/process5"/>
-    <dgm:cxn modelId="{FC0066D7-B297-47D9-9F42-B6B6285532A9}" srcId="{7B3ADAD3-A569-4B23-AD3F-07ACE252439B}" destId="{8899F7F5-7017-4BEB-95EB-08B07D248387}" srcOrd="7" destOrd="0" parTransId="{8D173AE6-6E3A-4007-A287-E430BE8DAFFA}" sibTransId="{5F238579-A998-46D8-B701-DE5EB855B316}"/>
-    <dgm:cxn modelId="{8974B558-E711-4C0D-B39D-FEBFBFEF6DE3}" type="presOf" srcId="{C056B6F7-C0B9-4F40-A39C-44036A1370E4}" destId="{3AB02264-84E2-44CF-8F83-924A2D24C811}" srcOrd="1" destOrd="0" presId="urn:microsoft.com/office/officeart/2005/8/layout/process5"/>
-    <dgm:cxn modelId="{77B32EDA-B083-4321-AD32-8F5DB4E25DDE}" type="presOf" srcId="{08B94673-4A09-4F70-8A9E-8505E9437D99}" destId="{F66D5973-2BCF-4AA8-B228-E28B289680AD}" srcOrd="0" destOrd="0" presId="urn:microsoft.com/office/officeart/2005/8/layout/process5"/>
-    <dgm:cxn modelId="{58B26790-6497-4D40-927B-EE8A1E2F553B}" type="presOf" srcId="{5883F0A4-9CD0-4EE4-A193-C8694AA06A89}" destId="{D1671C80-A73E-4C57-A069-D663A59E55A4}" srcOrd="1" destOrd="0" presId="urn:microsoft.com/office/officeart/2005/8/layout/process5"/>
-    <dgm:cxn modelId="{FEDC7A9A-84A8-47A6-85ED-270DE5487141}" srcId="{7B3ADAD3-A569-4B23-AD3F-07ACE252439B}" destId="{0E4B64D7-74C8-4F12-AAC9-814C651185FF}" srcOrd="6" destOrd="0" parTransId="{31915133-0DFF-44AA-9609-DEEBDD5B233B}" sibTransId="{C056B6F7-C0B9-4F40-A39C-44036A1370E4}"/>
-    <dgm:cxn modelId="{6792188E-E16C-46DE-9193-C8000F5BA29B}" srcId="{7B3ADAD3-A569-4B23-AD3F-07ACE252439B}" destId="{DBD9C0F1-2F8E-41B8-9429-A6666C2806FD}" srcOrd="0" destOrd="0" parTransId="{D4E0BE8C-418E-4298-9FB4-642620641C20}" sibTransId="{CF9ED681-656C-41DE-AA26-572C8AD2B5D4}"/>
-    <dgm:cxn modelId="{6596323B-AB8F-4AC4-BACE-9DF7C8E27497}" type="presOf" srcId="{A3835344-427E-42A1-AD77-10791CAE61BF}" destId="{F81DFE48-AA5C-43AB-BBD7-383436B8C371}" srcOrd="0" destOrd="0" presId="urn:microsoft.com/office/officeart/2005/8/layout/process5"/>
     <dgm:cxn modelId="{F701A074-14D2-44E1-A2C9-B376CA6BFE65}" type="presParOf" srcId="{6749DC37-7DF0-4031-8754-1214483B96BD}" destId="{F22D5D1D-EA74-4CC0-9E56-F801A9A1B76A}" srcOrd="0" destOrd="0" presId="urn:microsoft.com/office/officeart/2005/8/layout/process5"/>
     <dgm:cxn modelId="{374CAE07-BA9E-44E4-83F8-F1EED9A76A94}" type="presParOf" srcId="{6749DC37-7DF0-4031-8754-1214483B96BD}" destId="{4EE96F1F-7D53-4715-A559-1114972D8735}" srcOrd="1" destOrd="0" presId="urn:microsoft.com/office/officeart/2005/8/layout/process5"/>
     <dgm:cxn modelId="{856057D7-FEC4-44BC-AA1F-EAFF82B13938}" type="presParOf" srcId="{4EE96F1F-7D53-4715-A559-1114972D8735}" destId="{676CA8D6-0B8C-4865-B56E-AAAC972353BC}" srcOrd="0" destOrd="0" presId="urn:microsoft.com/office/officeart/2005/8/layout/process5"/>
@@ -20626,7 +19184,7 @@
   <dgm:whole/>
   <dgm:extLst>
     <a:ext uri="http://schemas.microsoft.com/office/drawing/2008/diagram">
-      <dsp:dataModelExt xmlns:dsp="http://schemas.microsoft.com/office/drawing/2008/diagram" relId="rId16" minVer="http://schemas.openxmlformats.org/drawingml/2006/diagram"/>
+      <dsp:dataModelExt xmlns:dsp="http://schemas.microsoft.com/office/drawing/2008/diagram" relId="rId13" minVer="http://schemas.openxmlformats.org/drawingml/2006/diagram"/>
     </a:ext>
   </dgm:extLst>
 </dgm:dataModel>
@@ -20720,7 +19278,7 @@
         </a:bodyPr>
         <a:lstStyle/>
         <a:p>
-          <a:pPr lvl="0" algn="ctr" defTabSz="622300">
+          <a:pPr marL="0" lvl="0" indent="0" algn="ctr" defTabSz="622300">
             <a:lnSpc>
               <a:spcPct val="90000"/>
             </a:lnSpc>
@@ -20730,20 +19288,16 @@
             <a:spcAft>
               <a:spcPct val="35000"/>
             </a:spcAft>
+            <a:buNone/>
           </a:pPr>
           <a:r>
-            <a:rPr lang="id-ID" sz="1400" b="1" kern="1200" dirty="0" smtClean="0">
+            <a:rPr lang="id-ID" sz="1400" b="1" kern="1200" dirty="0">
               <a:latin typeface="Corbel"/>
               <a:ea typeface="+mn-ea"/>
               <a:cs typeface="+mn-cs"/>
             </a:rPr>
             <a:t>60 abstrak dari 4 tim/kelompok</a:t>
           </a:r>
-          <a:endParaRPr lang="id-ID" sz="1400" b="1" kern="1200" dirty="0">
-            <a:latin typeface="Corbel"/>
-            <a:ea typeface="+mn-ea"/>
-            <a:cs typeface="+mn-cs"/>
-          </a:endParaRPr>
         </a:p>
       </dsp:txBody>
       <dsp:txXfrm>
@@ -20832,7 +19386,7 @@
         </a:bodyPr>
         <a:lstStyle/>
         <a:p>
-          <a:pPr lvl="0" algn="ctr" defTabSz="266700">
+          <a:pPr marL="0" lvl="0" indent="0" algn="ctr" defTabSz="266700">
             <a:lnSpc>
               <a:spcPct val="90000"/>
             </a:lnSpc>
@@ -20842,6 +19396,7 @@
             <a:spcAft>
               <a:spcPct val="35000"/>
             </a:spcAft>
+            <a:buNone/>
           </a:pPr>
           <a:endParaRPr lang="id-ID" sz="600" b="1" kern="1200">
             <a:solidFill>
@@ -20938,7 +19493,7 @@
         </a:bodyPr>
         <a:lstStyle/>
         <a:p>
-          <a:pPr lvl="0" algn="ctr" defTabSz="355600">
+          <a:pPr marL="0" lvl="0" indent="0" algn="ctr" defTabSz="355600">
             <a:lnSpc>
               <a:spcPct val="90000"/>
             </a:lnSpc>
@@ -20948,20 +19503,16 @@
             <a:spcAft>
               <a:spcPct val="35000"/>
             </a:spcAft>
+            <a:buNone/>
           </a:pPr>
           <a:r>
-            <a:rPr lang="id-ID" sz="800" b="1" kern="1200" dirty="0" smtClean="0">
+            <a:rPr lang="id-ID" sz="800" b="1" kern="1200" dirty="0">
               <a:latin typeface="Corbel"/>
               <a:ea typeface="+mn-ea"/>
               <a:cs typeface="+mn-cs"/>
             </a:rPr>
             <a:t>Tim penilai difasilitasi tim makalah</a:t>
           </a:r>
-          <a:endParaRPr lang="id-ID" sz="800" b="1" kern="1200" dirty="0">
-            <a:latin typeface="Corbel"/>
-            <a:ea typeface="+mn-ea"/>
-            <a:cs typeface="+mn-cs"/>
-          </a:endParaRPr>
         </a:p>
       </dsp:txBody>
       <dsp:txXfrm>
@@ -20989,7 +19540,7 @@
           <a:gsLst>
             <a:gs pos="0">
               <a:schemeClr val="accent3">
-                <a:hueOff val="34106"/>
+                <a:hueOff val="34105"/>
                 <a:satOff val="3748"/>
                 <a:lumOff val="1275"/>
                 <a:alphaOff val="0"/>
@@ -21000,7 +19551,7 @@
             </a:gs>
             <a:gs pos="100000">
               <a:schemeClr val="accent3">
-                <a:hueOff val="34106"/>
+                <a:hueOff val="34105"/>
                 <a:satOff val="3748"/>
                 <a:lumOff val="1275"/>
                 <a:alphaOff val="0"/>
@@ -21050,7 +19601,7 @@
         </a:bodyPr>
         <a:lstStyle/>
         <a:p>
-          <a:pPr lvl="0" algn="ctr" defTabSz="266700">
+          <a:pPr marL="0" lvl="0" indent="0" algn="ctr" defTabSz="266700">
             <a:lnSpc>
               <a:spcPct val="90000"/>
             </a:lnSpc>
@@ -21060,6 +19611,7 @@
             <a:spcAft>
               <a:spcPct val="35000"/>
             </a:spcAft>
+            <a:buNone/>
           </a:pPr>
           <a:endParaRPr lang="id-ID" sz="600" b="1" kern="1200">
             <a:solidFill>
@@ -21095,7 +19647,7 @@
           <a:gsLst>
             <a:gs pos="0">
               <a:schemeClr val="accent3">
-                <a:hueOff val="58467"/>
+                <a:hueOff val="58466"/>
                 <a:satOff val="6425"/>
                 <a:lumOff val="2185"/>
                 <a:alphaOff val="0"/>
@@ -21106,7 +19658,7 @@
             </a:gs>
             <a:gs pos="100000">
               <a:schemeClr val="accent3">
-                <a:hueOff val="58467"/>
+                <a:hueOff val="58466"/>
                 <a:satOff val="6425"/>
                 <a:lumOff val="2185"/>
                 <a:alphaOff val="0"/>
@@ -21156,7 +19708,7 @@
         </a:bodyPr>
         <a:lstStyle/>
         <a:p>
-          <a:pPr lvl="0" algn="ctr" defTabSz="355600">
+          <a:pPr marL="0" lvl="0" indent="0" algn="ctr" defTabSz="355600">
             <a:lnSpc>
               <a:spcPct val="90000"/>
             </a:lnSpc>
@@ -21166,20 +19718,16 @@
             <a:spcAft>
               <a:spcPct val="35000"/>
             </a:spcAft>
+            <a:buNone/>
           </a:pPr>
           <a:r>
-            <a:rPr lang="id-ID" sz="800" b="1" kern="1200" dirty="0" smtClean="0">
+            <a:rPr lang="id-ID" sz="800" b="1" kern="1200" dirty="0">
               <a:latin typeface="Corbel"/>
               <a:ea typeface="+mn-ea"/>
               <a:cs typeface="+mn-cs"/>
             </a:rPr>
             <a:t>Proses seleksi penyaringan menjadi 50 abstrak</a:t>
           </a:r>
-          <a:endParaRPr lang="id-ID" sz="800" b="1" kern="1200" dirty="0">
-            <a:latin typeface="Corbel"/>
-            <a:ea typeface="+mn-ea"/>
-            <a:cs typeface="+mn-cs"/>
-          </a:endParaRPr>
         </a:p>
       </dsp:txBody>
       <dsp:txXfrm>
@@ -21268,7 +19816,7 @@
         </a:bodyPr>
         <a:lstStyle/>
         <a:p>
-          <a:pPr lvl="0" algn="ctr" defTabSz="266700">
+          <a:pPr marL="0" lvl="0" indent="0" algn="ctr" defTabSz="266700">
             <a:lnSpc>
               <a:spcPct val="90000"/>
             </a:lnSpc>
@@ -21278,6 +19826,7 @@
             <a:spcAft>
               <a:spcPct val="35000"/>
             </a:spcAft>
+            <a:buNone/>
           </a:pPr>
           <a:endParaRPr lang="id-ID" sz="600" b="1" kern="1200">
             <a:solidFill>
@@ -21374,7 +19923,7 @@
         </a:bodyPr>
         <a:lstStyle/>
         <a:p>
-          <a:pPr lvl="0" algn="ctr" defTabSz="488950">
+          <a:pPr marL="0" lvl="0" indent="0" algn="ctr" defTabSz="488950">
             <a:lnSpc>
               <a:spcPct val="90000"/>
             </a:lnSpc>
@@ -21384,20 +19933,16 @@
             <a:spcAft>
               <a:spcPct val="35000"/>
             </a:spcAft>
+            <a:buNone/>
           </a:pPr>
           <a:r>
-            <a:rPr lang="id-ID" sz="1100" b="1" kern="1200" dirty="0" smtClean="0">
+            <a:rPr lang="id-ID" sz="1100" b="1" kern="1200" dirty="0">
               <a:latin typeface="Corbel"/>
               <a:ea typeface="+mn-ea"/>
               <a:cs typeface="+mn-cs"/>
             </a:rPr>
             <a:t>Pengumuman abstrak lolos 50 abstrak (5 Oktober)</a:t>
           </a:r>
-          <a:endParaRPr lang="id-ID" sz="1100" b="1" kern="1200" dirty="0">
-            <a:latin typeface="Corbel"/>
-            <a:ea typeface="+mn-ea"/>
-            <a:cs typeface="+mn-cs"/>
-          </a:endParaRPr>
         </a:p>
       </dsp:txBody>
       <dsp:txXfrm>
@@ -21425,7 +19970,7 @@
           <a:gsLst>
             <a:gs pos="0">
               <a:schemeClr val="accent3">
-                <a:hueOff val="102317"/>
+                <a:hueOff val="102316"/>
                 <a:satOff val="11243"/>
                 <a:lumOff val="3824"/>
                 <a:alphaOff val="0"/>
@@ -21436,7 +19981,7 @@
             </a:gs>
             <a:gs pos="100000">
               <a:schemeClr val="accent3">
-                <a:hueOff val="102317"/>
+                <a:hueOff val="102316"/>
                 <a:satOff val="11243"/>
                 <a:lumOff val="3824"/>
                 <a:alphaOff val="0"/>
@@ -21486,7 +20031,7 @@
         </a:bodyPr>
         <a:lstStyle/>
         <a:p>
-          <a:pPr lvl="0" algn="ctr" defTabSz="266700">
+          <a:pPr marL="0" lvl="0" indent="0" algn="ctr" defTabSz="266700">
             <a:lnSpc>
               <a:spcPct val="90000"/>
             </a:lnSpc>
@@ -21496,6 +20041,7 @@
             <a:spcAft>
               <a:spcPct val="35000"/>
             </a:spcAft>
+            <a:buNone/>
           </a:pPr>
           <a:endParaRPr lang="id-ID" sz="600" b="1" kern="1200">
             <a:solidFill>
@@ -21531,7 +20077,7 @@
           <a:gsLst>
             <a:gs pos="0">
               <a:schemeClr val="accent3">
-                <a:hueOff val="116934"/>
+                <a:hueOff val="116933"/>
                 <a:satOff val="12849"/>
                 <a:lumOff val="4370"/>
                 <a:alphaOff val="0"/>
@@ -21542,7 +20088,7 @@
             </a:gs>
             <a:gs pos="100000">
               <a:schemeClr val="accent3">
-                <a:hueOff val="116934"/>
+                <a:hueOff val="116933"/>
                 <a:satOff val="12849"/>
                 <a:lumOff val="4370"/>
                 <a:alphaOff val="0"/>
@@ -21592,7 +20138,7 @@
         </a:bodyPr>
         <a:lstStyle/>
         <a:p>
-          <a:pPr lvl="0" algn="ctr" defTabSz="355600">
+          <a:pPr marL="0" lvl="0" indent="0" algn="ctr" defTabSz="355600">
             <a:lnSpc>
               <a:spcPct val="90000"/>
             </a:lnSpc>
@@ -21602,20 +20148,16 @@
             <a:spcAft>
               <a:spcPct val="35000"/>
             </a:spcAft>
+            <a:buNone/>
           </a:pPr>
           <a:r>
-            <a:rPr lang="id-ID" sz="800" b="1" kern="1200" dirty="0" smtClean="0">
+            <a:rPr lang="id-ID" sz="800" b="1" kern="1200" dirty="0">
               <a:latin typeface="Corbel"/>
               <a:ea typeface="+mn-ea"/>
               <a:cs typeface="+mn-cs"/>
             </a:rPr>
             <a:t>Peserta diminta membuat makalah lengkap (15 halaman)  &amp; Presentasi (paling lambat 5 Nov)</a:t>
           </a:r>
-          <a:endParaRPr lang="id-ID" sz="800" b="1" kern="1200" dirty="0">
-            <a:latin typeface="Corbel"/>
-            <a:ea typeface="+mn-ea"/>
-            <a:cs typeface="+mn-cs"/>
-          </a:endParaRPr>
         </a:p>
       </dsp:txBody>
       <dsp:txXfrm>
@@ -21643,7 +20185,7 @@
           <a:gsLst>
             <a:gs pos="0">
               <a:schemeClr val="accent3">
-                <a:hueOff val="136423"/>
+                <a:hueOff val="136422"/>
                 <a:satOff val="14991"/>
                 <a:lumOff val="5099"/>
                 <a:alphaOff val="0"/>
@@ -21654,7 +20196,7 @@
             </a:gs>
             <a:gs pos="100000">
               <a:schemeClr val="accent3">
-                <a:hueOff val="136423"/>
+                <a:hueOff val="136422"/>
                 <a:satOff val="14991"/>
                 <a:lumOff val="5099"/>
                 <a:alphaOff val="0"/>
@@ -21704,7 +20246,7 @@
         </a:bodyPr>
         <a:lstStyle/>
         <a:p>
-          <a:pPr lvl="0" algn="ctr" defTabSz="266700">
+          <a:pPr marL="0" lvl="0" indent="0" algn="ctr" defTabSz="266700">
             <a:lnSpc>
               <a:spcPct val="90000"/>
             </a:lnSpc>
@@ -21714,6 +20256,7 @@
             <a:spcAft>
               <a:spcPct val="35000"/>
             </a:spcAft>
+            <a:buNone/>
           </a:pPr>
           <a:endParaRPr lang="id-ID" sz="600" b="1" kern="1200">
             <a:solidFill>
@@ -21749,7 +20292,7 @@
           <a:gsLst>
             <a:gs pos="0">
               <a:schemeClr val="accent3">
-                <a:hueOff val="146167"/>
+                <a:hueOff val="146166"/>
                 <a:satOff val="16061"/>
                 <a:lumOff val="5463"/>
                 <a:alphaOff val="0"/>
@@ -21760,7 +20303,7 @@
             </a:gs>
             <a:gs pos="100000">
               <a:schemeClr val="accent3">
-                <a:hueOff val="146167"/>
+                <a:hueOff val="146166"/>
                 <a:satOff val="16061"/>
                 <a:lumOff val="5463"/>
                 <a:alphaOff val="0"/>
@@ -21810,7 +20353,7 @@
         </a:bodyPr>
         <a:lstStyle/>
         <a:p>
-          <a:pPr lvl="0" algn="ctr" defTabSz="355600">
+          <a:pPr marL="0" lvl="0" indent="0" algn="ctr" defTabSz="355600">
             <a:lnSpc>
               <a:spcPct val="90000"/>
             </a:lnSpc>
@@ -21820,9 +20363,10 @@
             <a:spcAft>
               <a:spcPct val="35000"/>
             </a:spcAft>
+            <a:buNone/>
           </a:pPr>
           <a:r>
-            <a:rPr lang="id-ID" sz="800" b="1" kern="1200" dirty="0" smtClean="0">
+            <a:rPr lang="id-ID" sz="800" b="1" kern="1200" dirty="0">
               <a:latin typeface="Corbel"/>
               <a:ea typeface="+mn-ea"/>
               <a:cs typeface="+mn-cs"/>
@@ -21831,7 +20375,7 @@
           </a:r>
         </a:p>
         <a:p>
-          <a:pPr lvl="0" algn="ctr" defTabSz="355600">
+          <a:pPr marL="0" lvl="0" indent="0" algn="ctr" defTabSz="355600">
             <a:lnSpc>
               <a:spcPct val="90000"/>
             </a:lnSpc>
@@ -21841,20 +20385,16 @@
             <a:spcAft>
               <a:spcPct val="35000"/>
             </a:spcAft>
+            <a:buNone/>
           </a:pPr>
           <a:r>
-            <a:rPr lang="id-ID" sz="800" b="1" kern="1200" dirty="0" smtClean="0">
+            <a:rPr lang="id-ID" sz="800" b="1" kern="1200" dirty="0">
               <a:latin typeface="Corbel"/>
               <a:ea typeface="+mn-ea"/>
               <a:cs typeface="+mn-cs"/>
             </a:rPr>
             <a:t>(Pengumuman 9 Nov)</a:t>
           </a:r>
-          <a:endParaRPr lang="id-ID" sz="800" b="1" kern="1200" dirty="0">
-            <a:latin typeface="Corbel"/>
-            <a:ea typeface="+mn-ea"/>
-            <a:cs typeface="+mn-cs"/>
-          </a:endParaRPr>
         </a:p>
       </dsp:txBody>
       <dsp:txXfrm>
@@ -21882,7 +20422,7 @@
           <a:gsLst>
             <a:gs pos="0">
               <a:schemeClr val="accent3">
-                <a:hueOff val="170528"/>
+                <a:hueOff val="170527"/>
                 <a:satOff val="18738"/>
                 <a:lumOff val="6373"/>
                 <a:alphaOff val="0"/>
@@ -21893,7 +20433,7 @@
             </a:gs>
             <a:gs pos="100000">
               <a:schemeClr val="accent3">
-                <a:hueOff val="170528"/>
+                <a:hueOff val="170527"/>
                 <a:satOff val="18738"/>
                 <a:lumOff val="6373"/>
                 <a:alphaOff val="0"/>
@@ -21943,7 +20483,7 @@
         </a:bodyPr>
         <a:lstStyle/>
         <a:p>
-          <a:pPr lvl="0" algn="ctr" defTabSz="266700">
+          <a:pPr marL="0" lvl="0" indent="0" algn="ctr" defTabSz="266700">
             <a:lnSpc>
               <a:spcPct val="90000"/>
             </a:lnSpc>
@@ -21953,6 +20493,7 @@
             <a:spcAft>
               <a:spcPct val="35000"/>
             </a:spcAft>
+            <a:buNone/>
           </a:pPr>
           <a:endParaRPr lang="id-ID" sz="600" b="1" kern="1200">
             <a:solidFill>
@@ -21988,7 +20529,7 @@
           <a:gsLst>
             <a:gs pos="0">
               <a:schemeClr val="accent3">
-                <a:hueOff val="175401"/>
+                <a:hueOff val="175399"/>
                 <a:satOff val="19274"/>
                 <a:lumOff val="6555"/>
                 <a:alphaOff val="0"/>
@@ -21999,7 +20540,7 @@
             </a:gs>
             <a:gs pos="100000">
               <a:schemeClr val="accent3">
-                <a:hueOff val="175401"/>
+                <a:hueOff val="175399"/>
                 <a:satOff val="19274"/>
                 <a:lumOff val="6555"/>
                 <a:alphaOff val="0"/>
@@ -22049,7 +20590,7 @@
         </a:bodyPr>
         <a:lstStyle/>
         <a:p>
-          <a:pPr lvl="0" algn="ctr" defTabSz="355600">
+          <a:pPr marL="0" lvl="0" indent="0" algn="ctr" defTabSz="355600">
             <a:lnSpc>
               <a:spcPct val="90000"/>
             </a:lnSpc>
@@ -22059,9 +20600,10 @@
             <a:spcAft>
               <a:spcPct val="35000"/>
             </a:spcAft>
+            <a:buNone/>
           </a:pPr>
           <a:r>
-            <a:rPr lang="id-ID" sz="800" b="1" kern="1200" dirty="0" smtClean="0">
+            <a:rPr lang="id-ID" sz="800" b="1" kern="1200" dirty="0">
               <a:latin typeface="Corbel"/>
               <a:ea typeface="+mn-ea"/>
               <a:cs typeface="+mn-cs"/>
@@ -22070,7 +20612,7 @@
           </a:r>
         </a:p>
         <a:p>
-          <a:pPr lvl="0" algn="ctr" defTabSz="355600">
+          <a:pPr marL="0" lvl="0" indent="0" algn="ctr" defTabSz="355600">
             <a:lnSpc>
               <a:spcPct val="90000"/>
             </a:lnSpc>
@@ -22080,20 +20622,16 @@
             <a:spcAft>
               <a:spcPct val="35000"/>
             </a:spcAft>
+            <a:buNone/>
           </a:pPr>
           <a:r>
-            <a:rPr lang="id-ID" sz="800" b="1" kern="1200" dirty="0" smtClean="0">
+            <a:rPr lang="id-ID" sz="800" b="1" kern="1200" dirty="0">
               <a:latin typeface="Corbel"/>
               <a:ea typeface="+mn-ea"/>
               <a:cs typeface="+mn-cs"/>
             </a:rPr>
             <a:t>(16 Nov)</a:t>
           </a:r>
-          <a:endParaRPr lang="id-ID" sz="800" b="1" kern="1200" dirty="0">
-            <a:latin typeface="Corbel"/>
-            <a:ea typeface="+mn-ea"/>
-            <a:cs typeface="+mn-cs"/>
-          </a:endParaRPr>
         </a:p>
       </dsp:txBody>
       <dsp:txXfrm>
@@ -22121,7 +20659,7 @@
           <a:gsLst>
             <a:gs pos="0">
               <a:schemeClr val="accent3">
-                <a:hueOff val="204634"/>
+                <a:hueOff val="204632"/>
                 <a:satOff val="22486"/>
                 <a:lumOff val="7648"/>
                 <a:alphaOff val="0"/>
@@ -22132,7 +20670,7 @@
             </a:gs>
             <a:gs pos="100000">
               <a:schemeClr val="accent3">
-                <a:hueOff val="204634"/>
+                <a:hueOff val="204632"/>
                 <a:satOff val="22486"/>
                 <a:lumOff val="7648"/>
                 <a:alphaOff val="0"/>
@@ -22182,7 +20720,7 @@
         </a:bodyPr>
         <a:lstStyle/>
         <a:p>
-          <a:pPr lvl="0" algn="ctr" defTabSz="266700">
+          <a:pPr marL="0" lvl="0" indent="0" algn="ctr" defTabSz="266700">
             <a:lnSpc>
               <a:spcPct val="90000"/>
             </a:lnSpc>
@@ -22192,6 +20730,7 @@
             <a:spcAft>
               <a:spcPct val="35000"/>
             </a:spcAft>
+            <a:buNone/>
           </a:pPr>
           <a:endParaRPr lang="id-ID" sz="600" b="1" kern="1200">
             <a:solidFill>
@@ -22227,7 +20766,7 @@
           <a:gsLst>
             <a:gs pos="0">
               <a:schemeClr val="accent3">
-                <a:hueOff val="204634"/>
+                <a:hueOff val="204632"/>
                 <a:satOff val="22486"/>
                 <a:lumOff val="7648"/>
                 <a:alphaOff val="0"/>
@@ -22238,7 +20777,7 @@
             </a:gs>
             <a:gs pos="100000">
               <a:schemeClr val="accent3">
-                <a:hueOff val="204634"/>
+                <a:hueOff val="204632"/>
                 <a:satOff val="22486"/>
                 <a:lumOff val="7648"/>
                 <a:alphaOff val="0"/>
@@ -22288,7 +20827,7 @@
         </a:bodyPr>
         <a:lstStyle/>
         <a:p>
-          <a:pPr lvl="0" algn="ctr" defTabSz="355600">
+          <a:pPr marL="0" lvl="0" indent="0" algn="ctr" defTabSz="355600">
             <a:lnSpc>
               <a:spcPct val="90000"/>
             </a:lnSpc>
@@ -22298,20 +20837,16 @@
             <a:spcAft>
               <a:spcPct val="35000"/>
             </a:spcAft>
+            <a:buNone/>
           </a:pPr>
           <a:r>
-            <a:rPr lang="id-ID" sz="800" b="1" kern="1200" dirty="0" smtClean="0">
+            <a:rPr lang="id-ID" sz="800" b="1" kern="1200" dirty="0">
               <a:latin typeface="Corbel"/>
               <a:ea typeface="+mn-ea"/>
               <a:cs typeface="+mn-cs"/>
             </a:rPr>
             <a:t>Seminar nasional (pemenang 1,2,3 diminta memaparkan  kepada publik dan diskusi )</a:t>
           </a:r>
-          <a:endParaRPr lang="id-ID" sz="800" b="1" kern="1200" dirty="0">
-            <a:latin typeface="Corbel"/>
-            <a:ea typeface="+mn-ea"/>
-            <a:cs typeface="+mn-cs"/>
-          </a:endParaRPr>
         </a:p>
       </dsp:txBody>
       <dsp:txXfrm>
@@ -23882,7 +22417,7 @@
 </file>
 
 <file path=customXml/itemProps1.xml><?xml version="1.0" encoding="utf-8"?>
-<ds:datastoreItem xmlns:ds="http://schemas.openxmlformats.org/officeDocument/2006/customXml" ds:itemID="{5D6002EB-AF9F-4A31-B02D-75C0A4E51907}">
+<ds:datastoreItem xmlns:ds="http://schemas.openxmlformats.org/officeDocument/2006/customXml" ds:itemID="{E110A898-DC9A-499F-8592-565D5AABE990}">
   <ds:schemaRefs>
     <ds:schemaRef ds:uri="http://schemas.openxmlformats.org/officeDocument/2006/bibliography"/>
   </ds:schemaRefs>
